--- a/submissions/pnas-v3/pnas-v3-MP.docx
+++ b/submissions/pnas-v3/pnas-v3-MP.docx
@@ -6,8 +6,6 @@
       <w:pPr>
         <w:pStyle w:val="Title"/>
       </w:pPr>
-      <w:bookmarkStart w:id="0" w:name="_GoBack"/>
-      <w:bookmarkEnd w:id="0"/>
       <w:r>
         <w:t>Creating words from iterated vocal imitation</w:t>
       </w:r>
@@ -164,6 +162,9 @@
     <w:p>
       <w:pPr>
         <w:pStyle w:val="BodyText"/>
+        <w:rPr>
+          <w:rFonts w:ascii="Cambria" w:hAnsi="Cambria"/>
+        </w:rPr>
       </w:pPr>
       <w:r>
         <w:rPr>
@@ -175,953 +176,1477 @@
       <w:r>
         <w:rPr>
           <w:rFonts w:ascii="Cambria" w:hAnsi="Cambria"/>
+        </w:rPr>
+        <w:t>Cratylus</w:t>
+      </w:r>
+      <w:proofErr w:type="spellEnd"/>
+      <w:r>
+        <w:rPr>
+          <w:rFonts w:ascii="Cambria" w:hAnsi="Cambria"/>
+        </w:rPr>
+        <w:t xml:space="preserve"> dialogue, and John Locke in his Essay Concerning Human Understanding (1689/1948), examined the “naturalness” of words—whether words are in some way imitative of their meaning. </w:t>
+      </w:r>
+      <w:r>
+        <w:rPr>
+          <w:rFonts w:ascii="Cambria" w:hAnsi="Cambria"/>
+        </w:rPr>
+        <w:t xml:space="preserve">Here, we report a large-scale experiment investigating whether new words can form – gradually and without instruction – simply by </w:t>
+      </w:r>
+      <w:del w:id="0" w:author="Marcus Perlman" w:date="2017-04-30T17:29:00Z">
+        <w:r>
+          <w:rPr>
+            <w:rFonts w:ascii="Cambria" w:hAnsi="Cambria"/>
+          </w:rPr>
+          <w:delText xml:space="preserve">continued </w:delText>
+        </w:r>
+      </w:del>
+      <w:ins w:id="1" w:author="Marcus Perlman" w:date="2017-04-30T17:29:00Z">
+        <w:r>
+          <w:rPr>
+            <w:rFonts w:ascii="Cambria" w:hAnsi="Cambria"/>
+          </w:rPr>
+          <w:t xml:space="preserve">iterated </w:t>
+        </w:r>
+      </w:ins>
+      <w:r>
+        <w:rPr>
+          <w:rFonts w:ascii="Cambria" w:hAnsi="Cambria"/>
+        </w:rPr>
+        <w:t>imitations of environmental sounds.</w:t>
+      </w:r>
+    </w:p>
+    <w:p>
+      <w:pPr>
+        <w:pStyle w:val="BodyText"/>
+        <w:rPr>
+          <w:rFonts w:ascii="Cambria" w:hAnsi="Cambria"/>
+        </w:rPr>
+      </w:pPr>
+      <w:r>
+        <w:t>The importance of imitation and depiction</w:t>
+      </w:r>
+      <w:ins w:id="2" w:author="Marcus Perlman" w:date="2017-04-30T17:44:00Z">
+        <w:r>
+          <w:t xml:space="preserve"> in the origin of signs</w:t>
+        </w:r>
+      </w:ins>
+      <w:r>
+        <w:t xml:space="preserve"> </w:t>
+      </w:r>
+      <w:del w:id="3" w:author="Marcus Perlman" w:date="2017-04-30T17:38:00Z">
+        <w:r>
+          <w:delText>has long been known</w:delText>
+        </w:r>
+      </w:del>
+      <w:ins w:id="4" w:author="Marcus Perlman" w:date="2017-04-30T17:38:00Z">
+        <w:r>
+          <w:t>is clearly observable</w:t>
+        </w:r>
+      </w:ins>
+      <w:r>
+        <w:t xml:space="preserve"> in </w:t>
+      </w:r>
+      <w:del w:id="5" w:author="Marcus Perlman" w:date="2017-04-30T17:44:00Z">
+        <w:r>
+          <w:delText xml:space="preserve">the domain of </w:delText>
+        </w:r>
+      </w:del>
+      <w:r>
+        <w:t>signed languages</w:t>
+      </w:r>
+      <w:ins w:id="6" w:author="Marcus Perlman" w:date="2017-04-30T17:38:00Z">
+        <w:r>
+          <w:t xml:space="preserve"> (Klima &amp; Bellugi</w:t>
+        </w:r>
+      </w:ins>
+      <w:r>
+        <w:t xml:space="preserve"> </w:t>
+      </w:r>
+      <w:ins w:id="7" w:author="Marcus Perlman" w:date="2017-04-30T17:39:00Z">
+        <w:r>
+          <w:t>1979)</w:t>
+        </w:r>
+      </w:ins>
+      <w:del w:id="8" w:author="Marcus Perlman" w:date="2017-04-30T17:39:00Z">
+        <w:r>
+          <w:delText>[</w:delText>
+        </w:r>
+        <w:r>
+          <w:rPr>
+            <w:highlight w:val="yellow"/>
+          </w:rPr>
+          <w:delText>REFS</w:delText>
+        </w:r>
+        <w:r>
+          <w:delText>]</w:delText>
+        </w:r>
+      </w:del>
+      <w:r>
+        <w:t>, but i</w:t>
+      </w:r>
+      <w:r>
+        <w:rPr>
+          <w:rFonts w:ascii="Cambria" w:hAnsi="Cambria"/>
+        </w:rPr>
+        <w:t xml:space="preserve">n considering the idea that vocal imitation may be key to understanding the origin of </w:t>
+      </w:r>
+      <w:r>
+        <w:rPr>
+          <w:rFonts w:ascii="Cambria" w:hAnsi="Cambria"/>
           <w:i/>
         </w:rPr>
-        <w:t>Cratylus</w:t>
+        <w:t xml:space="preserve">spoken </w:t>
+      </w:r>
+      <w:r>
+        <w:rPr>
+          <w:rFonts w:ascii="Cambria" w:hAnsi="Cambria"/>
+        </w:rPr>
+        <w:t xml:space="preserve">words, many have argued that </w:t>
+      </w:r>
+      <w:r>
+        <w:rPr>
+          <w:rFonts w:ascii="Cambria" w:hAnsi="Cambria"/>
+        </w:rPr>
+        <w:t xml:space="preserve">the human </w:t>
+      </w:r>
+      <w:r>
+        <w:rPr>
+          <w:rFonts w:ascii="Cambria" w:hAnsi="Cambria"/>
+        </w:rPr>
+        <w:t>capacity</w:t>
+      </w:r>
+      <w:r>
+        <w:rPr>
+          <w:rFonts w:ascii="Cambria" w:hAnsi="Cambria"/>
+        </w:rPr>
+        <w:t xml:space="preserve"> for vocal imitation is </w:t>
+      </w:r>
+      <w:r>
+        <w:rPr>
+          <w:rFonts w:ascii="Cambria" w:hAnsi="Cambria"/>
+        </w:rPr>
+        <w:t xml:space="preserve">far too </w:t>
+      </w:r>
+      <w:r>
+        <w:rPr>
+          <w:rFonts w:ascii="Cambria" w:hAnsi="Cambria"/>
+        </w:rPr>
+        <w:t>limited (</w:t>
+      </w:r>
+      <w:r>
+        <w:rPr>
+          <w:rFonts w:ascii="Cambria" w:hAnsi="Cambria"/>
+        </w:rPr>
+        <w:t>Arbib</w:t>
+      </w:r>
+      <w:del w:id="9" w:author="Marcus Perlman" w:date="2017-04-30T18:04:00Z">
+        <w:r>
+          <w:rPr>
+            <w:rFonts w:ascii="Cambria" w:hAnsi="Cambria"/>
+          </w:rPr>
+          <w:delText>,</w:delText>
+        </w:r>
+      </w:del>
+      <w:r>
+        <w:rPr>
+          <w:rFonts w:ascii="Cambria" w:hAnsi="Cambria"/>
+        </w:rPr>
+        <w:t xml:space="preserve"> 2012; </w:t>
+      </w:r>
+      <w:r>
+        <w:rPr>
+          <w:rFonts w:ascii="Cambria" w:hAnsi="Cambria"/>
+        </w:rPr>
+        <w:t>Armstrong &amp; Wilcox</w:t>
+      </w:r>
+      <w:del w:id="10" w:author="Marcus Perlman" w:date="2017-04-30T18:04:00Z">
+        <w:r>
+          <w:rPr>
+            <w:rFonts w:ascii="Cambria" w:hAnsi="Cambria"/>
+          </w:rPr>
+          <w:delText>,</w:delText>
+        </w:r>
+      </w:del>
+      <w:r>
+        <w:rPr>
+          <w:rFonts w:ascii="Cambria" w:hAnsi="Cambria"/>
+        </w:rPr>
+        <w:t xml:space="preserve"> 2008; </w:t>
+      </w:r>
+      <w:proofErr w:type="spellStart"/>
+      <w:r>
+        <w:rPr>
+          <w:rFonts w:ascii="Cambria" w:hAnsi="Cambria"/>
+        </w:rPr>
+        <w:t>Corballis</w:t>
       </w:r>
       <w:proofErr w:type="spellEnd"/>
-      <w:r>
-        <w:rPr>
-          <w:rFonts w:ascii="Cambria" w:hAnsi="Cambria"/>
-        </w:rPr>
-        <w:t xml:space="preserve"> dialogue</w:t>
-      </w:r>
-      <w:r>
-        <w:rPr>
-          <w:rFonts w:ascii="Cambria" w:hAnsi="Cambria"/>
-        </w:rPr>
+      <w:del w:id="11" w:author="Marcus Perlman" w:date="2017-04-30T18:04:00Z">
+        <w:r>
+          <w:rPr>
+            <w:rFonts w:ascii="Cambria" w:hAnsi="Cambria"/>
+          </w:rPr>
+          <w:delText>,</w:delText>
+        </w:r>
+      </w:del>
+      <w:r>
+        <w:rPr>
+          <w:rFonts w:ascii="Cambria" w:hAnsi="Cambria"/>
+        </w:rPr>
+        <w:t xml:space="preserve"> 2002; </w:t>
+      </w:r>
+      <w:proofErr w:type="spellStart"/>
+      <w:r>
+        <w:rPr>
+          <w:rFonts w:ascii="Cambria" w:hAnsi="Cambria"/>
+        </w:rPr>
+        <w:t>Hockett</w:t>
+      </w:r>
+      <w:proofErr w:type="spellEnd"/>
+      <w:del w:id="12" w:author="Marcus Perlman" w:date="2017-04-30T18:04:00Z">
+        <w:r>
+          <w:rPr>
+            <w:rFonts w:ascii="Cambria" w:hAnsi="Cambria"/>
+          </w:rPr>
+          <w:delText>,</w:delText>
+        </w:r>
+      </w:del>
+      <w:r>
+        <w:rPr>
+          <w:rFonts w:ascii="Cambria" w:hAnsi="Cambria"/>
+        </w:rPr>
+        <w:t xml:space="preserve"> 1978; </w:t>
+      </w:r>
+      <w:r>
+        <w:rPr>
+          <w:rFonts w:ascii="Cambria" w:hAnsi="Cambria"/>
+        </w:rPr>
+        <w:t>Tomasello</w:t>
+      </w:r>
+      <w:del w:id="13" w:author="Marcus Perlman" w:date="2017-04-30T18:04:00Z">
+        <w:r>
+          <w:rPr>
+            <w:rFonts w:ascii="Cambria" w:hAnsi="Cambria"/>
+          </w:rPr>
+          <w:delText>,</w:delText>
+        </w:r>
+      </w:del>
+      <w:r>
+        <w:rPr>
+          <w:rFonts w:ascii="Cambria" w:hAnsi="Cambria"/>
+        </w:rPr>
+        <w:t xml:space="preserve"> 2008</w:t>
+      </w:r>
+      <w:r>
+        <w:rPr>
+          <w:rFonts w:ascii="Cambria" w:hAnsi="Cambria"/>
+        </w:rPr>
+        <w:t>)</w:t>
+      </w:r>
+      <w:r>
+        <w:rPr>
+          <w:rFonts w:ascii="Cambria" w:hAnsi="Cambria"/>
+        </w:rPr>
+        <w:t xml:space="preserve">. </w:t>
+      </w:r>
+      <w:r>
+        <w:rPr>
+          <w:rFonts w:ascii="Cambria" w:hAnsi="Cambria"/>
+        </w:rPr>
+        <w:t xml:space="preserve">For example, </w:t>
+      </w:r>
+      <w:r>
+        <w:rPr>
+          <w:rFonts w:ascii="Cambria" w:hAnsi="Cambria"/>
+        </w:rPr>
+        <w:t xml:space="preserve">(Pinker and </w:t>
+      </w:r>
+      <w:proofErr w:type="spellStart"/>
+      <w:r>
+        <w:rPr>
+          <w:rFonts w:ascii="Cambria" w:hAnsi="Cambria"/>
+        </w:rPr>
+        <w:t>Jackendoff</w:t>
+      </w:r>
+      <w:proofErr w:type="spellEnd"/>
+      <w:r>
+        <w:rPr>
+          <w:rFonts w:ascii="Cambria" w:hAnsi="Cambria"/>
+        </w:rPr>
+        <w:t xml:space="preserve"> 2005) </w:t>
+      </w:r>
+      <w:r>
+        <w:rPr>
+          <w:rFonts w:ascii="Cambria" w:hAnsi="Cambria"/>
+        </w:rPr>
+        <w:t xml:space="preserve">argued </w:t>
+      </w:r>
+      <w:r>
+        <w:rPr>
+          <w:rFonts w:ascii="Cambria" w:hAnsi="Cambria"/>
+        </w:rPr>
+        <w:t>that, “most humans lack the ability (found in some birds) to convincingly reproduce environmental sounds … Thus ‘capacity for vocal imitation’ in humans might be better described as a capacity to learn to produce speech</w:t>
+      </w:r>
+      <w:del w:id="14" w:author="Marcus Perlman" w:date="2017-04-30T17:41:00Z">
+        <w:r>
+          <w:rPr>
+            <w:rFonts w:ascii="Cambria" w:hAnsi="Cambria"/>
+          </w:rPr>
+          <w:delText>.</w:delText>
+        </w:r>
+      </w:del>
+      <w:r>
+        <w:rPr>
+          <w:rFonts w:ascii="Cambria" w:hAnsi="Cambria"/>
+        </w:rPr>
+        <w:t xml:space="preserve">” </w:t>
+      </w:r>
+      <w:ins w:id="15" w:author="Marcus Perlman" w:date="2017-04-30T17:41:00Z">
+        <w:r>
+          <w:rPr>
+            <w:rFonts w:ascii="Cambria" w:hAnsi="Cambria"/>
+          </w:rPr>
+          <w:t xml:space="preserve">(p. </w:t>
+        </w:r>
+        <w:r>
+          <w:rPr>
+            <w:rFonts w:ascii="Times New Roman" w:hAnsi="Times New Roman" w:cs="Times New Roman"/>
+          </w:rPr>
+          <w:t>209</w:t>
+        </w:r>
+        <w:r>
+          <w:rPr>
+            <w:rFonts w:ascii="Cambria" w:hAnsi="Cambria"/>
+          </w:rPr>
+          <w:t>)</w:t>
+        </w:r>
+      </w:ins>
+      <w:del w:id="16" w:author="Marcus Perlman" w:date="2017-04-30T17:41:00Z">
+        <w:r>
+          <w:rPr>
+            <w:rFonts w:ascii="Cambria" w:hAnsi="Cambria"/>
+          </w:rPr>
+          <w:delText>[</w:delText>
+        </w:r>
+        <w:r>
+          <w:rPr>
+            <w:rFonts w:ascii="Cambria" w:hAnsi="Cambria"/>
+            <w:highlight w:val="yellow"/>
+          </w:rPr>
+          <w:delText>p. X</w:delText>
+        </w:r>
+      </w:del>
+      <w:del w:id="17" w:author="Marcus Perlman" w:date="2017-04-30T17:42:00Z">
+        <w:r>
+          <w:rPr>
+            <w:rFonts w:ascii="Cambria" w:hAnsi="Cambria"/>
+          </w:rPr>
+          <w:delText>]</w:delText>
+        </w:r>
+      </w:del>
+      <w:r>
+        <w:rPr>
+          <w:rFonts w:ascii="Cambria" w:hAnsi="Cambria"/>
+        </w:rPr>
+        <w:t xml:space="preserve">. </w:t>
+      </w:r>
+      <w:r>
+        <w:rPr>
+          <w:rFonts w:ascii="Cambria" w:hAnsi="Cambria"/>
+        </w:rPr>
+        <w:t xml:space="preserve">Consequently, it is </w:t>
+      </w:r>
+      <w:r>
+        <w:rPr>
+          <w:rFonts w:ascii="Cambria" w:hAnsi="Cambria"/>
+        </w:rPr>
+        <w:t xml:space="preserve">still widely </w:t>
+      </w:r>
+      <w:r>
+        <w:rPr>
+          <w:rFonts w:ascii="Cambria" w:hAnsi="Cambria"/>
+        </w:rPr>
+        <w:t xml:space="preserve">assumed that </w:t>
+      </w:r>
+      <w:r>
+        <w:rPr>
+          <w:rFonts w:ascii="Cambria" w:hAnsi="Cambria"/>
+        </w:rPr>
+        <w:t xml:space="preserve">vocal imitation </w:t>
+      </w:r>
+      <w:ins w:id="18" w:author="Marcus Perlman" w:date="2017-05-01T09:21:00Z">
+        <w:r>
+          <w:rPr>
+            <w:rFonts w:ascii="Cambria" w:hAnsi="Cambria"/>
+          </w:rPr>
+          <w:t xml:space="preserve">– or </w:t>
+        </w:r>
+      </w:ins>
+      <w:ins w:id="19" w:author="Marcus Perlman" w:date="2017-05-01T09:22:00Z">
+        <w:r>
+          <w:rPr>
+            <w:rFonts w:ascii="Cambria" w:hAnsi="Cambria"/>
+          </w:rPr>
+          <w:t>more broadly</w:t>
+        </w:r>
+        <w:r>
+          <w:rPr>
+            <w:rFonts w:ascii="Cambria" w:hAnsi="Cambria"/>
+          </w:rPr>
+          <w:t>,</w:t>
+        </w:r>
+      </w:ins>
+      <w:ins w:id="20" w:author="Marcus Perlman" w:date="2017-05-01T09:24:00Z">
+        <w:r>
+          <w:rPr>
+            <w:rFonts w:ascii="Cambria" w:hAnsi="Cambria"/>
+          </w:rPr>
+          <w:t xml:space="preserve"> </w:t>
+        </w:r>
+      </w:ins>
+      <w:ins w:id="21" w:author="Marcus Perlman" w:date="2017-05-01T09:33:00Z">
+        <w:r>
+          <w:rPr>
+            <w:rFonts w:ascii="Cambria" w:hAnsi="Cambria"/>
+          </w:rPr>
+          <w:t xml:space="preserve">the use of </w:t>
+        </w:r>
+      </w:ins>
+      <w:ins w:id="22" w:author="Marcus Perlman" w:date="2017-05-01T09:32:00Z">
+        <w:r>
+          <w:rPr>
+            <w:rFonts w:ascii="Cambria" w:hAnsi="Cambria"/>
+          </w:rPr>
+          <w:t xml:space="preserve">any sort of resemblance </w:t>
+        </w:r>
+      </w:ins>
+      <w:ins w:id="23" w:author="Marcus Perlman" w:date="2017-05-01T09:33:00Z">
+        <w:r>
+          <w:rPr>
+            <w:rFonts w:ascii="Cambria" w:hAnsi="Cambria"/>
+          </w:rPr>
+          <w:t>between form and meaning</w:t>
+        </w:r>
+      </w:ins>
+      <w:ins w:id="24" w:author="Marcus Perlman" w:date="2017-05-01T09:22:00Z">
+        <w:r>
+          <w:rPr>
+            <w:rFonts w:ascii="Cambria" w:hAnsi="Cambria"/>
+          </w:rPr>
+          <w:t xml:space="preserve"> – </w:t>
+        </w:r>
+      </w:ins>
+      <w:r>
+        <w:rPr>
+          <w:rFonts w:ascii="Cambria" w:hAnsi="Cambria"/>
+        </w:rPr>
+        <w:t xml:space="preserve">cannot be important to understanding the origin of spoken words </w:t>
+      </w:r>
+      <w:ins w:id="25" w:author="Marcus Perlman" w:date="2017-04-30T17:46:00Z">
+        <w:r>
+          <w:rPr>
+            <w:rFonts w:ascii="Cambria" w:hAnsi="Cambria"/>
+          </w:rPr>
+          <w:t>(</w:t>
+        </w:r>
+        <w:proofErr w:type="spellStart"/>
+        <w:r>
+          <w:rPr>
+            <w:rFonts w:ascii="Cambria" w:hAnsi="Cambria"/>
+          </w:rPr>
+          <w:t>Goldin</w:t>
+        </w:r>
+        <w:proofErr w:type="spellEnd"/>
+        <w:r>
+          <w:rPr>
+            <w:rFonts w:ascii="Cambria" w:hAnsi="Cambria"/>
+          </w:rPr>
+          <w:t>-Meadow 2016</w:t>
+        </w:r>
+      </w:ins>
+      <w:ins w:id="26" w:author="Marcus Perlman" w:date="2017-04-30T17:47:00Z">
+        <w:r>
+          <w:rPr>
+            <w:rFonts w:ascii="Cambria" w:hAnsi="Cambria"/>
+          </w:rPr>
+          <w:t xml:space="preserve">; </w:t>
+        </w:r>
+        <w:proofErr w:type="spellStart"/>
+        <w:r>
+          <w:rPr>
+            <w:rFonts w:ascii="Cambria" w:hAnsi="Cambria"/>
+          </w:rPr>
+          <w:t>Kendon</w:t>
+        </w:r>
+        <w:proofErr w:type="spellEnd"/>
+        <w:r>
+          <w:rPr>
+            <w:rFonts w:ascii="Cambria" w:hAnsi="Cambria"/>
+          </w:rPr>
+          <w:t xml:space="preserve"> 2014</w:t>
+        </w:r>
+      </w:ins>
+      <w:ins w:id="27" w:author="Marcus Perlman" w:date="2017-04-30T17:46:00Z">
+        <w:r>
+          <w:rPr>
+            <w:rFonts w:ascii="Cambria" w:hAnsi="Cambria"/>
+          </w:rPr>
+          <w:t>)</w:t>
+        </w:r>
+      </w:ins>
+      <w:del w:id="28" w:author="Marcus Perlman" w:date="2017-04-30T18:04:00Z">
+        <w:r>
+          <w:rPr>
+            <w:rFonts w:ascii="Cambria" w:hAnsi="Cambria"/>
+          </w:rPr>
+          <w:delText>[</w:delText>
+        </w:r>
+        <w:r>
+          <w:rPr>
+            <w:rFonts w:ascii="Cambria" w:hAnsi="Cambria"/>
+            <w:highlight w:val="yellow"/>
+          </w:rPr>
+          <w:delText xml:space="preserve">more </w:delText>
+        </w:r>
+        <w:r>
+          <w:rPr>
+            <w:rFonts w:ascii="Cambria" w:hAnsi="Cambria"/>
+            <w:highlight w:val="yellow"/>
+          </w:rPr>
+          <w:delText>REFs</w:delText>
+        </w:r>
+        <w:r>
+          <w:rPr>
+            <w:rFonts w:ascii="Cambria" w:hAnsi="Cambria"/>
+            <w:highlight w:val="yellow"/>
+          </w:rPr>
+          <w:delText>?</w:delText>
+        </w:r>
+        <w:r>
+          <w:rPr>
+            <w:rFonts w:ascii="Cambria" w:hAnsi="Cambria"/>
+          </w:rPr>
+          <w:delText>]</w:delText>
+        </w:r>
+      </w:del>
+      <w:r>
+        <w:rPr>
+          <w:rFonts w:ascii="Cambria" w:hAnsi="Cambria"/>
+        </w:rPr>
+        <w:t xml:space="preserve">. </w:t>
+      </w:r>
+    </w:p>
+    <w:p>
+      <w:pPr>
+        <w:rPr>
+          <w:rFonts w:ascii="Cambria" w:hAnsi="Cambria"/>
+        </w:rPr>
+      </w:pPr>
+      <w:r>
+        <w:t xml:space="preserve">But although most words of contemporary spoken languages are not clearly imitative in origin, there has been a growing recognition of </w:t>
+      </w:r>
+      <w:r>
+        <w:t xml:space="preserve">the preponderance of imitative words in spoken language </w:t>
+      </w:r>
+      <w:ins w:id="29" w:author="Marcus Perlman" w:date="2017-05-01T10:03:00Z">
+        <w:r>
+          <w:t xml:space="preserve">(Dingemanse, </w:t>
+        </w:r>
+        <w:proofErr w:type="spellStart"/>
+        <w:r>
+          <w:t>Blasi</w:t>
+        </w:r>
+        <w:proofErr w:type="spellEnd"/>
+        <w:r>
+          <w:t xml:space="preserve">, Christiansen, Lupyan &amp; Monaghan 2015; </w:t>
+        </w:r>
+        <w:proofErr w:type="spellStart"/>
+        <w:r>
+          <w:t>Perniss</w:t>
+        </w:r>
+        <w:proofErr w:type="spellEnd"/>
+        <w:r>
+          <w:t>, Thompson, &amp; Vigliocco 2010)</w:t>
+        </w:r>
+      </w:ins>
+      <w:del w:id="30" w:author="Marcus Perlman" w:date="2017-05-01T10:03:00Z">
+        <w:r>
+          <w:delText>[REFS</w:delText>
+        </w:r>
+        <w:commentRangeStart w:id="31"/>
+        <w:r>
+          <w:delText xml:space="preserve"> </w:delText>
+        </w:r>
+        <w:commentRangeEnd w:id="31"/>
+        <w:r>
+          <w:rPr>
+            <w:rStyle w:val="CommentReference"/>
+          </w:rPr>
+          <w:commentReference w:id="31"/>
+        </w:r>
+        <w:r>
+          <w:delText xml:space="preserve"> </w:delText>
+        </w:r>
+      </w:del>
+      <w:r>
+        <w:t xml:space="preserve">and the </w:t>
+      </w:r>
+      <w:r>
+        <w:t xml:space="preserve">frequent use of vocal imitation </w:t>
+      </w:r>
+      <w:ins w:id="32" w:author="Marcus Perlman" w:date="2017-05-01T09:36:00Z">
+        <w:r>
+          <w:t xml:space="preserve">and depiction </w:t>
+        </w:r>
+      </w:ins>
+      <w:r>
+        <w:t>in spoken discour</w:t>
+      </w:r>
+      <w:ins w:id="33" w:author="Marcus Perlman" w:date="2017-04-30T18:06:00Z">
+        <w:r>
+          <w:t>s</w:t>
+        </w:r>
+      </w:ins>
+      <w:del w:id="34" w:author="Marcus Perlman" w:date="2017-04-30T18:06:00Z">
+        <w:r>
+          <w:delText>c</w:delText>
+        </w:r>
+      </w:del>
+      <w:r>
+        <w:t xml:space="preserve">e </w:t>
+      </w:r>
+      <w:r>
+        <w:rPr>
+          <w:rFonts w:ascii="Cambria" w:hAnsi="Cambria"/>
+        </w:rPr>
+        <w:t xml:space="preserve">(Clark </w:t>
+      </w:r>
+      <w:del w:id="35" w:author="Marcus Perlman" w:date="2017-05-01T09:37:00Z">
+        <w:r>
+          <w:rPr>
+            <w:rFonts w:ascii="Cambria" w:hAnsi="Cambria"/>
+          </w:rPr>
+          <w:delText>&amp; Gerrig 1990</w:delText>
+        </w:r>
+      </w:del>
+      <w:ins w:id="36" w:author="Marcus Perlman" w:date="2017-05-01T09:37:00Z">
+        <w:r>
+          <w:rPr>
+            <w:rFonts w:ascii="Cambria" w:hAnsi="Cambria"/>
+          </w:rPr>
+          <w:t>2016</w:t>
+        </w:r>
+      </w:ins>
+      <w:r>
+        <w:rPr>
+          <w:rFonts w:ascii="Cambria" w:hAnsi="Cambria"/>
+        </w:rPr>
+        <w:t>; Lewis 2009)</w:t>
+      </w:r>
+      <w:ins w:id="37" w:author="Marcus Perlman" w:date="2017-05-01T10:05:00Z">
+        <w:r>
+          <w:rPr>
+            <w:rFonts w:ascii="Cambria" w:hAnsi="Cambria"/>
+          </w:rPr>
+          <w:t xml:space="preserve">, and </w:t>
+        </w:r>
+      </w:ins>
+      <w:ins w:id="38" w:author="Marcus Perlman" w:date="2017-05-01T10:06:00Z">
+        <w:r>
+          <w:rPr>
+            <w:rFonts w:ascii="Cambria" w:hAnsi="Cambria"/>
+          </w:rPr>
+          <w:t>some researchers</w:t>
+        </w:r>
+      </w:ins>
+      <w:ins w:id="39" w:author="Marcus Perlman" w:date="2017-05-01T10:05:00Z">
+        <w:r>
+          <w:rPr>
+            <w:rFonts w:ascii="Cambria" w:hAnsi="Cambria"/>
+          </w:rPr>
+          <w:t xml:space="preserve"> have </w:t>
+        </w:r>
+      </w:ins>
+      <w:ins w:id="40" w:author="Marcus Perlman" w:date="2017-05-01T10:06:00Z">
+        <w:r>
+          <w:rPr>
+            <w:rFonts w:ascii="Cambria" w:hAnsi="Cambria"/>
+          </w:rPr>
+          <w:t>argu</w:t>
+        </w:r>
+      </w:ins>
+      <w:ins w:id="41" w:author="Marcus Perlman" w:date="2017-05-01T10:05:00Z">
+        <w:r>
+          <w:rPr>
+            <w:rFonts w:ascii="Cambria" w:hAnsi="Cambria"/>
+          </w:rPr>
+          <w:t>ed</w:t>
+        </w:r>
+      </w:ins>
+      <w:del w:id="42" w:author="Marcus Perlman" w:date="2017-05-01T10:04:00Z">
+        <w:r>
+          <w:rPr>
+            <w:rFonts w:ascii="Cambria" w:hAnsi="Cambria"/>
+          </w:rPr>
+          <w:delText>,</w:delText>
+        </w:r>
+      </w:del>
+      <w:del w:id="43" w:author="Marcus Perlman" w:date="2017-05-01T10:05:00Z">
+        <w:r>
+          <w:rPr>
+            <w:rFonts w:ascii="Cambria" w:hAnsi="Cambria"/>
+          </w:rPr>
+          <w:delText xml:space="preserve"> </w:delText>
+        </w:r>
+        <w:r>
+          <w:rPr>
+            <w:rFonts w:ascii="Cambria" w:hAnsi="Cambria"/>
+          </w:rPr>
+          <w:delText>arguing for</w:delText>
+        </w:r>
+      </w:del>
+      <w:r>
+        <w:rPr>
+          <w:rFonts w:ascii="Cambria" w:hAnsi="Cambria"/>
+        </w:rPr>
+        <w:t xml:space="preserve"> </w:t>
+      </w:r>
+      <w:ins w:id="44" w:author="Marcus Perlman" w:date="2017-05-01T10:06:00Z">
+        <w:r>
+          <w:rPr>
+            <w:rFonts w:ascii="Cambria" w:hAnsi="Cambria"/>
+          </w:rPr>
+          <w:t xml:space="preserve">for </w:t>
+        </w:r>
+      </w:ins>
+      <w:r>
+        <w:rPr>
+          <w:rFonts w:ascii="Cambria" w:hAnsi="Cambria"/>
+        </w:rPr>
+        <w:t xml:space="preserve">the importance of imitation for </w:t>
+      </w:r>
+      <w:r>
+        <w:t xml:space="preserve">understanding the origin of spoken words </w:t>
+      </w:r>
+      <w:r>
+        <w:rPr>
+          <w:rFonts w:ascii="Cambria" w:hAnsi="Cambria"/>
+        </w:rPr>
+        <w:t>(e.g., Brown, Black, and Horowitz 1955; Donald 2016; Imai and Kita 2014; Perlman, Dale, and Lupyan 2015</w:t>
+      </w:r>
+      <w:r>
+        <w:rPr>
+          <w:rFonts w:ascii="Cambria" w:hAnsi="Cambria"/>
+        </w:rPr>
+        <w:t>; Dingemanse 2014</w:t>
+      </w:r>
+      <w:del w:id="45" w:author="Marcus Perlman" w:date="2017-05-01T10:06:00Z">
+        <w:r>
+          <w:rPr>
+            <w:rFonts w:ascii="Cambria" w:hAnsi="Cambria"/>
+          </w:rPr>
+          <w:delText>; Kadooka</w:delText>
+        </w:r>
+      </w:del>
+      <w:del w:id="46" w:author="Marcus Perlman" w:date="2017-04-30T17:37:00Z">
+        <w:r>
+          <w:rPr>
+            <w:rFonts w:ascii="Cambria" w:hAnsi="Cambria"/>
+          </w:rPr>
+          <w:delText>,</w:delText>
+        </w:r>
+      </w:del>
+      <w:del w:id="47" w:author="Marcus Perlman" w:date="2017-05-01T10:06:00Z">
+        <w:r>
+          <w:rPr>
+            <w:rFonts w:ascii="Cambria" w:hAnsi="Cambria"/>
+          </w:rPr>
+          <w:delText xml:space="preserve"> 2005</w:delText>
+        </w:r>
+      </w:del>
+      <w:r>
+        <w:rPr>
+          <w:rFonts w:ascii="Cambria" w:hAnsi="Cambria"/>
+        </w:rPr>
+        <w:t>)</w:t>
+      </w:r>
+      <w:r>
+        <w:t xml:space="preserve">. </w:t>
+      </w:r>
+      <w:r>
+        <w:t xml:space="preserve">In addition, </w:t>
+      </w:r>
+      <w:r>
+        <w:rPr>
+          <w:rFonts w:ascii="Cambria" w:hAnsi="Cambria"/>
+        </w:rPr>
+        <w:t>experiments show</w:t>
+      </w:r>
+      <w:r>
+        <w:rPr>
+          <w:rFonts w:ascii="Cambria" w:hAnsi="Cambria"/>
+        </w:rPr>
+        <w:t xml:space="preserve">ing that people can, in fact, </w:t>
+      </w:r>
+      <w:r>
+        <w:rPr>
+          <w:rFonts w:ascii="Cambria" w:hAnsi="Cambria"/>
+        </w:rPr>
+        <w:t xml:space="preserve">be </w:t>
+      </w:r>
+      <w:r>
+        <w:rPr>
+          <w:rFonts w:ascii="Cambria" w:hAnsi="Cambria"/>
+        </w:rPr>
+        <w:t>highly effective</w:t>
+      </w:r>
+      <w:r>
+        <w:rPr>
+          <w:rFonts w:ascii="Cambria" w:hAnsi="Cambria"/>
+        </w:rPr>
+        <w:t xml:space="preserve"> at using vocal imitations to refer to different kinds of sounds</w:t>
+      </w:r>
+      <w:r>
+        <w:rPr>
+          <w:rFonts w:ascii="Cambria" w:hAnsi="Cambria"/>
+        </w:rPr>
+        <w:t xml:space="preserve"> </w:t>
+      </w:r>
+      <w:r>
+        <w:rPr>
+          <w:rFonts w:ascii="Cambria" w:hAnsi="Cambria"/>
+        </w:rPr>
+        <w:t xml:space="preserve">– in some cases, even more </w:t>
+      </w:r>
+      <w:r>
+        <w:rPr>
+          <w:rFonts w:ascii="Cambria" w:hAnsi="Cambria"/>
+        </w:rPr>
+        <w:t xml:space="preserve">effective </w:t>
+      </w:r>
+      <w:commentRangeStart w:id="48"/>
+      <w:r>
+        <w:rPr>
+          <w:rFonts w:ascii="Cambria" w:hAnsi="Cambria"/>
+        </w:rPr>
+        <w:lastRenderedPageBreak/>
+        <w:t xml:space="preserve">than with </w:t>
+      </w:r>
+      <w:del w:id="49" w:author="Marcus Perlman" w:date="2017-05-01T10:07:00Z">
+        <w:r>
+          <w:rPr>
+            <w:rFonts w:ascii="Cambria" w:hAnsi="Cambria"/>
+          </w:rPr>
+          <w:delText>verbal descriptions</w:delText>
+        </w:r>
+      </w:del>
+      <w:ins w:id="50" w:author="Marcus Perlman" w:date="2017-05-01T10:07:00Z">
+        <w:r>
+          <w:rPr>
+            <w:rFonts w:ascii="Cambria" w:hAnsi="Cambria"/>
+          </w:rPr>
+          <w:t>the use of words</w:t>
+        </w:r>
+      </w:ins>
+      <w:r>
+        <w:rPr>
+          <w:rFonts w:ascii="Cambria" w:hAnsi="Cambria"/>
+        </w:rPr>
+        <w:t xml:space="preserve"> </w:t>
+      </w:r>
+      <w:commentRangeEnd w:id="48"/>
+      <w:r>
+        <w:rPr>
+          <w:rStyle w:val="CommentReference"/>
+        </w:rPr>
+        <w:commentReference w:id="48"/>
+      </w:r>
+      <w:r>
+        <w:rPr>
+          <w:rFonts w:ascii="Cambria" w:hAnsi="Cambria"/>
+        </w:rPr>
+        <w:t xml:space="preserve">(Lemaitre and </w:t>
+      </w:r>
+      <w:proofErr w:type="spellStart"/>
+      <w:r>
+        <w:rPr>
+          <w:rFonts w:ascii="Cambria" w:hAnsi="Cambria"/>
+        </w:rPr>
+        <w:t>Rocchesso</w:t>
+      </w:r>
+      <w:proofErr w:type="spellEnd"/>
+      <w:r>
+        <w:rPr>
+          <w:rFonts w:ascii="Cambria" w:hAnsi="Cambria"/>
+        </w:rPr>
+        <w:t xml:space="preserve"> 2014)</w:t>
+      </w:r>
+      <w:r>
+        <w:rPr>
+          <w:rFonts w:ascii="Cambria" w:hAnsi="Cambria"/>
+        </w:rPr>
+        <w:t>.</w:t>
+      </w:r>
+      <w:r>
+        <w:rPr>
+          <w:rFonts w:ascii="Cambria" w:hAnsi="Cambria"/>
+        </w:rPr>
+        <w:t xml:space="preserve"> </w:t>
+      </w:r>
+      <w:r>
+        <w:rPr>
+          <w:rFonts w:ascii="Cambria" w:hAnsi="Cambria"/>
+        </w:rPr>
+        <w:t xml:space="preserve">The effectiveness of these imitations arises not because people are able to mimic environmental sounds with </w:t>
+      </w:r>
+      <w:proofErr w:type="gramStart"/>
+      <w:r>
+        <w:rPr>
+          <w:rFonts w:ascii="Cambria" w:hAnsi="Cambria"/>
+        </w:rPr>
+        <w:t>high-fidelity</w:t>
+      </w:r>
+      <w:proofErr w:type="gramEnd"/>
+      <w:r>
+        <w:rPr>
+          <w:rFonts w:ascii="Cambria" w:hAnsi="Cambria"/>
+        </w:rPr>
+        <w:t>, but because they are able to represent</w:t>
+      </w:r>
+      <w:r>
+        <w:rPr>
+          <w:rFonts w:ascii="Cambria" w:hAnsi="Cambria"/>
+        </w:rPr>
+        <w:t xml:space="preserve"> </w:t>
+      </w:r>
+      <w:r>
+        <w:rPr>
+          <w:rFonts w:ascii="Cambria" w:hAnsi="Cambria"/>
+        </w:rPr>
+        <w:t xml:space="preserve">the </w:t>
+      </w:r>
+      <w:r>
+        <w:rPr>
+          <w:rFonts w:ascii="Cambria" w:hAnsi="Cambria"/>
+        </w:rPr>
+        <w:t>salient features of sound</w:t>
+      </w:r>
+      <w:r>
+        <w:rPr>
+          <w:rFonts w:ascii="Cambria" w:hAnsi="Cambria"/>
+        </w:rPr>
+        <w:t>s</w:t>
+      </w:r>
+      <w:r>
+        <w:rPr>
+          <w:rFonts w:ascii="Cambria" w:hAnsi="Cambria"/>
+        </w:rPr>
+        <w:t xml:space="preserve"> </w:t>
+      </w:r>
+      <w:r>
+        <w:rPr>
+          <w:rFonts w:ascii="Cambria" w:hAnsi="Cambria"/>
+        </w:rPr>
+        <w:t>in ways that are understandable to</w:t>
+      </w:r>
+      <w:del w:id="51" w:author="Marcus Perlman" w:date="2017-05-01T10:26:00Z">
+        <w:r>
+          <w:rPr>
+            <w:rFonts w:ascii="Cambria" w:hAnsi="Cambria"/>
+          </w:rPr>
+          <w:delText xml:space="preserve"> the</w:delText>
+        </w:r>
+      </w:del>
+      <w:r>
+        <w:rPr>
+          <w:rFonts w:ascii="Cambria" w:hAnsi="Cambria"/>
+        </w:rPr>
+        <w:t xml:space="preserve"> listeners</w:t>
+      </w:r>
+      <w:r>
+        <w:rPr>
+          <w:rFonts w:ascii="Cambria" w:hAnsi="Cambria"/>
+        </w:rPr>
+        <w:t xml:space="preserve"> (Lemaitre et al. 2016).</w:t>
+      </w:r>
+      <w:r>
+        <w:rPr>
+          <w:rFonts w:ascii="Cambria" w:hAnsi="Cambria"/>
+        </w:rPr>
+        <w:t xml:space="preserve"> </w:t>
+      </w:r>
+      <w:ins w:id="52" w:author="Marcus Perlman" w:date="2017-05-01T10:14:00Z">
+        <w:r>
+          <w:rPr>
+            <w:rFonts w:ascii="Cambria" w:hAnsi="Cambria"/>
+          </w:rPr>
+          <w:t xml:space="preserve">Similarly, </w:t>
+        </w:r>
+      </w:ins>
+      <w:ins w:id="53" w:author="Marcus Perlman" w:date="2017-05-01T10:26:00Z">
+        <w:r>
+          <w:rPr>
+            <w:rFonts w:ascii="Cambria" w:hAnsi="Cambria"/>
+          </w:rPr>
+          <w:t xml:space="preserve">the features of </w:t>
+        </w:r>
+      </w:ins>
+      <w:ins w:id="54" w:author="Marcus Perlman" w:date="2017-05-01T10:14:00Z">
+        <w:r>
+          <w:rPr>
+            <w:rFonts w:ascii="Cambria" w:hAnsi="Cambria"/>
+          </w:rPr>
+          <w:t xml:space="preserve">onomatopoeic words might highlight distinctive aspects of </w:t>
+        </w:r>
+      </w:ins>
+      <w:ins w:id="55" w:author="Marcus Perlman" w:date="2017-05-01T10:26:00Z">
+        <w:r>
+          <w:rPr>
+            <w:rFonts w:ascii="Cambria" w:hAnsi="Cambria"/>
+          </w:rPr>
+          <w:t>the</w:t>
+        </w:r>
+      </w:ins>
+      <w:ins w:id="56" w:author="Marcus Perlman" w:date="2017-05-01T10:14:00Z">
+        <w:r>
+          <w:rPr>
+            <w:rFonts w:ascii="Cambria" w:hAnsi="Cambria"/>
+          </w:rPr>
+          <w:t xml:space="preserve"> sound</w:t>
+        </w:r>
+      </w:ins>
+      <w:ins w:id="57" w:author="Marcus Perlman" w:date="2017-05-01T10:26:00Z">
+        <w:r>
+          <w:rPr>
+            <w:rFonts w:ascii="Cambria" w:hAnsi="Cambria"/>
+          </w:rPr>
+          <w:t xml:space="preserve"> it represents</w:t>
+        </w:r>
+      </w:ins>
+      <w:ins w:id="58" w:author="Marcus Perlman" w:date="2017-05-01T10:14:00Z">
+        <w:r>
+          <w:rPr>
+            <w:rFonts w:ascii="Cambria" w:hAnsi="Cambria"/>
+          </w:rPr>
+          <w:t xml:space="preserve">: </w:t>
+        </w:r>
+      </w:ins>
+      <w:ins w:id="59" w:author="Marcus Perlman" w:date="2017-05-01T10:15:00Z">
+        <w:r>
+          <w:rPr>
+            <w:rFonts w:ascii="Cambria" w:hAnsi="Cambria"/>
+          </w:rPr>
+          <w:t xml:space="preserve">for example, the </w:t>
+        </w:r>
+      </w:ins>
+      <w:ins w:id="60" w:author="Marcus Perlman" w:date="2017-05-01T10:19:00Z">
+        <w:r>
+          <w:rPr>
+            <w:rFonts w:ascii="Cambria" w:hAnsi="Cambria"/>
+          </w:rPr>
+          <w:t xml:space="preserve">initial </w:t>
+        </w:r>
+      </w:ins>
+      <w:ins w:id="61" w:author="Marcus Perlman" w:date="2017-05-01T10:20:00Z">
+        <w:r>
+          <w:rPr>
+            <w:rFonts w:ascii="Cambria" w:hAnsi="Cambria"/>
+          </w:rPr>
+          <w:t xml:space="preserve">voiced, plosive </w:t>
+        </w:r>
+      </w:ins>
+      <w:ins w:id="62" w:author="Marcus Perlman" w:date="2017-05-01T10:15:00Z">
+        <w:r>
+          <w:rPr>
+            <w:rFonts w:ascii="Cambria" w:hAnsi="Cambria"/>
+          </w:rPr>
+          <w:t xml:space="preserve">/b/ in </w:t>
+        </w:r>
+      </w:ins>
+      <w:ins w:id="63" w:author="Marcus Perlman" w:date="2017-05-01T10:16:00Z">
+        <w:r>
+          <w:rPr>
+            <w:rFonts w:ascii="Cambria" w:hAnsi="Cambria"/>
+          </w:rPr>
+          <w:t xml:space="preserve">“boom” </w:t>
+        </w:r>
+      </w:ins>
+      <w:ins w:id="64" w:author="Marcus Perlman" w:date="2017-05-01T10:27:00Z">
+        <w:r>
+          <w:rPr>
+            <w:rFonts w:ascii="Cambria" w:hAnsi="Cambria"/>
+          </w:rPr>
+          <w:t>represents</w:t>
+        </w:r>
+      </w:ins>
+      <w:ins w:id="65" w:author="Marcus Perlman" w:date="2017-05-01T10:16:00Z">
+        <w:r>
+          <w:rPr>
+            <w:rFonts w:ascii="Cambria" w:hAnsi="Cambria"/>
+          </w:rPr>
+          <w:t xml:space="preserve"> an abrupt, loud onset</w:t>
+        </w:r>
+      </w:ins>
+      <w:ins w:id="66" w:author="Marcus Perlman" w:date="2017-05-01T10:17:00Z">
+        <w:r>
+          <w:rPr>
+            <w:rFonts w:ascii="Cambria" w:hAnsi="Cambria"/>
+          </w:rPr>
+          <w:t xml:space="preserve">, </w:t>
+        </w:r>
+      </w:ins>
+      <w:ins w:id="67" w:author="Marcus Perlman" w:date="2017-05-01T10:19:00Z">
+        <w:r>
+          <w:rPr>
+            <w:rFonts w:ascii="Cambria" w:hAnsi="Cambria"/>
+          </w:rPr>
+          <w:t xml:space="preserve">the back vowel /u/ a low pitch, and </w:t>
+        </w:r>
+      </w:ins>
+      <w:ins w:id="68" w:author="Marcus Perlman" w:date="2017-05-01T10:17:00Z">
+        <w:r>
+          <w:rPr>
+            <w:rFonts w:ascii="Cambria" w:hAnsi="Cambria"/>
+          </w:rPr>
+          <w:t>the</w:t>
+        </w:r>
+      </w:ins>
+      <w:ins w:id="69" w:author="Marcus Perlman" w:date="2017-05-01T10:20:00Z">
+        <w:r>
+          <w:rPr>
+            <w:rFonts w:ascii="Cambria" w:hAnsi="Cambria"/>
+          </w:rPr>
+          <w:t xml:space="preserve"> nasalized</w:t>
+        </w:r>
+      </w:ins>
+      <w:ins w:id="70" w:author="Marcus Perlman" w:date="2017-05-01T10:17:00Z">
+        <w:r>
+          <w:rPr>
+            <w:rFonts w:ascii="Cambria" w:hAnsi="Cambria"/>
+          </w:rPr>
+          <w:t xml:space="preserve"> /m/</w:t>
+        </w:r>
+        <w:r>
+          <w:rPr>
+            <w:rFonts w:ascii="Cambria" w:hAnsi="Cambria"/>
+          </w:rPr>
+          <w:t xml:space="preserve"> a slow, </w:t>
+        </w:r>
+      </w:ins>
+      <w:ins w:id="71" w:author="Marcus Perlman" w:date="2017-05-01T10:18:00Z">
+        <w:r>
+          <w:rPr>
+            <w:rFonts w:ascii="Cambria" w:hAnsi="Cambria"/>
+          </w:rPr>
+          <w:t>muffled decay</w:t>
+        </w:r>
+      </w:ins>
+      <w:ins w:id="72" w:author="Marcus Perlman" w:date="2017-05-01T10:20:00Z">
+        <w:r>
+          <w:rPr>
+            <w:rFonts w:ascii="Cambria" w:hAnsi="Cambria"/>
+          </w:rPr>
+          <w:t xml:space="preserve"> </w:t>
+        </w:r>
+      </w:ins>
+      <w:ins w:id="73" w:author="Marcus Perlman" w:date="2017-05-01T10:14:00Z">
+        <w:r>
+          <w:rPr>
+            <w:rFonts w:ascii="Cambria" w:hAnsi="Cambria"/>
+          </w:rPr>
+          <w:t>(Rhodes 1994).</w:t>
+        </w:r>
+      </w:ins>
+      <w:del w:id="74" w:author="Marcus Perlman" w:date="2017-05-01T10:20:00Z">
+        <w:r>
+          <w:rPr>
+            <w:rFonts w:ascii="Cambria" w:hAnsi="Cambria"/>
+          </w:rPr>
+          <w:delText>For example, the imitative word “cuckoo” is a poor imitation of a cuckoo’s call, but nevertheless can be easily matched to it due to replicating a few salient features of the sound.</w:delText>
+        </w:r>
+      </w:del>
+      <w:r>
+        <w:rPr>
+          <w:rFonts w:ascii="Cambria" w:hAnsi="Cambria"/>
+        </w:rPr>
+        <w:t xml:space="preserve"> Recent work has </w:t>
+      </w:r>
+      <w:r>
+        <w:rPr>
+          <w:rFonts w:ascii="Cambria" w:hAnsi="Cambria"/>
+        </w:rPr>
+        <w:t>also show</w:t>
+      </w:r>
+      <w:r>
+        <w:rPr>
+          <w:rFonts w:ascii="Cambria" w:hAnsi="Cambria"/>
+        </w:rPr>
+        <w:t>s</w:t>
+      </w:r>
+      <w:r>
+        <w:rPr>
+          <w:rFonts w:ascii="Cambria" w:hAnsi="Cambria"/>
+        </w:rPr>
+        <w:t xml:space="preserve"> that </w:t>
+      </w:r>
+      <w:r>
+        <w:t xml:space="preserve">people are able to </w:t>
+      </w:r>
+      <w:r>
+        <w:t xml:space="preserve">create </w:t>
+      </w:r>
+      <w:r>
+        <w:t xml:space="preserve">novel </w:t>
+      </w:r>
+      <w:r>
+        <w:t xml:space="preserve">imitative vocalizations for more abstract </w:t>
+      </w:r>
+      <w:r>
+        <w:t>meanings</w:t>
+      </w:r>
+      <w:r>
+        <w:t xml:space="preserve"> (e.g. ‘</w:t>
+      </w:r>
+      <w:r>
+        <w:t>slow</w:t>
+      </w:r>
+      <w:r>
+        <w:t xml:space="preserve">’, ‘rough’, </w:t>
+      </w:r>
+      <w:r>
+        <w:t xml:space="preserve">‘good’, ‘many’), </w:t>
+      </w:r>
+      <w:r>
+        <w:t xml:space="preserve">in ways </w:t>
+      </w:r>
+      <w:r>
+        <w:t xml:space="preserve">that </w:t>
+      </w:r>
+      <w:r>
+        <w:t xml:space="preserve">are </w:t>
+      </w:r>
+      <w:r>
+        <w:t>understandable to naïve listeners (Perlman, Dale, and Lupyan 2015).</w:t>
+      </w:r>
+    </w:p>
+    <w:p>
+      <w:pPr>
+        <w:pStyle w:val="BodyText"/>
+      </w:pPr>
+      <w:r>
+        <w:t>Thus</w:t>
+      </w:r>
+      <w:r>
         <w:t>,</w:t>
       </w:r>
       <w:r>
-        <w:rPr>
-          <w:rFonts w:ascii="Cambria" w:hAnsi="Cambria"/>
-        </w:rPr>
-        <w:t xml:space="preserve"> and John Locke in his </w:t>
-      </w:r>
-      <w:r>
-        <w:rPr>
-          <w:rFonts w:ascii="Cambria" w:hAnsi="Cambria"/>
+        <w:t xml:space="preserve"> </w:t>
+      </w:r>
+      <w:r>
+        <w:t>research</w:t>
+      </w:r>
+      <w:r>
+        <w:t xml:space="preserve"> show</w:t>
+      </w:r>
+      <w:r>
+        <w:t>s</w:t>
+      </w:r>
+      <w:r>
+        <w:t xml:space="preserve"> that </w:t>
+      </w:r>
+      <w:r>
+        <w:t xml:space="preserve">people can use </w:t>
+      </w:r>
+      <w:r>
+        <w:t>vocal imitation</w:t>
+      </w:r>
+      <w:r>
+        <w:t xml:space="preserve"> </w:t>
+      </w:r>
+      <w:r>
+        <w:t xml:space="preserve">as </w:t>
+      </w:r>
+      <w:r>
+        <w:t>an effective means</w:t>
+      </w:r>
+      <w:r>
+        <w:t xml:space="preserve"> </w:t>
+      </w:r>
+      <w:r>
+        <w:t xml:space="preserve">to communicate about </w:t>
+      </w:r>
+      <w:r>
+        <w:t xml:space="preserve">the various </w:t>
+      </w:r>
+      <w:r>
+        <w:t>sound</w:t>
+      </w:r>
+      <w:r>
+        <w:t>s of their environment</w:t>
+      </w:r>
+      <w:r>
+        <w:t xml:space="preserve"> and even more abstract concepts</w:t>
+      </w:r>
+      <w:r>
+        <w:t xml:space="preserve">. </w:t>
+      </w:r>
+      <w:r>
+        <w:t xml:space="preserve">But </w:t>
+      </w:r>
+      <w:del w:id="75" w:author="Marcus Perlman" w:date="2017-05-01T10:28:00Z">
+        <w:r>
+          <w:delText xml:space="preserve">can </w:delText>
+        </w:r>
+      </w:del>
+      <w:ins w:id="76" w:author="Marcus Perlman" w:date="2017-05-01T10:28:00Z">
+        <w:r>
+          <w:t xml:space="preserve">how do </w:t>
+        </w:r>
+      </w:ins>
+      <w:r>
+        <w:t>vocal imitation</w:t>
+      </w:r>
+      <w:r>
+        <w:t xml:space="preserve">s </w:t>
+      </w:r>
+      <w:r>
+        <w:t xml:space="preserve">become </w:t>
+      </w:r>
+      <w:r>
+        <w:t xml:space="preserve">standardized </w:t>
+      </w:r>
+      <w:r>
+        <w:t>words that are</w:t>
+      </w:r>
+      <w:r>
+        <w:t xml:space="preserve"> </w:t>
+      </w:r>
+      <w:r>
+        <w:t>integrated into the vocabulary of a language</w:t>
+      </w:r>
+      <w:r>
+        <w:t>?</w:t>
+      </w:r>
+      <w:r>
+        <w:t xml:space="preserve"> </w:t>
+      </w:r>
+      <w:r>
+        <w:t>To investigate this question, w</w:t>
+      </w:r>
+      <w:r>
+        <w:t xml:space="preserve">e </w:t>
+      </w:r>
+      <w:r>
+        <w:t xml:space="preserve">recruited participants to </w:t>
+      </w:r>
+      <w:r>
+        <w:t>play</w:t>
+      </w:r>
+      <w:r>
+        <w:t xml:space="preserve"> a</w:t>
+      </w:r>
+      <w:r>
+        <w:t>n</w:t>
+      </w:r>
+      <w:r>
+        <w:t xml:space="preserve"> online version of the children's game of "Telephone". In the children’s game, a spoken message is whispered from one person to the next. In our version, the original message was a recording of an environmental sound. The first generation participant imitated the </w:t>
+      </w:r>
+      <w:proofErr w:type="gramStart"/>
+      <w:r>
+        <w:t>sound,</w:t>
+      </w:r>
+      <w:proofErr w:type="gramEnd"/>
+      <w:r>
+        <w:t xml:space="preserve"> the next generation imitated the previous imitation, and so on for </w:t>
+      </w:r>
+      <w:r>
+        <w:t>up to</w:t>
+      </w:r>
+      <w:r>
+        <w:t xml:space="preserve"> 8 generations. </w:t>
+      </w:r>
+    </w:p>
+    <w:p>
+      <w:pPr>
+        <w:pStyle w:val="BodyText"/>
+      </w:pPr>
+      <w:r>
+        <w:t>In a series of subsequent studies</w:t>
+      </w:r>
+      <w:r>
+        <w:t>,</w:t>
+      </w:r>
+      <w:r>
+        <w:t xml:space="preserve"> we systematically answered the following questions. First, do</w:t>
+      </w:r>
+      <w:ins w:id="77" w:author="Marcus Perlman" w:date="2017-05-01T10:31:00Z">
+        <w:r>
+          <w:t>es iterated imitation drive</w:t>
+        </w:r>
+      </w:ins>
+      <w:r>
+        <w:t xml:space="preserve"> </w:t>
+      </w:r>
+      <w:r>
+        <w:t xml:space="preserve">the </w:t>
+      </w:r>
+      <w:del w:id="78" w:author="Marcus Perlman" w:date="2017-05-01T10:31:00Z">
+        <w:r>
+          <w:delText>imitat</w:delText>
+        </w:r>
+        <w:r>
+          <w:delText>ions</w:delText>
+        </w:r>
+        <w:r>
+          <w:delText xml:space="preserve"> </w:delText>
+        </w:r>
+      </w:del>
+      <w:ins w:id="79" w:author="Marcus Perlman" w:date="2017-05-01T10:31:00Z">
+        <w:r>
+          <w:t xml:space="preserve">vocalizations to </w:t>
+        </w:r>
+      </w:ins>
+      <w:r>
+        <w:t>stabilize in form</w:t>
+      </w:r>
+      <w:r>
+        <w:t xml:space="preserve"> and become more word-like? Second, do the imitations become more suitable as labels for the </w:t>
+      </w:r>
+      <w:r>
+        <w:rPr>
           <w:i/>
         </w:rPr>
-        <w:t>Essay Concerning Human Understanding</w:t>
-      </w:r>
-      <w:r>
-        <w:rPr>
-          <w:rFonts w:ascii="Cambria" w:hAnsi="Cambria"/>
-        </w:rPr>
-        <w:t xml:space="preserve"> (</w:t>
-      </w:r>
-      <w:r>
-        <w:rPr>
-          <w:rFonts w:ascii="Cambria" w:hAnsi="Cambria"/>
-        </w:rPr>
-        <w:t>1689/</w:t>
-      </w:r>
-      <w:r>
-        <w:rPr>
-          <w:rFonts w:ascii="Cambria" w:hAnsi="Cambria"/>
-        </w:rPr>
-        <w:t>1948)</w:t>
-      </w:r>
-      <w:r>
-        <w:rPr>
-          <w:rFonts w:ascii="Cambria" w:hAnsi="Cambria"/>
-        </w:rPr>
-        <w:t>,</w:t>
-      </w:r>
-      <w:r>
-        <w:rPr>
-          <w:rFonts w:ascii="Cambria" w:hAnsi="Cambria"/>
-        </w:rPr>
-        <w:t xml:space="preserve"> examined the </w:t>
-      </w:r>
-      <w:r>
-        <w:rPr>
-          <w:rFonts w:ascii="Cambria" w:hAnsi="Cambria"/>
-        </w:rPr>
-        <w:t>“</w:t>
-      </w:r>
-      <w:r>
-        <w:rPr>
-          <w:rFonts w:ascii="Cambria" w:hAnsi="Cambria"/>
-        </w:rPr>
-        <w:t>naturalness</w:t>
-      </w:r>
-      <w:r>
-        <w:rPr>
-          <w:rFonts w:ascii="Cambria" w:hAnsi="Cambria"/>
-        </w:rPr>
-        <w:t>”</w:t>
-      </w:r>
-      <w:r>
-        <w:rPr>
-          <w:rFonts w:ascii="Cambria" w:hAnsi="Cambria"/>
-        </w:rPr>
+        <w:t xml:space="preserve">category </w:t>
+      </w:r>
+      <w:r>
+        <w:t xml:space="preserve">of sounds that motivated them? For example, does the imitation of a particular water-splashing sound become, over time, a better label for the more general category of water-splashing sounds? Third, do the </w:t>
+      </w:r>
+      <w:r>
+        <w:t xml:space="preserve">imitations retain </w:t>
+      </w:r>
+      <w:r>
+        <w:t>resemblance to the original environmental sounds</w:t>
+      </w:r>
+      <w:r>
+        <w:t xml:space="preserve"> that inspired them? If so, it should be possible for naïve participants to match the </w:t>
+      </w:r>
+      <w:r>
+        <w:t>emergent imitative words</w:t>
+      </w:r>
+      <w:r>
         <w:t xml:space="preserve"> </w:t>
       </w:r>
       <w:r>
-        <w:rPr>
-          <w:rFonts w:ascii="Cambria" w:hAnsi="Cambria"/>
-        </w:rPr>
-        <w:t>of words</w:t>
-      </w:r>
-      <w:r>
-        <w:rPr>
-          <w:rFonts w:ascii="Cambria" w:hAnsi="Cambria"/>
-        </w:rPr>
-        <w:t>—</w:t>
-      </w:r>
-      <w:r>
-        <w:rPr>
-          <w:rFonts w:ascii="Cambria" w:hAnsi="Cambria"/>
-        </w:rPr>
-        <w:t xml:space="preserve">whether </w:t>
-      </w:r>
-      <w:r>
-        <w:rPr>
-          <w:rFonts w:ascii="Cambria" w:hAnsi="Cambria"/>
-        </w:rPr>
-        <w:t xml:space="preserve">words </w:t>
-      </w:r>
-      <w:r>
-        <w:rPr>
-          <w:rFonts w:ascii="Cambria" w:hAnsi="Cambria"/>
-        </w:rPr>
-        <w:t xml:space="preserve">are </w:t>
-      </w:r>
-      <w:r>
-        <w:rPr>
-          <w:rFonts w:ascii="Cambria" w:hAnsi="Cambria"/>
-        </w:rPr>
-        <w:t xml:space="preserve">in some way </w:t>
-      </w:r>
-      <w:r>
-        <w:rPr>
-          <w:rFonts w:ascii="Cambria" w:hAnsi="Cambria"/>
-        </w:rPr>
-        <w:t xml:space="preserve">imitative of their meaning. </w:t>
-      </w:r>
-      <w:r>
-        <w:rPr>
-          <w:rFonts w:ascii="Cambria" w:hAnsi="Cambria"/>
-        </w:rPr>
-        <w:t>In more contemporary writings on the</w:t>
-      </w:r>
-      <w:r>
-        <w:rPr>
-          <w:rFonts w:ascii="Cambria" w:hAnsi="Cambria"/>
-        </w:rPr>
-        <w:t xml:space="preserve"> evolution</w:t>
-      </w:r>
-      <w:r>
-        <w:rPr>
-          <w:rFonts w:ascii="Cambria" w:hAnsi="Cambria"/>
-        </w:rPr>
-        <w:t xml:space="preserve"> of language, some</w:t>
-      </w:r>
-      <w:r>
-        <w:rPr>
-          <w:rFonts w:ascii="Cambria" w:hAnsi="Cambria"/>
-        </w:rPr>
-        <w:t xml:space="preserve"> have hypothesized that vocal imitation played an important role in generating the first </w:t>
-      </w:r>
-      <w:r>
-        <w:rPr>
-          <w:rFonts w:ascii="Cambria" w:hAnsi="Cambria"/>
-        </w:rPr>
-        <w:t xml:space="preserve">spoken </w:t>
-      </w:r>
-      <w:r>
-        <w:rPr>
-          <w:rFonts w:ascii="Cambria" w:hAnsi="Cambria"/>
-        </w:rPr>
-        <w:t>words (e.g., Brown, Black, and Horowitz 1955; Donald 2016; Imai and Kita 2014; Perlman, Dale, and Lupyan 2015)</w:t>
-      </w:r>
-      <w:r>
-        <w:rPr>
-          <w:rFonts w:ascii="Cambria" w:hAnsi="Cambria"/>
-        </w:rPr>
+        <w:t xml:space="preserve">back </w:t>
+      </w:r>
+      <w:r>
+        <w:t>to the original sounds</w:t>
+      </w:r>
+      <w:r>
+        <w:t xml:space="preserve"> that motivated them</w:t>
+      </w:r>
+      <w:r>
         <w:t>.</w:t>
-      </w:r>
-      <w:r>
-        <w:rPr>
-          <w:rFonts w:ascii="Cambria" w:hAnsi="Cambria"/>
-        </w:rPr>
-        <w:t xml:space="preserve"> </w:t>
-      </w:r>
-      <w:r>
-        <w:rPr>
-          <w:rFonts w:ascii="Cambria" w:hAnsi="Cambria"/>
-        </w:rPr>
-        <w:t>At least i</w:t>
-      </w:r>
-      <w:r>
-        <w:rPr>
-          <w:rFonts w:ascii="Cambria" w:hAnsi="Cambria"/>
-        </w:rPr>
-        <w:t xml:space="preserve">n </w:t>
-      </w:r>
-      <w:r>
-        <w:rPr>
-          <w:rFonts w:ascii="Cambria" w:hAnsi="Cambria"/>
-        </w:rPr>
-        <w:t>modern</w:t>
-      </w:r>
-      <w:r>
-        <w:rPr>
-          <w:rFonts w:ascii="Cambria" w:hAnsi="Cambria"/>
-        </w:rPr>
-        <w:t xml:space="preserve"> </w:t>
-      </w:r>
-      <w:r>
-        <w:rPr>
-          <w:rFonts w:ascii="Cambria" w:hAnsi="Cambria"/>
-        </w:rPr>
-        <w:t>communication</w:t>
-      </w:r>
-      <w:r>
-        <w:rPr>
-          <w:rFonts w:ascii="Cambria" w:hAnsi="Cambria"/>
-        </w:rPr>
-        <w:t xml:space="preserve">, </w:t>
-      </w:r>
-      <w:r>
-        <w:rPr>
-          <w:rFonts w:ascii="Cambria" w:hAnsi="Cambria"/>
-        </w:rPr>
-        <w:t xml:space="preserve">the use of </w:t>
-      </w:r>
-      <w:r>
-        <w:rPr>
-          <w:rFonts w:ascii="Cambria" w:hAnsi="Cambria"/>
-        </w:rPr>
-        <w:t xml:space="preserve">vocal imitation </w:t>
-      </w:r>
-      <w:r>
-        <w:rPr>
-          <w:rFonts w:ascii="Cambria" w:hAnsi="Cambria"/>
-        </w:rPr>
-        <w:t>is</w:t>
-      </w:r>
-      <w:r>
-        <w:rPr>
-          <w:rFonts w:ascii="Cambria" w:hAnsi="Cambria"/>
-        </w:rPr>
-        <w:t xml:space="preserve"> common in spoken discourse (Clark </w:t>
-      </w:r>
-      <w:r>
-        <w:rPr>
-          <w:rFonts w:ascii="Cambria" w:hAnsi="Cambria"/>
-        </w:rPr>
-        <w:t xml:space="preserve">&amp; </w:t>
-      </w:r>
-      <w:proofErr w:type="spellStart"/>
-      <w:r>
-        <w:rPr>
-          <w:rFonts w:ascii="Cambria" w:hAnsi="Cambria"/>
-        </w:rPr>
-        <w:t>Gerrig</w:t>
-      </w:r>
-      <w:proofErr w:type="spellEnd"/>
-      <w:r>
-        <w:rPr>
-          <w:rFonts w:ascii="Cambria" w:hAnsi="Cambria"/>
-        </w:rPr>
-        <w:t xml:space="preserve"> 1990</w:t>
-      </w:r>
-      <w:r>
-        <w:rPr>
-          <w:rFonts w:ascii="Cambria" w:hAnsi="Cambria"/>
-        </w:rPr>
-        <w:t>; Lewis 2009</w:t>
-      </w:r>
-      <w:r>
-        <w:rPr>
-          <w:rFonts w:ascii="Cambria" w:hAnsi="Cambria"/>
-        </w:rPr>
-        <w:t>), and</w:t>
-      </w:r>
-      <w:r>
-        <w:rPr>
-          <w:rFonts w:ascii="Cambria" w:hAnsi="Cambria"/>
-        </w:rPr>
-        <w:t xml:space="preserve"> </w:t>
-      </w:r>
-      <w:r>
-        <w:rPr>
-          <w:rFonts w:ascii="Cambria" w:hAnsi="Cambria"/>
-        </w:rPr>
-        <w:t>may</w:t>
-      </w:r>
-      <w:r>
-        <w:rPr>
-          <w:rFonts w:ascii="Cambria" w:hAnsi="Cambria"/>
-        </w:rPr>
-        <w:t xml:space="preserve"> </w:t>
-      </w:r>
-      <w:r>
-        <w:rPr>
-          <w:rFonts w:ascii="Cambria" w:hAnsi="Cambria"/>
-        </w:rPr>
-        <w:t>serve as</w:t>
-      </w:r>
-      <w:r>
-        <w:rPr>
-          <w:rFonts w:ascii="Cambria" w:hAnsi="Cambria"/>
-        </w:rPr>
-        <w:t xml:space="preserve"> a significant source of new vocabulary (Dingemanse</w:t>
-      </w:r>
-      <w:r>
-        <w:rPr>
-          <w:rFonts w:ascii="Cambria" w:hAnsi="Cambria"/>
-        </w:rPr>
-        <w:t xml:space="preserve"> 2014</w:t>
-      </w:r>
-      <w:r>
-        <w:rPr>
-          <w:rFonts w:ascii="Cambria" w:hAnsi="Cambria"/>
-        </w:rPr>
-        <w:t xml:space="preserve">; </w:t>
-      </w:r>
-      <w:proofErr w:type="spellStart"/>
-      <w:r>
-        <w:rPr>
-          <w:rFonts w:ascii="Cambria" w:hAnsi="Cambria"/>
-        </w:rPr>
-        <w:t>Kadooka</w:t>
-      </w:r>
-      <w:proofErr w:type="spellEnd"/>
-      <w:r>
-        <w:rPr>
-          <w:rFonts w:ascii="Cambria" w:hAnsi="Cambria"/>
-        </w:rPr>
-        <w:t>, 2005</w:t>
-      </w:r>
-      <w:r>
-        <w:rPr>
-          <w:rFonts w:ascii="Cambria" w:hAnsi="Cambria"/>
-        </w:rPr>
-        <w:t>)</w:t>
-      </w:r>
-      <w:r>
-        <w:rPr>
-          <w:rFonts w:ascii="Cambria" w:hAnsi="Cambria"/>
-        </w:rPr>
-        <w:t xml:space="preserve">. </w:t>
-      </w:r>
-      <w:r>
-        <w:rPr>
-          <w:rFonts w:ascii="Cambria" w:hAnsi="Cambria"/>
-        </w:rPr>
-        <w:t>Here, we report a large-scale experiment designed to</w:t>
-      </w:r>
-      <w:r>
-        <w:rPr>
-          <w:rFonts w:ascii="Cambria" w:hAnsi="Cambria"/>
-        </w:rPr>
-        <w:t xml:space="preserve"> investigate </w:t>
-      </w:r>
-      <w:r>
-        <w:rPr>
-          <w:rFonts w:ascii="Cambria" w:hAnsi="Cambria"/>
-        </w:rPr>
-        <w:t xml:space="preserve">how spoken words might form from vocal imitations of environmental sounds. </w:t>
-      </w:r>
-      <w:r>
-        <w:rPr>
-          <w:rFonts w:ascii="Cambria" w:hAnsi="Cambria"/>
-        </w:rPr>
-        <w:t xml:space="preserve">We ask whether </w:t>
-      </w:r>
-      <w:r>
-        <w:rPr>
-          <w:rFonts w:ascii="Cambria" w:hAnsi="Cambria"/>
-        </w:rPr>
-        <w:t xml:space="preserve">the formation of </w:t>
-      </w:r>
-      <w:r>
-        <w:rPr>
-          <w:rFonts w:ascii="Cambria" w:hAnsi="Cambria"/>
-        </w:rPr>
-        <w:t xml:space="preserve">new </w:t>
-      </w:r>
-      <w:r>
-        <w:rPr>
-          <w:rFonts w:ascii="Cambria" w:hAnsi="Cambria"/>
-        </w:rPr>
-        <w:t>words re</w:t>
-      </w:r>
-      <w:r>
-        <w:rPr>
-          <w:rFonts w:ascii="Cambria" w:hAnsi="Cambria"/>
-        </w:rPr>
-        <w:t xml:space="preserve">quires deliberate invention, or, as we test, </w:t>
-      </w:r>
-      <w:r>
-        <w:rPr>
-          <w:rFonts w:ascii="Cambria" w:hAnsi="Cambria"/>
-        </w:rPr>
-        <w:t xml:space="preserve">whether </w:t>
-      </w:r>
-      <w:r>
-        <w:rPr>
-          <w:rFonts w:ascii="Cambria" w:hAnsi="Cambria"/>
-        </w:rPr>
-        <w:t xml:space="preserve">words can form </w:t>
-      </w:r>
-      <w:r>
-        <w:rPr>
-          <w:rFonts w:ascii="Cambria" w:hAnsi="Cambria"/>
-        </w:rPr>
-        <w:t xml:space="preserve">– </w:t>
-      </w:r>
-      <w:r>
-        <w:rPr>
-          <w:rFonts w:ascii="Cambria" w:hAnsi="Cambria"/>
-        </w:rPr>
-        <w:t xml:space="preserve">gradually and without instruction </w:t>
-      </w:r>
-      <w:r>
-        <w:rPr>
-          <w:rFonts w:ascii="Cambria" w:hAnsi="Cambria"/>
-        </w:rPr>
-        <w:t>–</w:t>
-      </w:r>
-      <w:r>
-        <w:rPr>
-          <w:rFonts w:ascii="Cambria" w:hAnsi="Cambria"/>
-        </w:rPr>
-        <w:t xml:space="preserve"> simply</w:t>
-      </w:r>
-      <w:r>
-        <w:rPr>
-          <w:rFonts w:ascii="Cambria" w:hAnsi="Cambria"/>
-        </w:rPr>
-        <w:t xml:space="preserve"> by repeating imitations of an original sound</w:t>
-      </w:r>
-      <w:r>
-        <w:rPr>
-          <w:rFonts w:ascii="Cambria" w:hAnsi="Cambria"/>
-        </w:rPr>
-        <w:t>.</w:t>
-      </w:r>
-      <w:r>
-        <w:rPr>
-          <w:rFonts w:ascii="Cambria" w:hAnsi="Cambria"/>
-        </w:rPr>
-        <w:t xml:space="preserve"> </w:t>
-      </w:r>
-    </w:p>
-    <w:p>
-      <w:pPr>
-        <w:pStyle w:val="BodyText"/>
-        <w:rPr>
-          <w:rFonts w:ascii="Cambria" w:hAnsi="Cambria"/>
-        </w:rPr>
-      </w:pPr>
-      <w:r>
-        <w:rPr>
-          <w:rFonts w:ascii="Cambria" w:hAnsi="Cambria"/>
-        </w:rPr>
-        <w:t xml:space="preserve">While some theories have proposed that vocal imitation </w:t>
-      </w:r>
-      <w:r>
-        <w:rPr>
-          <w:rFonts w:ascii="Cambria" w:hAnsi="Cambria"/>
-        </w:rPr>
-        <w:t>i</w:t>
-      </w:r>
-      <w:r>
-        <w:rPr>
-          <w:rFonts w:ascii="Cambria" w:hAnsi="Cambria"/>
-        </w:rPr>
-        <w:t>s a</w:t>
-      </w:r>
-      <w:r>
-        <w:rPr>
-          <w:rFonts w:ascii="Cambria" w:hAnsi="Cambria"/>
-        </w:rPr>
-        <w:t xml:space="preserve"> key </w:t>
-      </w:r>
-      <w:r>
-        <w:rPr>
-          <w:rFonts w:ascii="Cambria" w:hAnsi="Cambria"/>
-        </w:rPr>
-        <w:t xml:space="preserve">mechanism in </w:t>
-      </w:r>
-      <w:r>
-        <w:rPr>
-          <w:rFonts w:ascii="Cambria" w:hAnsi="Cambria"/>
-        </w:rPr>
-        <w:t>spoken communication</w:t>
-      </w:r>
-      <w:r>
-        <w:rPr>
-          <w:rFonts w:ascii="Cambria" w:hAnsi="Cambria"/>
-        </w:rPr>
-        <w:t xml:space="preserve">, many have </w:t>
-      </w:r>
-      <w:r>
-        <w:rPr>
-          <w:rFonts w:ascii="Cambria" w:hAnsi="Cambria"/>
-        </w:rPr>
-        <w:t>claimed</w:t>
-      </w:r>
-      <w:r>
-        <w:rPr>
-          <w:rFonts w:ascii="Cambria" w:hAnsi="Cambria"/>
-        </w:rPr>
-        <w:t xml:space="preserve"> that the human </w:t>
-      </w:r>
-      <w:r>
-        <w:rPr>
-          <w:rFonts w:ascii="Cambria" w:hAnsi="Cambria"/>
-        </w:rPr>
-        <w:t>capacity</w:t>
-      </w:r>
-      <w:r>
-        <w:rPr>
-          <w:rFonts w:ascii="Cambria" w:hAnsi="Cambria"/>
-        </w:rPr>
-        <w:t xml:space="preserve"> for vocal imitation is limited (</w:t>
-      </w:r>
-      <w:r>
-        <w:rPr>
-          <w:rFonts w:ascii="Cambria" w:hAnsi="Cambria"/>
-        </w:rPr>
-        <w:t xml:space="preserve">Arbib, 2012; </w:t>
-      </w:r>
-      <w:r>
-        <w:rPr>
-          <w:rFonts w:ascii="Cambria" w:hAnsi="Cambria"/>
-        </w:rPr>
-        <w:t xml:space="preserve">Armstrong &amp; Wilcox, 2008; </w:t>
-      </w:r>
-      <w:proofErr w:type="spellStart"/>
-      <w:r>
-        <w:rPr>
-          <w:rFonts w:ascii="Cambria" w:hAnsi="Cambria"/>
-        </w:rPr>
-        <w:t>Corballis</w:t>
-      </w:r>
-      <w:proofErr w:type="spellEnd"/>
-      <w:r>
-        <w:rPr>
-          <w:rFonts w:ascii="Cambria" w:hAnsi="Cambria"/>
-        </w:rPr>
-        <w:t xml:space="preserve">, 2002; </w:t>
-      </w:r>
-      <w:proofErr w:type="spellStart"/>
-      <w:r>
-        <w:rPr>
-          <w:rFonts w:ascii="Cambria" w:hAnsi="Cambria"/>
-        </w:rPr>
-        <w:t>Hockett</w:t>
-      </w:r>
-      <w:proofErr w:type="spellEnd"/>
-      <w:r>
-        <w:rPr>
-          <w:rFonts w:ascii="Cambria" w:hAnsi="Cambria"/>
-        </w:rPr>
-        <w:t xml:space="preserve">, 1978; </w:t>
-      </w:r>
-      <w:r>
-        <w:rPr>
-          <w:rFonts w:ascii="Cambria" w:hAnsi="Cambria"/>
-        </w:rPr>
-        <w:t>Tomasello, 2008</w:t>
-      </w:r>
-      <w:r>
-        <w:rPr>
-          <w:rFonts w:ascii="Cambria" w:hAnsi="Cambria"/>
-        </w:rPr>
-        <w:t>)</w:t>
-      </w:r>
-      <w:r>
-        <w:rPr>
-          <w:rFonts w:ascii="Cambria" w:hAnsi="Cambria"/>
-        </w:rPr>
-        <w:t xml:space="preserve">. </w:t>
-      </w:r>
-      <w:r>
-        <w:rPr>
-          <w:rFonts w:ascii="Cambria" w:hAnsi="Cambria"/>
-        </w:rPr>
-        <w:t>In this vein</w:t>
-      </w:r>
-      <w:r>
-        <w:rPr>
-          <w:rFonts w:ascii="Cambria" w:hAnsi="Cambria"/>
-        </w:rPr>
-        <w:t xml:space="preserve">, (Pinker and </w:t>
-      </w:r>
-      <w:proofErr w:type="spellStart"/>
-      <w:r>
-        <w:rPr>
-          <w:rFonts w:ascii="Cambria" w:hAnsi="Cambria"/>
-        </w:rPr>
-        <w:t>Jackendoff</w:t>
-      </w:r>
-      <w:proofErr w:type="spellEnd"/>
-      <w:r>
-        <w:rPr>
-          <w:rFonts w:ascii="Cambria" w:hAnsi="Cambria"/>
-        </w:rPr>
-        <w:t xml:space="preserve"> 2005) suggested that, “Humans are not notably talented at vocal imitation in general, only at imitating speech sounds (and perhaps melodies). For example, most humans lack the ability (found in some birds) to convincingly reproduce environmental sounds … Thus ‘capacity for vocal imitation’ in humans might be better described as a capacity to learn to produce speech.” </w:t>
-      </w:r>
-      <w:r>
-        <w:rPr>
-          <w:rFonts w:ascii="Cambria" w:hAnsi="Cambria"/>
-        </w:rPr>
-        <w:t xml:space="preserve">Consequently, it is assumed that the </w:t>
-      </w:r>
-      <w:r>
-        <w:rPr>
-          <w:rFonts w:ascii="Cambria" w:hAnsi="Cambria"/>
-        </w:rPr>
-        <w:t xml:space="preserve">vocal imitation of environmental sounds plays only a trivial role in human communication. </w:t>
-      </w:r>
-      <w:r>
-        <w:rPr>
-          <w:rFonts w:ascii="Cambria" w:hAnsi="Cambria"/>
-        </w:rPr>
-        <w:t xml:space="preserve">However, experiments show that people can be </w:t>
-      </w:r>
-      <w:r>
-        <w:rPr>
-          <w:rFonts w:ascii="Cambria" w:hAnsi="Cambria"/>
-        </w:rPr>
-        <w:t>highly effective</w:t>
-      </w:r>
-      <w:r>
-        <w:rPr>
-          <w:rFonts w:ascii="Cambria" w:hAnsi="Cambria"/>
-        </w:rPr>
-        <w:t xml:space="preserve"> at using vocal imitations to refer to different kinds of sounds</w:t>
-      </w:r>
-      <w:r>
-        <w:rPr>
-          <w:rFonts w:ascii="Cambria" w:hAnsi="Cambria"/>
-        </w:rPr>
-        <w:t xml:space="preserve"> </w:t>
-      </w:r>
-      <w:r>
-        <w:rPr>
-          <w:rFonts w:ascii="Cambria" w:hAnsi="Cambria"/>
-        </w:rPr>
-        <w:t xml:space="preserve">– in some cases, even more </w:t>
-      </w:r>
-      <w:r>
-        <w:rPr>
-          <w:rFonts w:ascii="Cambria" w:hAnsi="Cambria"/>
-        </w:rPr>
-        <w:t>effective than with verbal descriptions</w:t>
-      </w:r>
-      <w:r>
-        <w:rPr>
-          <w:rFonts w:ascii="Cambria" w:hAnsi="Cambria"/>
-        </w:rPr>
-        <w:t xml:space="preserve"> (Lemaitre and </w:t>
-      </w:r>
-      <w:proofErr w:type="spellStart"/>
-      <w:r>
-        <w:rPr>
-          <w:rFonts w:ascii="Cambria" w:hAnsi="Cambria"/>
-        </w:rPr>
-        <w:t>Rocchesso</w:t>
-      </w:r>
-      <w:proofErr w:type="spellEnd"/>
-      <w:r>
-        <w:rPr>
-          <w:rFonts w:ascii="Cambria" w:hAnsi="Cambria"/>
-        </w:rPr>
-        <w:t xml:space="preserve"> 2014)</w:t>
-      </w:r>
-      <w:r>
-        <w:rPr>
-          <w:rFonts w:ascii="Cambria" w:hAnsi="Cambria"/>
-        </w:rPr>
-        <w:t>.</w:t>
-      </w:r>
-      <w:r>
-        <w:rPr>
-          <w:rFonts w:ascii="Cambria" w:hAnsi="Cambria"/>
-        </w:rPr>
-        <w:t xml:space="preserve"> </w:t>
-      </w:r>
-      <w:r>
-        <w:rPr>
-          <w:rFonts w:ascii="Cambria" w:hAnsi="Cambria"/>
-        </w:rPr>
-        <w:t>These</w:t>
-      </w:r>
-      <w:r>
-        <w:rPr>
-          <w:rFonts w:ascii="Cambria" w:hAnsi="Cambria"/>
-        </w:rPr>
-        <w:t xml:space="preserve"> imitations </w:t>
-      </w:r>
-      <w:r>
-        <w:rPr>
-          <w:rFonts w:ascii="Cambria" w:hAnsi="Cambria"/>
-        </w:rPr>
-        <w:t xml:space="preserve">may be </w:t>
-      </w:r>
-      <w:r>
-        <w:rPr>
-          <w:rFonts w:ascii="Cambria" w:hAnsi="Cambria"/>
-        </w:rPr>
-        <w:t xml:space="preserve">effective because they tend to focus on </w:t>
-      </w:r>
-      <w:r>
-        <w:rPr>
-          <w:rFonts w:ascii="Cambria" w:hAnsi="Cambria"/>
-        </w:rPr>
-        <w:t xml:space="preserve">representing </w:t>
-      </w:r>
-      <w:r>
-        <w:rPr>
-          <w:rFonts w:ascii="Cambria" w:hAnsi="Cambria"/>
-        </w:rPr>
-        <w:t>a few salient features of the sound rather than a high fidelity rep</w:t>
-      </w:r>
-      <w:r>
-        <w:rPr>
-          <w:rFonts w:ascii="Cambria" w:hAnsi="Cambria"/>
-        </w:rPr>
-        <w:t>lica</w:t>
-      </w:r>
-      <w:r>
-        <w:rPr>
-          <w:rFonts w:ascii="Cambria" w:hAnsi="Cambria"/>
-        </w:rPr>
-        <w:t xml:space="preserve">, which </w:t>
-      </w:r>
-      <w:r>
-        <w:rPr>
-          <w:rFonts w:ascii="Cambria" w:hAnsi="Cambria"/>
-        </w:rPr>
-        <w:t>helps the listener</w:t>
-      </w:r>
-      <w:r>
-        <w:rPr>
-          <w:rFonts w:ascii="Cambria" w:hAnsi="Cambria"/>
-        </w:rPr>
-        <w:t xml:space="preserve"> identify</w:t>
-      </w:r>
-      <w:r>
-        <w:rPr>
-          <w:rFonts w:ascii="Cambria" w:hAnsi="Cambria"/>
-        </w:rPr>
-        <w:t xml:space="preserve"> the source </w:t>
-      </w:r>
-      <w:r>
-        <w:rPr>
-          <w:rFonts w:ascii="Cambria" w:hAnsi="Cambria"/>
-        </w:rPr>
-        <w:lastRenderedPageBreak/>
-        <w:t>(Lemaitre et al. 2016).</w:t>
-      </w:r>
-      <w:r>
-        <w:rPr>
-          <w:rFonts w:ascii="Cambria" w:hAnsi="Cambria"/>
-        </w:rPr>
-        <w:t xml:space="preserve"> Experiments also show that </w:t>
-      </w:r>
-      <w:r>
-        <w:t xml:space="preserve">people are able to </w:t>
-      </w:r>
-      <w:r>
-        <w:t xml:space="preserve">create </w:t>
-      </w:r>
-      <w:r>
-        <w:t>imitative vocalizations for more abstract qualities (e.g. ‘</w:t>
-      </w:r>
-      <w:r>
-        <w:t>slow</w:t>
-      </w:r>
-      <w:r>
-        <w:t xml:space="preserve">’, ‘rough’, </w:t>
-      </w:r>
-      <w:r>
-        <w:t xml:space="preserve">‘good’, ‘many’), </w:t>
-      </w:r>
-      <w:r>
-        <w:t>and that these are understandable to naïve listeners (Perlman, Dale, and Lupyan 2015).</w:t>
-      </w:r>
-    </w:p>
-    <w:p>
-      <w:pPr>
-        <w:pStyle w:val="BodyText"/>
-      </w:pPr>
-      <w:r>
-        <w:t>Thus</w:t>
-      </w:r>
-      <w:r>
-        <w:t>,</w:t>
-      </w:r>
-      <w:r>
-        <w:t xml:space="preserve"> </w:t>
-      </w:r>
-      <w:r>
-        <w:t>research</w:t>
-      </w:r>
-      <w:r>
-        <w:t xml:space="preserve"> show</w:t>
-      </w:r>
-      <w:r>
-        <w:t>s</w:t>
-      </w:r>
-      <w:r>
-        <w:t xml:space="preserve"> that </w:t>
-      </w:r>
-      <w:r>
-        <w:t xml:space="preserve">people can use </w:t>
-      </w:r>
-      <w:r>
-        <w:t>vocal imitation</w:t>
-      </w:r>
-      <w:r>
-        <w:t xml:space="preserve"> </w:t>
-      </w:r>
-      <w:r>
-        <w:t xml:space="preserve">as </w:t>
-      </w:r>
-      <w:r>
-        <w:t>an effective means</w:t>
-      </w:r>
-      <w:r>
-        <w:t xml:space="preserve"> </w:t>
-      </w:r>
-      <w:r>
-        <w:t xml:space="preserve">to communicate about </w:t>
-      </w:r>
-      <w:r>
-        <w:t xml:space="preserve">the various </w:t>
-      </w:r>
-      <w:r>
-        <w:t>sound</w:t>
-      </w:r>
-      <w:r>
-        <w:t>s of their environment</w:t>
-      </w:r>
-      <w:r>
-        <w:t xml:space="preserve"> and even more abstract concepts</w:t>
-      </w:r>
-      <w:r>
-        <w:t xml:space="preserve">. </w:t>
-      </w:r>
-      <w:r>
-        <w:t xml:space="preserve">But </w:t>
-      </w:r>
-      <w:r>
-        <w:t xml:space="preserve">how </w:t>
-      </w:r>
-      <w:r>
-        <w:t>do vocal imitation</w:t>
-      </w:r>
-      <w:r>
-        <w:t xml:space="preserve">s </w:t>
-      </w:r>
-      <w:r>
-        <w:t xml:space="preserve">become </w:t>
-      </w:r>
-      <w:r>
-        <w:t xml:space="preserve">standardized </w:t>
-      </w:r>
-      <w:r>
-        <w:t>words that are</w:t>
-      </w:r>
-      <w:r>
-        <w:t xml:space="preserve"> </w:t>
-      </w:r>
-      <w:r>
-        <w:t>integrated into the vocabulary of a language</w:t>
-      </w:r>
-      <w:r>
-        <w:t>?</w:t>
-      </w:r>
-      <w:r>
-        <w:t xml:space="preserve"> </w:t>
-      </w:r>
-      <w:r>
-        <w:t>To investigate this question, w</w:t>
-      </w:r>
-      <w:r>
-        <w:t xml:space="preserve">e </w:t>
-      </w:r>
-      <w:r>
-        <w:t xml:space="preserve">recruited participants to </w:t>
-      </w:r>
-      <w:r>
-        <w:t>play</w:t>
-      </w:r>
-      <w:r>
-        <w:t xml:space="preserve"> a</w:t>
-      </w:r>
-      <w:r>
-        <w:t>n</w:t>
-      </w:r>
-      <w:r>
-        <w:t xml:space="preserve"> online version of the children's game of "Telephone". In the children’s game, a spoken message is whispered from one person to the next. In our version, the original message was a recording of an environmental sound. The first generation participant imitated the </w:t>
-      </w:r>
-      <w:proofErr w:type="gramStart"/>
-      <w:r>
-        <w:t>sound,</w:t>
-      </w:r>
-      <w:proofErr w:type="gramEnd"/>
-      <w:r>
-        <w:t xml:space="preserve"> the next generation imitated the previous imitation, and so on for </w:t>
-      </w:r>
-      <w:r>
-        <w:t>up to</w:t>
-      </w:r>
-      <w:r>
-        <w:t xml:space="preserve"> 8 generations. </w:t>
-      </w:r>
-    </w:p>
-    <w:p>
-      <w:pPr>
-        <w:pStyle w:val="BodyText"/>
-      </w:pPr>
-      <w:r>
-        <w:t>In a series of subsequent studies</w:t>
-      </w:r>
-      <w:r>
-        <w:t>,</w:t>
-      </w:r>
-      <w:r>
-        <w:t xml:space="preserve"> we systematically answered the following questions. First, do </w:t>
-      </w:r>
-      <w:r>
-        <w:t>the imitat</w:t>
-      </w:r>
-      <w:r>
-        <w:t>ions</w:t>
-      </w:r>
-      <w:r>
-        <w:t xml:space="preserve"> stabilize in form</w:t>
-      </w:r>
-      <w:r>
-        <w:t xml:space="preserve"> and become more word-like? Second, do the imitations become more suitable as labels for the </w:t>
-      </w:r>
-      <w:r>
-        <w:rPr>
-          <w:i/>
-        </w:rPr>
-        <w:t xml:space="preserve">category </w:t>
-      </w:r>
-      <w:r>
-        <w:t xml:space="preserve">of sounds that motivated them? For example, does the imitation of a particular water-splashing sound become, over time, a better label for the more general category of water-splashing sounds? Third, do the </w:t>
-      </w:r>
-      <w:r>
-        <w:t xml:space="preserve">imitations retain </w:t>
-      </w:r>
-      <w:r>
-        <w:t>resemblance to the original environmental sounds</w:t>
-      </w:r>
-      <w:r>
-        <w:t xml:space="preserve"> that inspired them? If so, then it should be possible for naïve participants to match the imitations to the original sounds.</w:t>
       </w:r>
     </w:p>
     <w:p>
@@ -1154,7 +1679,7 @@
                     </pic:cNvPicPr>
                   </pic:nvPicPr>
                   <pic:blipFill>
-                    <a:blip r:embed="rId8"/>
+                    <a:blip r:embed="rId9"/>
                     <a:stretch>
                       <a:fillRect/>
                     </a:stretch>
@@ -1198,8 +1723,8 @@
       <w:pPr>
         <w:pStyle w:val="Heading1"/>
       </w:pPr>
-      <w:bookmarkStart w:id="1" w:name="results"/>
-      <w:bookmarkEnd w:id="1"/>
+      <w:bookmarkStart w:id="80" w:name="results"/>
+      <w:bookmarkEnd w:id="80"/>
       <w:r>
         <w:lastRenderedPageBreak/>
         <w:t>Results</w:t>
@@ -1217,8 +1742,8 @@
       <w:pPr>
         <w:pStyle w:val="Heading2"/>
       </w:pPr>
-      <w:bookmarkStart w:id="2" w:name="imitations-stabilized-over-generations"/>
-      <w:bookmarkEnd w:id="2"/>
+      <w:bookmarkStart w:id="81" w:name="imitations-stabilized-over-generations"/>
+      <w:bookmarkEnd w:id="81"/>
       <w:r>
         <w:t>Imitations stabilized over generations</w:t>
       </w:r>
@@ -1230,101 +1755,44 @@
       <w:r>
         <w:t xml:space="preserve">We </w:t>
       </w:r>
-      <w:ins w:id="3" w:author="Gary Lupyan" w:date="2017-04-01T11:50:00Z">
-        <w:r>
-          <w:t xml:space="preserve">began by </w:t>
-        </w:r>
-      </w:ins>
-      <w:del w:id="4" w:author="Gary Lupyan" w:date="2017-04-01T11:50:00Z">
-        <w:r>
-          <w:delText xml:space="preserve">collected </w:delText>
-        </w:r>
-      </w:del>
-      <w:ins w:id="5" w:author="Gary Lupyan" w:date="2017-04-01T11:50:00Z">
-        <w:r>
-          <w:t xml:space="preserve">collecting </w:t>
-        </w:r>
-      </w:ins>
-      <w:del w:id="6" w:author="Gary Lupyan" w:date="2017-04-01T11:48:00Z">
-        <w:r>
-          <w:delText xml:space="preserve">a total of </w:delText>
-        </w:r>
-      </w:del>
+      <w:r>
+        <w:t xml:space="preserve">began by collecting </w:t>
+      </w:r>
       <w:r>
         <w:t xml:space="preserve">480 imitations from 94 participants </w:t>
       </w:r>
-      <w:ins w:id="7" w:author="Gary Lupyan" w:date="2017-04-01T11:49:00Z">
-        <w:r>
-          <w:t>using Amazon Mechanical Turk</w:t>
-        </w:r>
-      </w:ins>
-      <w:del w:id="8" w:author="Gary Lupyan" w:date="2017-04-01T11:49:00Z">
-        <w:r>
-          <w:delText>in a study conducted online.</w:delText>
-        </w:r>
-      </w:del>
-      <w:ins w:id="9" w:author="Gary Lupyan" w:date="2017-04-01T11:52:00Z">
-        <w:r>
-          <w:t xml:space="preserve">. </w:t>
-        </w:r>
-      </w:ins>
-      <w:ins w:id="10" w:author="Gary Lupyan" w:date="2017-04-01T11:53:00Z">
-        <w:r>
-          <w:t xml:space="preserve">The final set included </w:t>
-        </w:r>
-      </w:ins>
-      <w:del w:id="11" w:author="Gary Lupyan" w:date="2017-04-01T11:51:00Z">
-        <w:r>
-          <w:delText xml:space="preserve"> </w:delText>
-        </w:r>
-      </w:del>
-      <w:del w:id="12" w:author="Gary Lupyan" w:date="2017-04-01T11:52:00Z">
-        <w:r>
-          <w:delText xml:space="preserve">115 imitations were removed for bad audio quality or violating the rules of the experiment (e.g., saying something in English), leaving </w:delText>
-        </w:r>
-      </w:del>
+      <w:r>
+        <w:t xml:space="preserve">using Amazon Mechanical Turk. The final set included </w:t>
+      </w:r>
       <w:r>
         <w:t>365 imitations along 105 contiguous transmission chains</w:t>
       </w:r>
-      <w:ins w:id="13" w:author="Gary Lupyan" w:date="2017-04-01T11:53:00Z">
-        <w:r>
-          <w:t xml:space="preserve"> (</w:t>
-        </w:r>
-        <w:r>
-          <w:rPr>
-            <w:highlight w:val="yellow"/>
-            <w:rPrChange w:id="14" w:author="Gary Lupyan" w:date="2017-04-01T11:53:00Z">
-              <w:rPr/>
-            </w:rPrChange>
-          </w:rPr>
-          <w:t xml:space="preserve">see </w:t>
-        </w:r>
-        <w:commentRangeStart w:id="15"/>
-        <w:r>
-          <w:rPr>
-            <w:highlight w:val="yellow"/>
-            <w:rPrChange w:id="16" w:author="Gary Lupyan" w:date="2017-04-01T11:53:00Z">
-              <w:rPr/>
-            </w:rPrChange>
-          </w:rPr>
-          <w:t>Methods</w:t>
-        </w:r>
-        <w:commentRangeEnd w:id="15"/>
-        <w:r>
-          <w:rPr>
-            <w:rStyle w:val="CommentReference"/>
-          </w:rPr>
-          <w:commentReference w:id="15"/>
-        </w:r>
-        <w:r>
-          <w:t>)</w:t>
-        </w:r>
-      </w:ins>
-      <w:del w:id="17" w:author="Gary Lupyan" w:date="2017-04-01T11:53:00Z">
-        <w:r>
-          <w:delText xml:space="preserve"> for analysis</w:delText>
-        </w:r>
-      </w:del>
+      <w:r>
+        <w:t xml:space="preserve"> (</w:t>
+      </w:r>
+      <w:r>
+        <w:rPr>
+          <w:highlight w:val="yellow"/>
+        </w:rPr>
+        <w:t xml:space="preserve">see </w:t>
+      </w:r>
+      <w:commentRangeStart w:id="82"/>
+      <w:r>
+        <w:rPr>
+          <w:highlight w:val="yellow"/>
+        </w:rPr>
+        <w:t>Methods</w:t>
+      </w:r>
+      <w:commentRangeEnd w:id="82"/>
+      <w:r>
+        <w:rPr>
+          <w:rStyle w:val="CommentReference"/>
+        </w:rPr>
+        <w:commentReference w:id="82"/>
+      </w:r>
+      <w:r>
+        <w:t>)</w:t>
+      </w:r>
       <w:r>
         <w:t>.</w:t>
       </w:r>
@@ -1459,23 +1927,15 @@
       </w:r>
       <w:proofErr w:type="spellEnd"/>
       <w:r>
-        <w:t xml:space="preserve"> Coefficients (MFCCs) as a measure of acoustic distance. However, for our stimuli the correlation between automated analyses of acoustic similarity and rater judgments was low, r = 0.20, 95% CI [0.16, 0.25], suggesting that the automated analyses do not capture the acoustic features driving the perception of acoustic similarity. This is possibly due to the non-verbal nature of the imitations as well as variation in recording quality between participants in the online study. We </w:t>
-      </w:r>
-      <w:del w:id="18" w:author="Gary Lupyan" w:date="2017-04-01T11:55:00Z">
-        <w:r>
-          <w:delText xml:space="preserve">therefore </w:delText>
-        </w:r>
-      </w:del>
-      <w:r>
-        <w:t>report the results of these automated analyses in the Supporting Information.</w:t>
+        <w:t xml:space="preserve"> Coefficients (MFCCs) as a measure of acoustic distance. However, for our stimuli the correlation between automated analyses of acoustic similarity and rater judgments was low, r = 0.20, 95% CI [0.16, 0.25], suggesting that the automated analyses do not capture the acoustic features driving the perception of acoustic similarity. This is possibly due to the non-verbal nature of the imitations as well as variation in recording quality between participants in the online study. We report the results of these automated analyses in the Supporting Information.</w:t>
       </w:r>
     </w:p>
     <w:p>
       <w:pPr>
         <w:pStyle w:val="Heading2"/>
       </w:pPr>
-      <w:bookmarkStart w:id="19" w:name="imitations-retained-seed-category-inform"/>
-      <w:bookmarkEnd w:id="19"/>
+      <w:bookmarkStart w:id="83" w:name="imitations-retained-seed-category-inform"/>
+      <w:bookmarkEnd w:id="83"/>
       <w:r>
         <w:t>Imitations retained seed category information</w:t>
       </w:r>
@@ -1487,7 +1947,7 @@
       <w:r>
         <w:rPr>
           <w:highlight w:val="yellow"/>
-          <w:rPrChange w:id="20" w:author="Gary Lupyan" w:date="2017-04-01T11:55:00Z">
+          <w:rPrChange w:id="84" w:author="Gary Lupyan" w:date="2017-04-01T11:55:00Z">
             <w:rPr/>
           </w:rPrChange>
         </w:rPr>
@@ -1751,7 +2211,7 @@
       <w:r>
         <w:t xml:space="preserve"> Matching accuracy is the ability to guess the sound most likely to have generated the imitation relative to other seed sounds used in the experiment. Performance is separated by question type</w:t>
       </w:r>
-      <w:ins w:id="21" w:author="Marcus Perlman" w:date="2017-04-23T21:10:00Z">
+      <w:ins w:id="85" w:author="Marcus Perlman" w:date="2017-04-23T21:10:00Z">
         <w:r>
           <w:t>,</w:t>
         </w:r>
@@ -1759,7 +2219,7 @@
       <w:r>
         <w:t xml:space="preserve"> which describes the relationship between the imitation and the choices in the 4AFC task (see Fig. 3). Lines show predictions from a generalized linear mixed effects model along with +/- 1 standard error of the model predictions. The "category advantage" (category match v. specific match) increased over generations, while the "true seed advantage" (true seed v. category match) decreased. These results suggest that imit</w:t>
       </w:r>
-      <w:ins w:id="22" w:author="Marcus Perlman" w:date="2017-04-23T21:10:00Z">
+      <w:ins w:id="86" w:author="Marcus Perlman" w:date="2017-04-23T21:10:00Z">
         <w:r>
           <w:t>at</w:t>
         </w:r>
@@ -1773,52 +2233,72 @@
         <w:pStyle w:val="BodyText"/>
       </w:pPr>
       <w:r>
-        <w:t xml:space="preserve">These results indicate that as imitations are repeated they lose within-category information more rapidly than between-category information. Later generation </w:t>
+        <w:t xml:space="preserve">These results indicate that as imitations are repeated they lose </w:t>
+      </w:r>
+      <w:commentRangeStart w:id="87"/>
+      <w:del w:id="88" w:author="Marcus Perlman" w:date="2017-05-01T10:47:00Z">
+        <w:r>
+          <w:delText>within-category</w:delText>
+        </w:r>
+      </w:del>
+      <w:ins w:id="89" w:author="Marcus Perlman" w:date="2017-05-01T10:47:00Z">
+        <w:r>
+          <w:t>exemplar</w:t>
+        </w:r>
+      </w:ins>
+      <w:r>
+        <w:t xml:space="preserve"> information more rapidly than </w:t>
+      </w:r>
+      <w:del w:id="90" w:author="Marcus Perlman" w:date="2017-05-01T10:47:00Z">
+        <w:r>
+          <w:delText>between-</w:delText>
+        </w:r>
+      </w:del>
+      <w:r>
+        <w:t xml:space="preserve">category </w:t>
+      </w:r>
+      <w:commentRangeEnd w:id="87"/>
+      <w:r>
+        <w:rPr>
+          <w:rStyle w:val="CommentReference"/>
+        </w:rPr>
+        <w:commentReference w:id="87"/>
+      </w:r>
+      <w:r>
+        <w:t xml:space="preserve">information. Later generation imitations </w:t>
       </w:r>
       <w:r>
         <w:lastRenderedPageBreak/>
-        <w:t>imitations were just as likely to be recognized as identifiers of an entire category of environmental sounds as they were of particular sounds within the category.</w:t>
+        <w:t>were just as likely to be recognized as identifiers of an entire category of environmental sounds as they were of particular sounds within the category.</w:t>
       </w:r>
     </w:p>
     <w:p>
       <w:pPr>
         <w:pStyle w:val="Heading2"/>
       </w:pPr>
-      <w:bookmarkStart w:id="23" w:name="transcription-agreement-increased-over-g"/>
-      <w:bookmarkEnd w:id="23"/>
-      <w:commentRangeStart w:id="24"/>
+      <w:bookmarkStart w:id="91" w:name="transcription-agreement-increased-over-g"/>
+      <w:bookmarkEnd w:id="91"/>
       <w:r>
         <w:t>Transcription agreement increased over generations</w:t>
       </w:r>
-      <w:commentRangeEnd w:id="24"/>
+    </w:p>
+    <w:p>
+      <w:pPr>
+        <w:pStyle w:val="FirstParagraph"/>
+      </w:pPr>
+      <w:r>
+        <w:t xml:space="preserve">We next tested whether the imitations became more clearly distinguishable as particular words, as opposed to non-linguistic, i.e., non-English sounds. We had English-speaking participants transcribe the imitations into English orthography, and then we measured whether transcription agreement increased over generations. We selected the first and final three imitations in each transmission chain to be transcribed. As a control, we also obtained "transcriptions" of the seed sounds themselves. </w:t>
+      </w:r>
+      <w:commentRangeStart w:id="92"/>
+      <w:r>
+        <w:t xml:space="preserve">216 participants </w:t>
+      </w:r>
+      <w:commentRangeEnd w:id="92"/>
       <w:r>
         <w:rPr>
           <w:rStyle w:val="CommentReference"/>
-          <w:rFonts w:asciiTheme="minorHAnsi" w:eastAsiaTheme="minorHAnsi" w:hAnsiTheme="minorHAnsi" w:cstheme="minorBidi"/>
-          <w:b w:val="0"/>
-          <w:bCs w:val="0"/>
-          <w:color w:val="auto"/>
-        </w:rPr>
-        <w:commentReference w:id="24"/>
-      </w:r>
-    </w:p>
-    <w:p>
-      <w:pPr>
-        <w:pStyle w:val="FirstParagraph"/>
-      </w:pPr>
-      <w:r>
-        <w:t xml:space="preserve">We next tested whether the imitations became more clearly distinguishable as particular words, as opposed to non-linguistic, i.e., non-English sounds. We had English-speaking participants transcribe the imitations into English orthography, and then we measured whether transcription agreement increased over generations. We selected the first and final three imitations in each transmission chain to be transcribed. As a control, we also obtained "transcriptions" of the seed sounds themselves. </w:t>
-      </w:r>
-      <w:commentRangeStart w:id="25"/>
-      <w:r>
-        <w:t xml:space="preserve">216 participants </w:t>
-      </w:r>
-      <w:commentRangeEnd w:id="25"/>
-      <w:r>
-        <w:rPr>
-          <w:rStyle w:val="CommentReference"/>
-        </w:rPr>
-        <w:commentReference w:id="25"/>
+        </w:rPr>
+        <w:commentReference w:id="92"/>
       </w:r>
       <w:r>
         <w:t xml:space="preserve">generated a total of 2163 or approximately 20 transcriptions per sound (imitation and seed sounds). Transcriptions containing actual English words and those from participants who failed a catch question were excluded from </w:t>
@@ -1826,7 +2306,7 @@
       <w:r>
         <w:rPr>
           <w:highlight w:val="yellow"/>
-          <w:rPrChange w:id="26" w:author="Gary Lupyan" w:date="2017-04-01T11:56:00Z">
+          <w:rPrChange w:id="93" w:author="Gary Lupyan" w:date="2017-04-01T11:56:00Z">
             <w:rPr/>
           </w:rPrChange>
         </w:rPr>
@@ -1837,7 +2317,7 @@
         <w:rPr>
           <w:rStyle w:val="VerbatimChar"/>
           <w:highlight w:val="yellow"/>
-          <w:rPrChange w:id="27" w:author="Gary Lupyan" w:date="2017-04-01T11:56:00Z">
+          <w:rPrChange w:id="94" w:author="Gary Lupyan" w:date="2017-04-01T11:56:00Z">
             <w:rPr>
               <w:rStyle w:val="VerbatimChar"/>
             </w:rPr>
@@ -1849,7 +2329,7 @@
       <w:r>
         <w:rPr>
           <w:highlight w:val="yellow"/>
-          <w:rPrChange w:id="28" w:author="Gary Lupyan" w:date="2017-04-01T11:56:00Z">
+          <w:rPrChange w:id="95" w:author="Gary Lupyan" w:date="2017-04-01T11:56:00Z">
             <w:rPr/>
           </w:rPrChange>
         </w:rPr>
@@ -1869,7 +2349,15 @@
         <w:pStyle w:val="BodyText"/>
       </w:pPr>
       <w:r>
-        <w:t xml:space="preserve">Transcriptions of later generation imitations were more similar to one another in terms of orthographic distance than transcriptions from earlier generations, </w:t>
+        <w:t xml:space="preserve">Transcriptions of later generation imitations were more similar to one another in </w:t>
+      </w:r>
+      <w:del w:id="96" w:author="Marcus Perlman" w:date="2017-05-01T10:50:00Z">
+        <w:r>
+          <w:delText xml:space="preserve">terms of </w:delText>
+        </w:r>
+      </w:del>
+      <w:r>
+        <w:t xml:space="preserve">orthographic distance than transcriptions from earlier generations, </w:t>
       </w:r>
       <w:r>
         <w:rPr>
@@ -1973,8 +2461,8 @@
       <w:pPr>
         <w:pStyle w:val="Heading2"/>
       </w:pPr>
-      <w:bookmarkStart w:id="29" w:name="transcriptions-retained-seed-category-in"/>
-      <w:bookmarkEnd w:id="29"/>
+      <w:bookmarkStart w:id="97" w:name="transcriptions-retained-seed-category-in"/>
+      <w:bookmarkEnd w:id="97"/>
       <w:r>
         <w:t>Transcriptions retained seed category information</w:t>
       </w:r>
@@ -2178,8 +2666,8 @@
       <w:pPr>
         <w:pStyle w:val="Heading2"/>
       </w:pPr>
-      <w:bookmarkStart w:id="30" w:name="repeated-imitations-were-easier-to-learn"/>
-      <w:bookmarkEnd w:id="30"/>
+      <w:bookmarkStart w:id="98" w:name="repeated-imitations-were-easier-to-learn"/>
+      <w:bookmarkEnd w:id="98"/>
       <w:r>
         <w:t>Repeated imitations were easier to learn as category labels</w:t>
       </w:r>
@@ -2349,8 +2837,8 @@
       <w:pPr>
         <w:pStyle w:val="Heading1"/>
       </w:pPr>
-      <w:bookmarkStart w:id="31" w:name="discussion"/>
-      <w:bookmarkEnd w:id="31"/>
+      <w:bookmarkStart w:id="99" w:name="discussion"/>
+      <w:bookmarkEnd w:id="99"/>
       <w:r>
         <w:t>Discussion</w:t>
       </w:r>
@@ -2358,1180 +2846,3067 @@
     <w:p>
       <w:pPr>
         <w:pStyle w:val="FirstParagraph"/>
-      </w:pPr>
-      <w:r>
-        <w:t>Imitative words for sounds, i.e., onomatopoeia, are found across the languages of the world (Dingemanse 2012). However, little is known about how these words are formed and incorporated into the lexicon of a language. To examine this process, we conducted a large-scale, online, iterated vocal imitation experiment--essentially a version of the children’s game of “Telephone”. The first generation of participants imitated environmental sounds, and then the next generation of participants imitated these imitations, and so on. Our results show that through simple repetition, that is, without any intention to communicate, the imitations gradually became more word-like. Over generations, they became more stable in sound, and also more easily transcribed into specific English orthographic forms. However, at the same time, the imitations maintained an onomatopoeic quality: listeners were able to match the vocalizations to both their original sound, and to the sound category, even after eight generations. Even when the imitations were transcribed into English, participants were still able to guess the categorical origin of the word above chance relative to the other categories tested in this experiment.</w:t>
-      </w:r>
+        <w:rPr>
+          <w:ins w:id="100" w:author="Marcus Perlman" w:date="2017-05-02T10:26:00Z"/>
+        </w:rPr>
+      </w:pPr>
+      <w:del w:id="101" w:author="Marcus Perlman" w:date="2017-05-01T13:35:00Z">
+        <w:r>
+          <w:delText>Imitative words for sounds, i.e., onomatopoeia,</w:delText>
+        </w:r>
+      </w:del>
+      <w:ins w:id="102" w:author="Marcus Perlman" w:date="2017-05-01T13:35:00Z">
+        <w:r>
+          <w:t xml:space="preserve">People </w:t>
+        </w:r>
+      </w:ins>
+      <w:ins w:id="103" w:author="Marcus Perlman" w:date="2017-05-02T15:32:00Z">
+        <w:r>
+          <w:t xml:space="preserve">can be </w:t>
+        </w:r>
+      </w:ins>
+      <w:ins w:id="104" w:author="Marcus Perlman" w:date="2017-05-01T13:35:00Z">
+        <w:r>
+          <w:t xml:space="preserve">effective at using vocal imitation to represent and communicate about the sounds in their environment, as well as more abstract concepts. Moreover, imitative </w:t>
+        </w:r>
+      </w:ins>
+      <w:ins w:id="105" w:author="Marcus Perlman" w:date="2017-05-02T10:25:00Z">
+        <w:r>
+          <w:t>(</w:t>
+        </w:r>
+      </w:ins>
+      <w:ins w:id="106" w:author="Marcus Perlman" w:date="2017-05-01T13:35:00Z">
+        <w:r>
+          <w:t xml:space="preserve">or </w:t>
+        </w:r>
+      </w:ins>
+      <w:ins w:id="107" w:author="Marcus Perlman" w:date="2017-05-01T13:36:00Z">
+        <w:r>
+          <w:t>“iconic”</w:t>
+        </w:r>
+      </w:ins>
+      <w:ins w:id="108" w:author="Marcus Perlman" w:date="2017-05-02T10:25:00Z">
+        <w:r>
+          <w:t>)</w:t>
+        </w:r>
+      </w:ins>
+      <w:ins w:id="109" w:author="Marcus Perlman" w:date="2017-05-01T13:36:00Z">
+        <w:r>
+          <w:t xml:space="preserve"> words</w:t>
+        </w:r>
+      </w:ins>
+      <w:r>
+        <w:t xml:space="preserve"> are found across the </w:t>
+      </w:r>
+      <w:ins w:id="110" w:author="Marcus Perlman" w:date="2017-05-01T13:36:00Z">
+        <w:r>
+          <w:t xml:space="preserve">spoken </w:t>
+        </w:r>
+      </w:ins>
+      <w:r>
+        <w:t>languages of the world (</w:t>
+      </w:r>
+      <w:del w:id="111" w:author="Marcus Perlman" w:date="2017-05-01T13:37:00Z">
+        <w:r>
+          <w:delText>Dingemanse 2012</w:delText>
+        </w:r>
+      </w:del>
+      <w:proofErr w:type="spellStart"/>
+      <w:ins w:id="112" w:author="Marcus Perlman" w:date="2017-05-01T13:37:00Z">
+        <w:r>
+          <w:t>Perniss</w:t>
+        </w:r>
+        <w:proofErr w:type="spellEnd"/>
+        <w:r>
+          <w:t xml:space="preserve"> et al. 2010; Dingemanse et al. 2015</w:t>
+        </w:r>
+      </w:ins>
+      <w:r>
+        <w:t xml:space="preserve">). However, little is known about </w:t>
+      </w:r>
+      <w:ins w:id="113" w:author="Marcus Perlman" w:date="2017-05-01T13:37:00Z">
+        <w:r>
+          <w:t xml:space="preserve">the process by which vocal imitations can develop into standardized words. </w:t>
+        </w:r>
+      </w:ins>
+      <w:ins w:id="114" w:author="Marcus Perlman" w:date="2017-05-02T10:06:00Z">
+        <w:r>
+          <w:t xml:space="preserve">Must new words be deliberately invented as such, or can </w:t>
+        </w:r>
+      </w:ins>
+      <w:ins w:id="115" w:author="Marcus Perlman" w:date="2017-05-02T10:05:00Z">
+        <w:r>
+          <w:rPr>
+            <w:rFonts w:ascii="Cambria" w:hAnsi="Cambria"/>
+          </w:rPr>
+          <w:t xml:space="preserve">words </w:t>
+        </w:r>
+        <w:r>
+          <w:rPr>
+            <w:rFonts w:ascii="Cambria" w:hAnsi="Cambria"/>
+          </w:rPr>
+          <w:t xml:space="preserve">form simply by </w:t>
+        </w:r>
+        <w:r>
+          <w:rPr>
+            <w:rFonts w:ascii="Cambria" w:hAnsi="Cambria"/>
+          </w:rPr>
+          <w:t xml:space="preserve">iterated </w:t>
+        </w:r>
+        <w:r>
+          <w:rPr>
+            <w:rFonts w:ascii="Cambria" w:hAnsi="Cambria"/>
+          </w:rPr>
+          <w:t xml:space="preserve">imitations of </w:t>
+        </w:r>
+      </w:ins>
+      <w:ins w:id="116" w:author="Marcus Perlman" w:date="2017-05-02T10:07:00Z">
+        <w:r>
+          <w:rPr>
+            <w:rFonts w:ascii="Cambria" w:hAnsi="Cambria"/>
+          </w:rPr>
+          <w:t>a</w:t>
+        </w:r>
+      </w:ins>
+      <w:ins w:id="117" w:author="Marcus Perlman" w:date="2017-05-02T10:05:00Z">
+        <w:r>
+          <w:rPr>
+            <w:rFonts w:ascii="Cambria" w:hAnsi="Cambria"/>
+          </w:rPr>
+          <w:t xml:space="preserve"> sound – even when there is no intention to communicate</w:t>
+        </w:r>
+        <w:r>
+          <w:rPr>
+            <w:rFonts w:ascii="Cambria" w:hAnsi="Cambria"/>
+          </w:rPr>
+          <w:t>.</w:t>
+        </w:r>
+        <w:r>
+          <w:rPr>
+            <w:rFonts w:ascii="Cambria" w:hAnsi="Cambria"/>
+          </w:rPr>
+          <w:t xml:space="preserve"> </w:t>
+        </w:r>
+      </w:ins>
+      <w:del w:id="118" w:author="Marcus Perlman" w:date="2017-05-01T13:37:00Z">
+        <w:r>
+          <w:delText xml:space="preserve">how these words are formed and incorporated into the lexicon of a language. </w:delText>
+        </w:r>
+      </w:del>
+      <w:del w:id="119" w:author="Marcus Perlman" w:date="2017-05-02T10:09:00Z">
+        <w:r>
+          <w:delText xml:space="preserve">To examine </w:delText>
+        </w:r>
+      </w:del>
+      <w:del w:id="120" w:author="Marcus Perlman" w:date="2017-05-02T10:08:00Z">
+        <w:r>
+          <w:delText>this process</w:delText>
+        </w:r>
+      </w:del>
+      <w:del w:id="121" w:author="Marcus Perlman" w:date="2017-05-02T10:09:00Z">
+        <w:r>
+          <w:delText>, we</w:delText>
+        </w:r>
+      </w:del>
+      <w:ins w:id="122" w:author="Marcus Perlman" w:date="2017-05-02T15:33:00Z">
+        <w:r>
+          <w:t>To</w:t>
+        </w:r>
+      </w:ins>
+      <w:ins w:id="123" w:author="Marcus Perlman" w:date="2017-05-02T10:09:00Z">
+        <w:r>
+          <w:t xml:space="preserve"> examine</w:t>
+        </w:r>
+        <w:r>
+          <w:t xml:space="preserve"> this question</w:t>
+        </w:r>
+      </w:ins>
+      <w:ins w:id="124" w:author="Marcus Perlman" w:date="2017-05-02T15:33:00Z">
+        <w:r>
+          <w:t>, we</w:t>
+        </w:r>
+      </w:ins>
+      <w:r>
+        <w:t xml:space="preserve"> conduct</w:t>
+      </w:r>
+      <w:ins w:id="125" w:author="Marcus Perlman" w:date="2017-05-02T15:33:00Z">
+        <w:r>
+          <w:t>ed</w:t>
+        </w:r>
+      </w:ins>
+      <w:del w:id="126" w:author="Marcus Perlman" w:date="2017-05-02T10:09:00Z">
+        <w:r>
+          <w:delText>ed</w:delText>
+        </w:r>
+      </w:del>
+      <w:r>
+        <w:t xml:space="preserve"> a large-scale, </w:t>
+      </w:r>
+      <w:ins w:id="127" w:author="Marcus Perlman" w:date="2017-05-02T10:25:00Z">
+        <w:r>
+          <w:t xml:space="preserve">online, </w:t>
+        </w:r>
+      </w:ins>
+      <w:del w:id="128" w:author="Marcus Perlman" w:date="2017-05-02T10:08:00Z">
+        <w:r>
+          <w:delText xml:space="preserve">online, </w:delText>
+        </w:r>
+      </w:del>
+      <w:r>
+        <w:t>iterated vocal imitation experiment</w:t>
+      </w:r>
+      <w:ins w:id="129" w:author="Marcus Perlman" w:date="2017-05-01T13:41:00Z">
+        <w:r>
+          <w:t>.</w:t>
+        </w:r>
+        <w:r>
+          <w:t xml:space="preserve"> </w:t>
+        </w:r>
+      </w:ins>
     </w:p>
     <w:p>
       <w:pPr>
         <w:pStyle w:val="BodyText"/>
-      </w:pPr>
-      <w:r>
-        <w:t>The imitations also become more word-like in that they served as more effective category labels. Information that distinguished an imitation from other sound categories was more resilient to transmission decay than exemplar information within a category. Previous research has found that words, as opposed to more veridical cues, make categorization easier (Lupyan and Thompson-</w:t>
+        <w:rPr>
+          <w:ins w:id="130" w:author="Marcus Perlman" w:date="2017-05-02T11:32:00Z"/>
+        </w:rPr>
+        <w:pPrChange w:id="131" w:author="Marcus Perlman" w:date="2017-05-02T12:03:00Z">
+          <w:pPr>
+            <w:pStyle w:val="FirstParagraph"/>
+          </w:pPr>
+        </w:pPrChange>
+      </w:pPr>
+      <w:del w:id="132" w:author="Marcus Perlman" w:date="2017-05-01T13:41:00Z">
+        <w:r>
+          <w:delText xml:space="preserve">--essentially a version of the children’s game of “Telephone”. </w:delText>
+        </w:r>
+      </w:del>
+      <w:del w:id="133" w:author="Marcus Perlman" w:date="2017-05-01T13:42:00Z">
+        <w:r>
+          <w:delText>T</w:delText>
+        </w:r>
+      </w:del>
+      <w:del w:id="134" w:author="Marcus Perlman" w:date="2017-05-02T10:04:00Z">
+        <w:r>
+          <w:delText xml:space="preserve">he first generation of participants imitated environmental sounds, and then the next generation of participants imitated these imitations, and so on. </w:delText>
+        </w:r>
+      </w:del>
+      <w:r>
+        <w:t>Our results show that through simple repetition</w:t>
+      </w:r>
+      <w:del w:id="135" w:author="Marcus Perlman" w:date="2017-05-02T10:11:00Z">
+        <w:r>
+          <w:delText>, that is, without any intention to communicate</w:delText>
+        </w:r>
+      </w:del>
+      <w:r>
+        <w:t xml:space="preserve">, </w:t>
+      </w:r>
+      <w:del w:id="136" w:author="Marcus Perlman" w:date="2017-05-02T14:10:00Z">
+        <w:r>
+          <w:delText xml:space="preserve">the </w:delText>
+        </w:r>
+      </w:del>
+      <w:ins w:id="137" w:author="Marcus Perlman" w:date="2017-05-02T14:10:00Z">
+        <w:r>
+          <w:t xml:space="preserve">imitative </w:t>
+        </w:r>
+      </w:ins>
+      <w:del w:id="138" w:author="Marcus Perlman" w:date="2017-05-02T10:35:00Z">
+        <w:r>
+          <w:delText xml:space="preserve">imitations </w:delText>
+        </w:r>
+      </w:del>
+      <w:ins w:id="139" w:author="Marcus Perlman" w:date="2017-05-02T10:35:00Z">
+        <w:r>
+          <w:t xml:space="preserve">vocalizations </w:t>
+        </w:r>
+      </w:ins>
+      <w:ins w:id="140" w:author="Marcus Perlman" w:date="2017-05-02T12:00:00Z">
+        <w:r>
+          <w:t>became more</w:t>
+        </w:r>
+        <w:r>
+          <w:t xml:space="preserve"> </w:t>
+        </w:r>
+        <w:r>
+          <w:t xml:space="preserve">word-like – both in form and function. </w:t>
+        </w:r>
+      </w:ins>
+      <w:ins w:id="141" w:author="Marcus Perlman" w:date="2017-05-02T15:41:00Z">
+        <w:r>
+          <w:t>In form,</w:t>
+        </w:r>
+      </w:ins>
+      <w:ins w:id="142" w:author="Marcus Perlman" w:date="2017-05-02T15:36:00Z">
+        <w:r>
+          <w:t xml:space="preserve"> the</w:t>
+        </w:r>
+      </w:ins>
+      <w:ins w:id="143" w:author="Marcus Perlman" w:date="2017-05-02T12:00:00Z">
+        <w:r>
+          <w:t xml:space="preserve"> vocalizations </w:t>
+        </w:r>
+      </w:ins>
+      <w:r>
+        <w:t xml:space="preserve">gradually </w:t>
+      </w:r>
+      <w:del w:id="144" w:author="Marcus Perlman" w:date="2017-05-02T10:26:00Z">
+        <w:r>
+          <w:delText xml:space="preserve">became more </w:delText>
+        </w:r>
+      </w:del>
+      <w:ins w:id="145" w:author="Marcus Perlman" w:date="2017-05-02T10:26:00Z">
+        <w:r>
+          <w:t>stabilized</w:t>
+        </w:r>
+      </w:ins>
+      <w:ins w:id="146" w:author="Marcus Perlman" w:date="2017-05-02T15:36:00Z">
+        <w:r>
+          <w:t xml:space="preserve"> over generations</w:t>
+        </w:r>
+      </w:ins>
+      <w:ins w:id="147" w:author="Marcus Perlman" w:date="2017-05-02T10:12:00Z">
+        <w:r>
+          <w:t xml:space="preserve">, </w:t>
+        </w:r>
+      </w:ins>
+      <w:ins w:id="148" w:author="Marcus Perlman" w:date="2017-05-02T10:26:00Z">
+        <w:r>
+          <w:t>becoming more similar</w:t>
+        </w:r>
+      </w:ins>
+      <w:ins w:id="149" w:author="Marcus Perlman" w:date="2017-05-02T10:12:00Z">
+        <w:r>
+          <w:t xml:space="preserve"> from imitation to imitation.</w:t>
+        </w:r>
+        <w:r>
+          <w:t xml:space="preserve"> They </w:t>
+        </w:r>
+      </w:ins>
+      <w:ins w:id="150" w:author="Marcus Perlman" w:date="2017-05-02T10:13:00Z">
+        <w:r>
+          <w:t xml:space="preserve">also became </w:t>
+        </w:r>
+      </w:ins>
+      <w:ins w:id="151" w:author="Marcus Perlman" w:date="2017-05-02T10:35:00Z">
+        <w:r>
+          <w:t>increasingly</w:t>
+        </w:r>
+      </w:ins>
+      <w:ins w:id="152" w:author="Marcus Perlman" w:date="2017-05-02T10:12:00Z">
+        <w:r>
+          <w:t xml:space="preserve"> standardized</w:t>
+        </w:r>
+      </w:ins>
+      <w:ins w:id="153" w:author="Marcus Perlman" w:date="2017-05-02T15:38:00Z">
+        <w:r>
+          <w:t xml:space="preserve"> according to the phon</w:t>
+        </w:r>
+      </w:ins>
+      <w:ins w:id="154" w:author="Marcus Perlman" w:date="2017-05-02T15:51:00Z">
+        <w:r>
+          <w:t>ology</w:t>
+        </w:r>
+      </w:ins>
+      <w:ins w:id="155" w:author="Marcus Perlman" w:date="2017-05-02T15:38:00Z">
+        <w:r>
+          <w:t xml:space="preserve"> of English,</w:t>
+        </w:r>
+      </w:ins>
+      <w:ins w:id="156" w:author="Marcus Perlman" w:date="2017-05-02T10:12:00Z">
+        <w:r>
+          <w:t xml:space="preserve"> </w:t>
+        </w:r>
+      </w:ins>
+      <w:ins w:id="157" w:author="Marcus Perlman" w:date="2017-05-02T12:02:00Z">
+        <w:r>
+          <w:t xml:space="preserve">as </w:t>
+        </w:r>
+      </w:ins>
+      <w:ins w:id="158" w:author="Marcus Perlman" w:date="2017-05-02T10:13:00Z">
+        <w:r>
+          <w:t>later generations were</w:t>
+        </w:r>
+        <w:r>
+          <w:t xml:space="preserve"> </w:t>
+        </w:r>
+      </w:ins>
+      <w:del w:id="159" w:author="Marcus Perlman" w:date="2017-05-02T10:12:00Z">
+        <w:r>
+          <w:delText xml:space="preserve">word-like. </w:delText>
+        </w:r>
+      </w:del>
+      <w:del w:id="160" w:author="Marcus Perlman" w:date="2017-05-02T10:13:00Z">
+        <w:r>
+          <w:delText xml:space="preserve">Over generations, they became more stable in sound, and also </w:delText>
+        </w:r>
+      </w:del>
+      <w:r>
+        <w:t xml:space="preserve">more </w:t>
+      </w:r>
+      <w:del w:id="161" w:author="Marcus Perlman" w:date="2017-05-02T10:30:00Z">
+        <w:r>
+          <w:delText xml:space="preserve">easily </w:delText>
+        </w:r>
+      </w:del>
+      <w:ins w:id="162" w:author="Marcus Perlman" w:date="2017-05-02T10:30:00Z">
+        <w:r>
+          <w:t xml:space="preserve">consistently </w:t>
+        </w:r>
+      </w:ins>
+      <w:r>
+        <w:t xml:space="preserve">transcribed into </w:t>
+      </w:r>
+      <w:del w:id="163" w:author="Marcus Perlman" w:date="2017-05-02T10:30:00Z">
+        <w:r>
+          <w:delText xml:space="preserve">specific </w:delText>
+        </w:r>
+      </w:del>
+      <w:r>
+        <w:t>English orthograph</w:t>
+      </w:r>
+      <w:ins w:id="164" w:author="Marcus Perlman" w:date="2017-05-02T10:30:00Z">
+        <w:r>
+          <w:t>y</w:t>
+        </w:r>
+      </w:ins>
+      <w:del w:id="165" w:author="Marcus Perlman" w:date="2017-05-02T10:30:00Z">
+        <w:r>
+          <w:delText>ic forms</w:delText>
+        </w:r>
+      </w:del>
+      <w:r>
+        <w:t xml:space="preserve">. </w:t>
+      </w:r>
+      <w:ins w:id="166" w:author="Marcus Perlman" w:date="2017-05-02T11:59:00Z">
+        <w:r>
+          <w:t>In function, t</w:t>
+        </w:r>
+        <w:r>
+          <w:t xml:space="preserve">he imitations </w:t>
+        </w:r>
+        <w:r>
+          <w:t>beca</w:t>
+        </w:r>
+        <w:r>
+          <w:t xml:space="preserve">me more word-like </w:t>
+        </w:r>
+      </w:ins>
+      <w:ins w:id="167" w:author="Marcus Perlman" w:date="2017-05-02T15:39:00Z">
+        <w:r>
+          <w:t xml:space="preserve">in their </w:t>
+        </w:r>
+      </w:ins>
+      <w:ins w:id="168" w:author="Marcus Perlman" w:date="2017-05-02T15:52:00Z">
+        <w:r>
+          <w:t>increased effectiveness</w:t>
+        </w:r>
+      </w:ins>
+      <w:ins w:id="169" w:author="Marcus Perlman" w:date="2017-05-02T15:40:00Z">
+        <w:r>
+          <w:t xml:space="preserve"> as </w:t>
+        </w:r>
+      </w:ins>
+      <w:ins w:id="170" w:author="Marcus Perlman" w:date="2017-05-02T11:59:00Z">
+        <w:r>
+          <w:t xml:space="preserve">category labels. </w:t>
+        </w:r>
+        <w:del w:id="171" w:author="Marcus Perlman" w:date="2017-05-02T11:53:00Z">
+          <w:r>
+            <w:delText>Similarly, we</w:delText>
+          </w:r>
+        </w:del>
+        <w:r>
+          <w:t>In a learning experiment, naïve participants were faster to learn category labels derived from transcriptions of later-generation imitations than those derived from direct imitations of the environmental sound.</w:t>
+        </w:r>
+      </w:ins>
+      <w:ins w:id="172" w:author="Marcus Perlman" w:date="2017-05-02T12:03:00Z">
+        <w:r>
+          <w:t xml:space="preserve"> </w:t>
+        </w:r>
+        <w:r>
+          <w:t>This fits with previous research showing that</w:t>
+        </w:r>
+      </w:ins>
+      <w:ins w:id="173" w:author="Marcus Perlman" w:date="2017-05-02T15:42:00Z">
+        <w:r>
+          <w:t xml:space="preserve"> </w:t>
+        </w:r>
+      </w:ins>
+      <w:ins w:id="174" w:author="Marcus Perlman" w:date="2017-05-02T15:43:00Z">
+        <w:r>
+          <w:t xml:space="preserve">the </w:t>
+        </w:r>
+      </w:ins>
+      <w:ins w:id="175" w:author="Marcus Perlman" w:date="2017-05-02T15:45:00Z">
+        <w:r>
+          <w:t xml:space="preserve">relatively </w:t>
+        </w:r>
+      </w:ins>
+      <w:ins w:id="176" w:author="Marcus Perlman" w:date="2017-05-02T15:43:00Z">
+        <w:r>
+          <w:t>a</w:t>
+        </w:r>
+      </w:ins>
+      <w:ins w:id="177" w:author="Marcus Perlman" w:date="2017-05-02T15:44:00Z">
+        <w:r>
+          <w:t>rbitrary</w:t>
+        </w:r>
+      </w:ins>
+      <w:ins w:id="178" w:author="Marcus Perlman" w:date="2017-05-02T15:43:00Z">
+        <w:r>
+          <w:t xml:space="preserve"> forms</w:t>
+        </w:r>
+      </w:ins>
+      <w:ins w:id="179" w:author="Marcus Perlman" w:date="2017-05-02T15:45:00Z">
+        <w:r>
+          <w:t xml:space="preserve"> that are</w:t>
+        </w:r>
+      </w:ins>
+      <w:ins w:id="180" w:author="Marcus Perlman" w:date="2017-05-02T15:43:00Z">
+        <w:r>
+          <w:t xml:space="preserve"> </w:t>
+        </w:r>
+      </w:ins>
+      <w:ins w:id="181" w:author="Marcus Perlman" w:date="2017-05-02T15:45:00Z">
+        <w:r>
+          <w:t xml:space="preserve">typical </w:t>
+        </w:r>
+      </w:ins>
+      <w:ins w:id="182" w:author="Marcus Perlman" w:date="2017-05-02T15:43:00Z">
+        <w:r>
+          <w:t xml:space="preserve">of words </w:t>
+        </w:r>
+      </w:ins>
+      <w:ins w:id="183" w:author="Marcus Perlman" w:date="2017-05-02T15:46:00Z">
+        <w:r>
+          <w:t xml:space="preserve">(e.g. “dog”) </w:t>
+        </w:r>
+      </w:ins>
+      <w:ins w:id="184" w:author="Marcus Perlman" w:date="2017-05-02T15:43:00Z">
+        <w:r>
+          <w:t>make</w:t>
+        </w:r>
+      </w:ins>
+      <w:ins w:id="185" w:author="Marcus Perlman" w:date="2017-05-02T15:45:00Z">
+        <w:r>
+          <w:t>s them</w:t>
+        </w:r>
+      </w:ins>
+      <w:ins w:id="186" w:author="Marcus Perlman" w:date="2017-05-02T15:43:00Z">
+        <w:r>
+          <w:t xml:space="preserve"> </w:t>
+        </w:r>
+      </w:ins>
+      <w:ins w:id="187" w:author="Marcus Perlman" w:date="2017-05-02T15:45:00Z">
+        <w:r>
+          <w:t xml:space="preserve">better suited </w:t>
+        </w:r>
+      </w:ins>
+      <w:ins w:id="188" w:author="Marcus Perlman" w:date="2017-05-02T15:46:00Z">
+        <w:r>
+          <w:t xml:space="preserve">to function </w:t>
+        </w:r>
+      </w:ins>
+      <w:ins w:id="189" w:author="Marcus Perlman" w:date="2017-05-02T15:45:00Z">
+        <w:r>
+          <w:t>as</w:t>
+        </w:r>
+      </w:ins>
+      <w:ins w:id="190" w:author="Marcus Perlman" w:date="2017-05-02T15:43:00Z">
+        <w:r>
+          <w:t xml:space="preserve"> category labels </w:t>
+        </w:r>
+      </w:ins>
+      <w:ins w:id="191" w:author="Marcus Perlman" w:date="2017-05-02T12:03:00Z">
+        <w:r>
+          <w:t xml:space="preserve">compared to </w:t>
+        </w:r>
+      </w:ins>
+      <w:ins w:id="192" w:author="Marcus Perlman" w:date="2017-05-02T15:47:00Z">
+        <w:r>
+          <w:t xml:space="preserve">direct </w:t>
+        </w:r>
+      </w:ins>
+      <w:ins w:id="193" w:author="Marcus Perlman" w:date="2017-05-02T15:48:00Z">
+        <w:r>
+          <w:t>auditory cues</w:t>
+        </w:r>
+      </w:ins>
+      <w:ins w:id="194" w:author="Marcus Perlman" w:date="2017-05-02T12:03:00Z">
+        <w:r>
+          <w:t xml:space="preserve"> </w:t>
+        </w:r>
+        <w:r>
+          <w:t>(</w:t>
+        </w:r>
+      </w:ins>
+      <w:ins w:id="195" w:author="Marcus Perlman" w:date="2017-05-02T15:48:00Z">
+        <w:r>
+          <w:t>e.g. the sound of a bark</w:t>
+        </w:r>
+      </w:ins>
+      <w:ins w:id="196" w:author="Marcus Perlman" w:date="2017-05-02T15:49:00Z">
+        <w:r>
+          <w:t xml:space="preserve">; </w:t>
+        </w:r>
+      </w:ins>
+      <w:ins w:id="197" w:author="Marcus Perlman" w:date="2017-05-02T12:03:00Z">
+        <w:r>
+          <w:t>Lupyan and Thompson-</w:t>
+        </w:r>
+        <w:proofErr w:type="spellStart"/>
+        <w:r>
+          <w:t>Schill</w:t>
+        </w:r>
+        <w:proofErr w:type="spellEnd"/>
+        <w:r>
+          <w:t xml:space="preserve"> 2012; </w:t>
+        </w:r>
+        <w:proofErr w:type="spellStart"/>
+        <w:r>
+          <w:t>Edmiston</w:t>
+        </w:r>
+        <w:proofErr w:type="spellEnd"/>
+        <w:r>
+          <w:t xml:space="preserve"> and Lupyan 2015; </w:t>
+        </w:r>
+        <w:proofErr w:type="spellStart"/>
+        <w:r>
+          <w:t>Boutonnet</w:t>
+        </w:r>
+        <w:proofErr w:type="spellEnd"/>
+        <w:r>
+          <w:t xml:space="preserve"> and Lupyan, 2015). </w:t>
+        </w:r>
+      </w:ins>
+    </w:p>
+    <w:p>
+      <w:pPr>
+        <w:pStyle w:val="FirstParagraph"/>
+        <w:rPr>
+          <w:del w:id="198" w:author="Marcus Perlman" w:date="2017-05-02T12:04:00Z"/>
+        </w:rPr>
+      </w:pPr>
+      <w:r>
+        <w:t>However, at the same time</w:t>
+      </w:r>
+      <w:ins w:id="199" w:author="Marcus Perlman" w:date="2017-05-02T15:53:00Z">
+        <w:r>
+          <w:t xml:space="preserve"> as the</w:t>
+        </w:r>
+      </w:ins>
+      <w:ins w:id="200" w:author="Marcus Perlman" w:date="2017-05-02T16:15:00Z">
+        <w:r>
+          <w:t xml:space="preserve"> vocalizations</w:t>
+        </w:r>
+      </w:ins>
+      <w:ins w:id="201" w:author="Marcus Perlman" w:date="2017-05-02T15:53:00Z">
+        <w:r>
+          <w:t xml:space="preserve"> became more word-like</w:t>
+        </w:r>
+      </w:ins>
+      <w:r>
+        <w:t>, the</w:t>
+      </w:r>
+      <w:ins w:id="202" w:author="Marcus Perlman" w:date="2017-05-02T16:15:00Z">
+        <w:r>
+          <w:t>y</w:t>
+        </w:r>
+      </w:ins>
+      <w:del w:id="203" w:author="Marcus Perlman" w:date="2017-05-02T16:15:00Z">
+        <w:r>
+          <w:delText xml:space="preserve"> </w:delText>
+        </w:r>
+      </w:del>
+      <w:del w:id="204" w:author="Marcus Perlman" w:date="2017-05-02T16:03:00Z">
+        <w:r>
+          <w:delText xml:space="preserve">imitations </w:delText>
+        </w:r>
+      </w:del>
+      <w:ins w:id="205" w:author="Marcus Perlman" w:date="2017-05-02T16:03:00Z">
+        <w:r>
+          <w:t xml:space="preserve"> </w:t>
+        </w:r>
+      </w:ins>
+      <w:ins w:id="206" w:author="Marcus Perlman" w:date="2017-05-02T16:38:00Z">
+        <w:r>
+          <w:t xml:space="preserve">nevertheless </w:t>
+        </w:r>
+      </w:ins>
+      <w:r>
+        <w:t xml:space="preserve">maintained an </w:t>
+      </w:r>
+      <w:del w:id="207" w:author="Marcus Perlman" w:date="2017-05-02T15:54:00Z">
+        <w:r>
+          <w:delText xml:space="preserve">onomatopoeic </w:delText>
+        </w:r>
+      </w:del>
+      <w:ins w:id="208" w:author="Marcus Perlman" w:date="2017-05-02T15:54:00Z">
+        <w:r>
+          <w:t xml:space="preserve">imitative </w:t>
+        </w:r>
+      </w:ins>
+      <w:r>
+        <w:t>quality</w:t>
+      </w:r>
+      <w:del w:id="209" w:author="Marcus Perlman" w:date="2017-05-02T10:36:00Z">
+        <w:r>
+          <w:delText>: listeners were able to match the vocalizations to both their original sound, and</w:delText>
+        </w:r>
+      </w:del>
+      <w:ins w:id="210" w:author="Marcus Perlman" w:date="2017-05-02T10:36:00Z">
+        <w:r>
+          <w:t xml:space="preserve">. </w:t>
+        </w:r>
+      </w:ins>
+      <w:ins w:id="211" w:author="Marcus Perlman" w:date="2017-05-02T15:59:00Z">
+        <w:r>
+          <w:t>Interestingly, while</w:t>
+        </w:r>
+      </w:ins>
+      <w:ins w:id="212" w:author="Marcus Perlman" w:date="2017-05-02T10:36:00Z">
+        <w:r>
+          <w:t xml:space="preserve"> </w:t>
+        </w:r>
+      </w:ins>
+      <w:ins w:id="213" w:author="Marcus Perlman" w:date="2017-05-02T16:01:00Z">
+        <w:r>
+          <w:t xml:space="preserve">after eight generations </w:t>
+        </w:r>
+      </w:ins>
+      <w:ins w:id="214" w:author="Marcus Perlman" w:date="2017-05-02T10:36:00Z">
+        <w:r>
+          <w:t xml:space="preserve">they </w:t>
+        </w:r>
+      </w:ins>
+      <w:del w:id="215" w:author="Marcus Perlman" w:date="2017-05-02T15:54:00Z">
+        <w:r>
+          <w:delText xml:space="preserve"> </w:delText>
+        </w:r>
+      </w:del>
+      <w:ins w:id="216" w:author="Marcus Perlman" w:date="2017-05-02T10:37:00Z">
+        <w:r>
+          <w:t xml:space="preserve">could </w:t>
+        </w:r>
+      </w:ins>
+      <w:ins w:id="217" w:author="Marcus Perlman" w:date="2017-05-02T10:38:00Z">
+        <w:r>
+          <w:t xml:space="preserve">no longer </w:t>
+        </w:r>
+      </w:ins>
+      <w:ins w:id="218" w:author="Marcus Perlman" w:date="2017-05-02T10:37:00Z">
+        <w:r>
+          <w:t xml:space="preserve">be matched </w:t>
+        </w:r>
+      </w:ins>
+      <w:r>
+        <w:t>to the</w:t>
+      </w:r>
+      <w:del w:id="219" w:author="Marcus Perlman" w:date="2017-05-02T16:00:00Z">
+        <w:r>
+          <w:delText xml:space="preserve"> </w:delText>
+        </w:r>
+      </w:del>
+      <w:ins w:id="220" w:author="Marcus Perlman" w:date="2017-05-02T16:00:00Z">
+        <w:r>
+          <w:t xml:space="preserve"> particular </w:t>
+        </w:r>
+      </w:ins>
+      <w:r>
+        <w:t>sound</w:t>
+      </w:r>
+      <w:ins w:id="221" w:author="Marcus Perlman" w:date="2017-05-02T16:02:00Z">
+        <w:r>
+          <w:t xml:space="preserve"> from which they originated</w:t>
+        </w:r>
+      </w:ins>
+      <w:del w:id="222" w:author="Marcus Perlman" w:date="2017-05-02T16:00:00Z">
+        <w:r>
+          <w:delText xml:space="preserve"> </w:delText>
+        </w:r>
+      </w:del>
+      <w:ins w:id="223" w:author="Marcus Perlman" w:date="2017-05-02T10:38:00Z">
+        <w:r>
+          <w:t>, the</w:t>
+        </w:r>
+      </w:ins>
+      <w:ins w:id="224" w:author="Marcus Perlman" w:date="2017-05-02T10:39:00Z">
+        <w:r>
+          <w:t xml:space="preserve"> imitations</w:t>
+        </w:r>
+        <w:r>
+          <w:t xml:space="preserve"> </w:t>
+        </w:r>
+      </w:ins>
+      <w:ins w:id="225" w:author="Marcus Perlman" w:date="2017-05-02T10:38:00Z">
+        <w:r>
+          <w:t xml:space="preserve">could still be matched to the </w:t>
+        </w:r>
+      </w:ins>
+      <w:ins w:id="226" w:author="Marcus Perlman" w:date="2017-05-02T16:00:00Z">
+        <w:r>
+          <w:t xml:space="preserve">general </w:t>
+        </w:r>
+      </w:ins>
+      <w:r>
+        <w:t>category</w:t>
+      </w:r>
+      <w:ins w:id="227" w:author="Marcus Perlman" w:date="2017-05-02T16:01:00Z">
+        <w:r>
+          <w:t xml:space="preserve"> of the sound</w:t>
+        </w:r>
+      </w:ins>
+      <w:del w:id="228" w:author="Marcus Perlman" w:date="2017-05-02T10:37:00Z">
+        <w:r>
+          <w:delText>, even after eight generations</w:delText>
+        </w:r>
+      </w:del>
+      <w:r>
+        <w:t xml:space="preserve">. </w:t>
+      </w:r>
+      <w:ins w:id="229" w:author="Marcus Perlman" w:date="2017-05-02T16:17:00Z">
+        <w:r>
+          <w:t xml:space="preserve">Thus, information that distinguished an imitation from other sound categories was more resilient to transmission decay than exemplar information within a category. </w:t>
+        </w:r>
+      </w:ins>
+      <w:r>
+        <w:t xml:space="preserve">Even </w:t>
+      </w:r>
+      <w:del w:id="230" w:author="Marcus Perlman" w:date="2017-05-02T16:06:00Z">
+        <w:r>
+          <w:delText xml:space="preserve">when </w:delText>
+        </w:r>
+      </w:del>
+      <w:del w:id="231" w:author="Marcus Perlman" w:date="2017-05-02T16:03:00Z">
+        <w:r>
+          <w:delText>the imitations</w:delText>
+        </w:r>
+      </w:del>
+      <w:del w:id="232" w:author="Marcus Perlman" w:date="2017-05-02T16:06:00Z">
+        <w:r>
+          <w:delText xml:space="preserve"> were </w:delText>
+        </w:r>
+      </w:del>
+      <w:ins w:id="233" w:author="Marcus Perlman" w:date="2017-05-02T16:06:00Z">
+        <w:r>
+          <w:t xml:space="preserve">after </w:t>
+        </w:r>
+      </w:ins>
+      <w:ins w:id="234" w:author="Marcus Perlman" w:date="2017-05-02T16:07:00Z">
+        <w:r>
+          <w:t xml:space="preserve">the vocalizations </w:t>
+        </w:r>
+        <w:r>
+          <w:t xml:space="preserve">were </w:t>
+        </w:r>
+      </w:ins>
+      <w:r>
+        <w:t>transcri</w:t>
+      </w:r>
+      <w:ins w:id="235" w:author="Marcus Perlman" w:date="2017-05-02T16:07:00Z">
+        <w:r>
+          <w:t>bed</w:t>
+        </w:r>
+      </w:ins>
+      <w:del w:id="236" w:author="Marcus Perlman" w:date="2017-05-02T16:06:00Z">
+        <w:r>
+          <w:delText>bed</w:delText>
+        </w:r>
+      </w:del>
+      <w:r>
+        <w:t xml:space="preserve"> into English, participants were </w:t>
+      </w:r>
+      <w:del w:id="237" w:author="Marcus Perlman" w:date="2017-05-02T16:07:00Z">
+        <w:r>
+          <w:delText xml:space="preserve">still </w:delText>
+        </w:r>
+      </w:del>
+      <w:r>
+        <w:t xml:space="preserve">able to guess </w:t>
+      </w:r>
+      <w:del w:id="238" w:author="Marcus Perlman" w:date="2017-05-02T15:55:00Z">
+        <w:r>
+          <w:delText xml:space="preserve">the </w:delText>
+        </w:r>
+      </w:del>
+      <w:ins w:id="239" w:author="Marcus Perlman" w:date="2017-05-02T15:55:00Z">
+        <w:r>
+          <w:t>the</w:t>
+        </w:r>
+      </w:ins>
+      <w:ins w:id="240" w:author="Marcus Perlman" w:date="2017-05-02T16:27:00Z">
+        <w:r>
+          <w:t>ir</w:t>
+        </w:r>
+      </w:ins>
+      <w:ins w:id="241" w:author="Marcus Perlman" w:date="2017-05-02T16:03:00Z">
+        <w:r>
+          <w:t xml:space="preserve"> original</w:t>
+        </w:r>
+      </w:ins>
+      <w:ins w:id="242" w:author="Marcus Perlman" w:date="2017-05-02T15:55:00Z">
+        <w:r>
+          <w:t xml:space="preserve"> </w:t>
+        </w:r>
+      </w:ins>
+      <w:r>
+        <w:t>categor</w:t>
+      </w:r>
+      <w:ins w:id="243" w:author="Marcus Perlman" w:date="2017-05-02T16:04:00Z">
+        <w:r>
+          <w:t>y</w:t>
+        </w:r>
+      </w:ins>
+      <w:ins w:id="244" w:author="Marcus Perlman" w:date="2017-05-02T16:07:00Z">
+        <w:r>
+          <w:t xml:space="preserve"> from the written “word”</w:t>
+        </w:r>
+      </w:ins>
+      <w:ins w:id="245" w:author="Marcus Perlman" w:date="2017-05-02T16:06:00Z">
+        <w:r>
+          <w:t xml:space="preserve">. </w:t>
+        </w:r>
+      </w:ins>
+      <w:ins w:id="246" w:author="Marcus Perlman" w:date="2017-05-02T16:19:00Z">
+        <w:r>
+          <w:t xml:space="preserve"> However, unlike </w:t>
+        </w:r>
+      </w:ins>
+      <w:ins w:id="247" w:author="Marcus Perlman" w:date="2017-05-02T16:21:00Z">
+        <w:r>
+          <w:t>with the vocalizations</w:t>
+        </w:r>
+      </w:ins>
+      <w:ins w:id="248" w:author="Marcus Perlman" w:date="2017-05-02T16:19:00Z">
+        <w:r>
+          <w:t xml:space="preserve">, </w:t>
+        </w:r>
+      </w:ins>
+      <w:ins w:id="249" w:author="Marcus Perlman" w:date="2017-05-02T16:20:00Z">
+        <w:r>
+          <w:t xml:space="preserve">participants continued to be more accurate </w:t>
+        </w:r>
+      </w:ins>
+      <w:ins w:id="250" w:author="Marcus Perlman" w:date="2017-05-02T16:22:00Z">
+        <w:r>
+          <w:t>at matching</w:t>
+        </w:r>
+      </w:ins>
+      <w:ins w:id="251" w:author="Marcus Perlman" w:date="2017-05-02T16:19:00Z">
+        <w:r>
+          <w:t xml:space="preserve"> </w:t>
+        </w:r>
+      </w:ins>
+      <w:ins w:id="252" w:author="Marcus Perlman" w:date="2017-05-02T16:20:00Z">
+        <w:r>
+          <w:t>late generation</w:t>
+        </w:r>
+      </w:ins>
+      <w:ins w:id="253" w:author="Marcus Perlman" w:date="2017-05-02T16:21:00Z">
+        <w:r>
+          <w:t xml:space="preserve"> </w:t>
+        </w:r>
+      </w:ins>
+      <w:ins w:id="254" w:author="Marcus Perlman" w:date="2017-05-02T16:19:00Z">
+        <w:r>
+          <w:t xml:space="preserve">transcriptions </w:t>
+        </w:r>
+      </w:ins>
+      <w:ins w:id="255" w:author="Marcus Perlman" w:date="2017-05-02T16:21:00Z">
+        <w:r>
+          <w:t>back to their</w:t>
+        </w:r>
+      </w:ins>
+      <w:ins w:id="256" w:author="Marcus Perlman" w:date="2017-05-02T16:22:00Z">
+        <w:r>
+          <w:t xml:space="preserve"> particular</w:t>
+        </w:r>
+      </w:ins>
+      <w:ins w:id="257" w:author="Marcus Perlman" w:date="2017-05-02T16:21:00Z">
+        <w:r>
+          <w:t xml:space="preserve"> source</w:t>
+        </w:r>
+      </w:ins>
+      <w:ins w:id="258" w:author="Marcus Perlman" w:date="2017-05-02T16:23:00Z">
+        <w:r>
+          <w:t xml:space="preserve"> sound</w:t>
+        </w:r>
+      </w:ins>
+      <w:ins w:id="259" w:author="Marcus Perlman" w:date="2017-05-02T16:21:00Z">
+        <w:r>
+          <w:t xml:space="preserve"> </w:t>
+        </w:r>
+      </w:ins>
+      <w:ins w:id="260" w:author="Marcus Perlman" w:date="2017-05-02T16:23:00Z">
+        <w:r>
+          <w:t>relative</w:t>
+        </w:r>
+      </w:ins>
+      <w:ins w:id="261" w:author="Marcus Perlman" w:date="2017-05-02T16:21:00Z">
+        <w:r>
+          <w:t xml:space="preserve"> to other exemplars of the category.</w:t>
+        </w:r>
+      </w:ins>
+      <w:ins w:id="262" w:author="Marcus Perlman" w:date="2017-05-02T16:23:00Z">
+        <w:r>
+          <w:t xml:space="preserve"> </w:t>
+        </w:r>
+      </w:ins>
+      <w:ins w:id="263" w:author="Marcus Perlman" w:date="2017-05-02T16:28:00Z">
+        <w:r>
+          <w:t>Thus, with transcriptions</w:t>
+        </w:r>
+      </w:ins>
+      <w:ins w:id="264" w:author="Marcus Perlman" w:date="2017-05-02T16:23:00Z">
+        <w:r>
+          <w:t xml:space="preserve">, </w:t>
+        </w:r>
+      </w:ins>
+      <w:del w:id="265" w:author="Marcus Perlman" w:date="2017-05-02T16:04:00Z">
+        <w:r>
+          <w:delText>ical origin</w:delText>
+        </w:r>
+      </w:del>
+      <w:del w:id="266" w:author="Marcus Perlman" w:date="2017-05-02T16:06:00Z">
+        <w:r>
+          <w:delText xml:space="preserve"> </w:delText>
+        </w:r>
+      </w:del>
+      <w:del w:id="267" w:author="Marcus Perlman" w:date="2017-05-02T15:55:00Z">
+        <w:r>
+          <w:delText xml:space="preserve">of the word </w:delText>
+        </w:r>
+      </w:del>
+      <w:del w:id="268" w:author="Marcus Perlman" w:date="2017-05-02T16:06:00Z">
+        <w:r>
+          <w:delText>above chance relative to the other categories tested</w:delText>
+        </w:r>
+      </w:del>
+      <w:del w:id="269" w:author="Marcus Perlman" w:date="2017-05-02T16:04:00Z">
+        <w:r>
+          <w:delText xml:space="preserve"> in this experiment</w:delText>
+        </w:r>
+      </w:del>
+      <w:del w:id="270" w:author="Marcus Perlman" w:date="2017-05-02T16:06:00Z">
+        <w:r>
+          <w:delText>.</w:delText>
+        </w:r>
+      </w:del>
+      <w:moveToRangeStart w:id="271" w:author="Marcus Perlman" w:date="2017-05-02T11:59:00Z" w:name="move355345674"/>
+      <w:moveTo w:id="272" w:author="Marcus Perlman" w:date="2017-05-02T11:59:00Z">
+        <w:del w:id="273" w:author="Marcus Perlman" w:date="2017-05-02T11:59:00Z">
+          <w:r>
+            <w:delText xml:space="preserve">The imitations also become more word-like in that they served as more effective category labels. </w:delText>
+          </w:r>
+        </w:del>
+      </w:moveTo>
+      <w:moveToRangeStart w:id="274" w:author="Marcus Perlman" w:date="2017-05-02T11:53:00Z" w:name="move355345313"/>
+      <w:moveToRangeEnd w:id="271"/>
+      <w:moveTo w:id="275" w:author="Marcus Perlman" w:date="2017-05-02T11:53:00Z">
+        <w:del w:id="276" w:author="Marcus Perlman" w:date="2017-05-02T11:53:00Z">
+          <w:r>
+            <w:delText>Similarly, we</w:delText>
+          </w:r>
+        </w:del>
+        <w:del w:id="277" w:author="Marcus Perlman" w:date="2017-05-02T11:59:00Z">
+          <w:r>
+            <w:delText xml:space="preserve"> found that naïve participants were faster to learn category labels derived from transcriptions of later-generation imitations than those derived from direct imitations of the environmental sound.</w:delText>
+          </w:r>
+        </w:del>
+      </w:moveTo>
+      <w:moveToRangeEnd w:id="274"/>
+    </w:p>
+    <w:p>
+      <w:pPr>
+        <w:pStyle w:val="FirstParagraph"/>
+        <w:rPr>
+          <w:del w:id="278" w:author="Marcus Perlman" w:date="2017-05-02T12:03:00Z"/>
+        </w:rPr>
+        <w:pPrChange w:id="279" w:author="Marcus Perlman" w:date="2017-05-02T16:17:00Z">
+          <w:pPr>
+            <w:pStyle w:val="BodyText"/>
+          </w:pPr>
+        </w:pPrChange>
+      </w:pPr>
+      <w:moveFromRangeStart w:id="280" w:author="Marcus Perlman" w:date="2017-05-02T11:59:00Z" w:name="move355345674"/>
+      <w:moveFrom w:id="281" w:author="Marcus Perlman" w:date="2017-05-02T11:59:00Z">
+        <w:del w:id="282" w:author="Marcus Perlman" w:date="2017-05-02T16:17:00Z">
+          <w:r>
+            <w:delText xml:space="preserve">The imitations also become more word-like in that they served as more effective category labels. </w:delText>
+          </w:r>
+        </w:del>
+      </w:moveFrom>
+      <w:moveFromRangeEnd w:id="280"/>
+      <w:del w:id="283" w:author="Marcus Perlman" w:date="2017-05-02T12:08:00Z">
+        <w:r>
+          <w:delText>I</w:delText>
+        </w:r>
+      </w:del>
+      <w:del w:id="284" w:author="Marcus Perlman" w:date="2017-05-02T16:17:00Z">
+        <w:r>
+          <w:delText xml:space="preserve">nformation that distinguished an imitation from other sound categories was more resilient to transmission decay than exemplar information within a category. </w:delText>
+        </w:r>
+      </w:del>
+      <w:del w:id="285" w:author="Marcus Perlman" w:date="2017-05-02T11:54:00Z">
+        <w:r>
+          <w:delText>P</w:delText>
+        </w:r>
+      </w:del>
+      <w:del w:id="286" w:author="Marcus Perlman" w:date="2017-05-02T12:03:00Z">
+        <w:r>
+          <w:delText xml:space="preserve">revious research </w:delText>
+        </w:r>
+      </w:del>
+      <w:del w:id="287" w:author="Marcus Perlman" w:date="2017-05-02T11:54:00Z">
+        <w:r>
+          <w:delText>has found</w:delText>
+        </w:r>
+      </w:del>
+      <w:del w:id="288" w:author="Marcus Perlman" w:date="2017-05-02T12:03:00Z">
+        <w:r>
+          <w:delText xml:space="preserve"> that </w:delText>
+        </w:r>
+        <w:r>
+          <w:delText xml:space="preserve">compared to more perceptually-based cues, </w:delText>
+        </w:r>
+        <w:r>
+          <w:delText>words</w:delText>
+        </w:r>
+        <w:r>
+          <w:delText xml:space="preserve"> </w:delText>
+        </w:r>
+        <w:r>
+          <w:delText>make easier (Lupyan and Thompson-Schill 2012; Edmiston and Lupyan 2015</w:delText>
+        </w:r>
+        <w:r>
+          <w:delText>; Boutonnet and Lupyan, 2015</w:delText>
+        </w:r>
+        <w:r>
+          <w:delText xml:space="preserve">). </w:delText>
+        </w:r>
+      </w:del>
+      <w:moveFromRangeStart w:id="289" w:author="Marcus Perlman" w:date="2017-05-02T11:53:00Z" w:name="move355345313"/>
+      <w:moveFrom w:id="290" w:author="Marcus Perlman" w:date="2017-05-02T11:53:00Z">
+        <w:del w:id="291" w:author="Marcus Perlman" w:date="2017-05-02T12:03:00Z">
+          <w:r>
+            <w:delText xml:space="preserve">Similarly, we found that naïve participants were faster to learn category labels derived from transcriptions of later-generation imitations than those derived from direct imitations of the environmental sound. </w:delText>
+          </w:r>
+        </w:del>
+      </w:moveFrom>
+      <w:moveFromRangeStart w:id="292" w:author="Marcus Perlman" w:date="2017-05-02T11:54:00Z" w:name="move355345370"/>
+      <w:moveFromRangeEnd w:id="289"/>
+      <w:moveFrom w:id="293" w:author="Marcus Perlman" w:date="2017-05-02T11:54:00Z">
+        <w:del w:id="294" w:author="Marcus Perlman" w:date="2017-05-02T12:03:00Z">
+          <w:r>
+            <w:delText xml:space="preserve">This evidence </w:delText>
+          </w:r>
+          <w:r>
+            <w:rPr>
+              <w:highlight w:val="yellow"/>
+            </w:rPr>
+            <w:delText>completes the transition</w:delText>
+          </w:r>
+          <w:r>
+            <w:delText xml:space="preserve"> from vocal imitation to abstract word and demonstrates the impact of this transition on communication.</w:delText>
+          </w:r>
+        </w:del>
+      </w:moveFrom>
+      <w:moveFromRangeEnd w:id="292"/>
+    </w:p>
+    <w:p>
+      <w:pPr>
+        <w:pStyle w:val="FirstParagraph"/>
+        <w:pPrChange w:id="295" w:author="Marcus Perlman" w:date="2017-05-02T16:17:00Z">
+          <w:pPr>
+            <w:pStyle w:val="BodyText"/>
+          </w:pPr>
+        </w:pPrChange>
+      </w:pPr>
+      <w:del w:id="296" w:author="Marcus Perlman" w:date="2017-05-02T16:23:00Z">
+        <w:r>
+          <w:delText xml:space="preserve">One result that did not fit squarely with imitations becoming more word-like is that with transcriptions, </w:delText>
+        </w:r>
+      </w:del>
+      <w:proofErr w:type="gramStart"/>
+      <w:r>
+        <w:t>individuating</w:t>
+      </w:r>
+      <w:proofErr w:type="gramEnd"/>
+      <w:r>
+        <w:t xml:space="preserve"> information was retained over generations </w:t>
+      </w:r>
+      <w:del w:id="297" w:author="Marcus Perlman" w:date="2017-05-02T16:28:00Z">
+        <w:r>
+          <w:delText>more so than</w:delText>
+        </w:r>
+      </w:del>
+      <w:ins w:id="298" w:author="Marcus Perlman" w:date="2017-05-02T16:28:00Z">
+        <w:r>
+          <w:t>over and above</w:t>
+        </w:r>
+      </w:ins>
+      <w:r>
+        <w:t xml:space="preserve"> category information</w:t>
+      </w:r>
+      <w:del w:id="299" w:author="Marcus Perlman" w:date="2017-05-02T16:24:00Z">
+        <w:r>
+          <w:delText>. If the results of matching transcriptions back to seed sounds would have perfectly mirrored the results of matching imitations back to seed sounds we would have expected the difference between True seed questions and Category match questions to decrease over generations for transcriptions as for imitations. Instead we found a main effect of question type. Although participants were able to match transcriptions to categories of sounds even after 8 generations of repetition, it was still easier for them to match a transcription to the actual seed that generated the transcription</w:delText>
+        </w:r>
+      </w:del>
+      <w:r>
+        <w:t>.</w:t>
+      </w:r>
+      <w:ins w:id="300" w:author="Marcus Perlman" w:date="2017-05-01T10:53:00Z">
+        <w:r>
+          <w:t xml:space="preserve"> One possible explanation</w:t>
+        </w:r>
+      </w:ins>
+      <w:ins w:id="301" w:author="Marcus Perlman" w:date="2017-05-02T16:26:00Z">
+        <w:r>
+          <w:t xml:space="preserve"> for this</w:t>
+        </w:r>
+      </w:ins>
+      <w:ins w:id="302" w:author="Marcus Perlman" w:date="2017-05-01T10:53:00Z">
+        <w:r>
+          <w:t xml:space="preserve"> is that </w:t>
+        </w:r>
+      </w:ins>
+      <w:ins w:id="303" w:author="Marcus Perlman" w:date="2017-05-02T16:29:00Z">
+        <w:r>
+          <w:t>by</w:t>
+        </w:r>
+      </w:ins>
+      <w:ins w:id="304" w:author="Marcus Perlman" w:date="2017-05-01T10:53:00Z">
+        <w:r>
+          <w:t xml:space="preserve"> converting the imitations into orthographic representations of phonemes</w:t>
+        </w:r>
+      </w:ins>
+      <w:ins w:id="305" w:author="Marcus Perlman" w:date="2017-05-02T16:29:00Z">
+        <w:r>
+          <w:t>,</w:t>
+        </w:r>
+        <w:r>
+          <w:t xml:space="preserve"> idiosyncratic </w:t>
+        </w:r>
+      </w:ins>
+      <w:ins w:id="306" w:author="Marcus Perlman" w:date="2017-05-01T10:54:00Z">
+        <w:r>
+          <w:t xml:space="preserve">features of the </w:t>
+        </w:r>
+      </w:ins>
+      <w:ins w:id="307" w:author="Marcus Perlman" w:date="2017-05-02T16:30:00Z">
+        <w:r>
+          <w:t xml:space="preserve">sound </w:t>
+        </w:r>
+      </w:ins>
+      <w:ins w:id="308" w:author="Marcus Perlman" w:date="2017-05-02T16:52:00Z">
+        <w:r>
+          <w:t xml:space="preserve">could </w:t>
+        </w:r>
+      </w:ins>
+      <w:ins w:id="309" w:author="Marcus Perlman" w:date="2017-05-01T10:54:00Z">
+        <w:r>
+          <w:t>beco</w:t>
+        </w:r>
+        <w:r>
+          <w:t xml:space="preserve">me </w:t>
+        </w:r>
+      </w:ins>
+      <w:ins w:id="310" w:author="Marcus Perlman" w:date="2017-05-02T16:30:00Z">
+        <w:r>
+          <w:t xml:space="preserve">rendered </w:t>
+        </w:r>
+      </w:ins>
+      <w:ins w:id="311" w:author="Marcus Perlman" w:date="2017-05-02T16:35:00Z">
+        <w:r>
+          <w:t>as</w:t>
+        </w:r>
+      </w:ins>
+      <w:ins w:id="312" w:author="Marcus Perlman" w:date="2017-05-02T16:30:00Z">
+        <w:r>
+          <w:t xml:space="preserve"> categorical </w:t>
+        </w:r>
+      </w:ins>
+      <w:ins w:id="313" w:author="Marcus Perlman" w:date="2017-05-01T10:54:00Z">
+        <w:r>
+          <w:t>phonological features</w:t>
+        </w:r>
+      </w:ins>
+      <w:ins w:id="314" w:author="Marcus Perlman" w:date="2017-05-01T10:55:00Z">
+        <w:r>
+          <w:t>. This process could</w:t>
+        </w:r>
+      </w:ins>
+      <w:ins w:id="315" w:author="Marcus Perlman" w:date="2017-05-02T16:36:00Z">
+        <w:r>
+          <w:t xml:space="preserve"> exaggerate the features</w:t>
+        </w:r>
+        <w:r>
+          <w:t xml:space="preserve"> and </w:t>
+        </w:r>
+      </w:ins>
+      <w:ins w:id="316" w:author="Marcus Perlman" w:date="2017-05-01T10:55:00Z">
+        <w:r>
+          <w:t>facilitate</w:t>
+        </w:r>
+        <w:r>
+          <w:t xml:space="preserve"> identification of the source.</w:t>
+        </w:r>
+      </w:ins>
+    </w:p>
+    <w:p>
+      <w:pPr>
+        <w:pStyle w:val="BodyText"/>
+        <w:rPr>
+          <w:del w:id="317" w:author="Marcus Perlman" w:date="2017-05-02T16:44:00Z"/>
+        </w:rPr>
+      </w:pPr>
+      <w:del w:id="318" w:author="Marcus Perlman" w:date="2017-05-02T16:44:00Z">
+        <w:r>
+          <w:lastRenderedPageBreak/>
+          <w:delText>Our study focused on</w:delText>
+        </w:r>
+        <w:r>
+          <w:delText xml:space="preserve"> the formation of onomatopoeia—</w:delText>
+        </w:r>
+        <w:r>
+          <w:delText>sound-imitative words</w:delText>
+        </w:r>
+        <w:r>
+          <w:delText>—</w:delText>
+        </w:r>
+        <w:r>
+          <w:delText>but in addition to onomatopoeia, many languages have semantically rich systems of ideophones</w:delText>
+        </w:r>
+        <w:r>
+          <w:delText xml:space="preserve"> suggesting that </w:delText>
+        </w:r>
+      </w:del>
+    </w:p>
+    <w:p>
+      <w:pPr>
+        <w:pStyle w:val="BodyText"/>
+        <w:rPr>
+          <w:del w:id="319" w:author="Marcus Perlman" w:date="2017-05-02T16:50:00Z"/>
+        </w:rPr>
+      </w:pPr>
+      <w:del w:id="320" w:author="Marcus Perlman" w:date="2017-05-02T16:50:00Z">
+        <w:r>
+          <w:delText xml:space="preserve">Our findings </w:delText>
+        </w:r>
+      </w:del>
+      <w:del w:id="321" w:author="Marcus Perlman" w:date="2017-05-02T16:45:00Z">
+        <w:r>
+          <w:delText xml:space="preserve">from an online game of Telephone </w:delText>
+        </w:r>
+      </w:del>
+      <w:del w:id="322" w:author="Marcus Perlman" w:date="2017-05-02T16:50:00Z">
+        <w:r>
+          <w:delText>s</w:delText>
+        </w:r>
+      </w:del>
+      <w:del w:id="323" w:author="Marcus Perlman" w:date="2017-05-02T16:45:00Z">
+        <w:r>
+          <w:delText>uggest</w:delText>
+        </w:r>
+      </w:del>
+      <w:del w:id="324" w:author="Marcus Perlman" w:date="2017-05-02T16:50:00Z">
+        <w:r>
+          <w:delText xml:space="preserve"> that the formation of words from vocal imitation can be a simple process. The results show how repeated imitation can </w:delText>
+        </w:r>
+      </w:del>
+      <w:del w:id="325" w:author="Marcus Perlman" w:date="2017-05-02T16:47:00Z">
+        <w:r>
+          <w:delText>create progressively more word-like</w:delText>
+        </w:r>
+      </w:del>
+      <w:del w:id="326" w:author="Marcus Perlman" w:date="2017-05-02T16:50:00Z">
+        <w:r>
+          <w:delText xml:space="preserve"> </w:delText>
+        </w:r>
+      </w:del>
+      <w:del w:id="327" w:author="Marcus Perlman" w:date="2017-05-02T16:46:00Z">
+        <w:r>
+          <w:delText xml:space="preserve">forms while </w:delText>
+        </w:r>
+      </w:del>
+      <w:del w:id="328" w:author="Marcus Perlman" w:date="2017-05-02T16:50:00Z">
+        <w:r>
+          <w:delText>retaining a resemblance to the original sound that motivated it. This raises the possibility that onomatopoeic words can be created from the repetition of one-shot vocal imitations of an original sound.</w:delText>
+        </w:r>
+      </w:del>
+      <w:moveToRangeStart w:id="329" w:author="Marcus Perlman" w:date="2017-05-02T11:54:00Z" w:name="move355345370"/>
+      <w:moveTo w:id="330" w:author="Marcus Perlman" w:date="2017-05-02T11:54:00Z">
+        <w:del w:id="331" w:author="Marcus Perlman" w:date="2017-05-02T16:49:00Z">
+          <w:r>
+            <w:delText xml:space="preserve">This evidence </w:delText>
+          </w:r>
+        </w:del>
+        <w:del w:id="332" w:author="Marcus Perlman" w:date="2017-05-02T16:43:00Z">
+          <w:r>
+            <w:rPr>
+              <w:rPrChange w:id="333" w:author="Marcus Perlman" w:date="2017-05-02T16:45:00Z">
+                <w:rPr>
+                  <w:highlight w:val="yellow"/>
+                </w:rPr>
+              </w:rPrChange>
+            </w:rPr>
+            <w:delText>completes the</w:delText>
+          </w:r>
+        </w:del>
+        <w:del w:id="334" w:author="Marcus Perlman" w:date="2017-05-02T16:46:00Z">
+          <w:r>
+            <w:rPr>
+              <w:rPrChange w:id="335" w:author="Marcus Perlman" w:date="2017-05-02T16:45:00Z">
+                <w:rPr>
+                  <w:highlight w:val="yellow"/>
+                </w:rPr>
+              </w:rPrChange>
+            </w:rPr>
+            <w:delText xml:space="preserve"> </w:delText>
+          </w:r>
+        </w:del>
+        <w:del w:id="336" w:author="Marcus Perlman" w:date="2017-05-02T16:43:00Z">
+          <w:r>
+            <w:rPr>
+              <w:rPrChange w:id="337" w:author="Marcus Perlman" w:date="2017-05-02T16:45:00Z">
+                <w:rPr>
+                  <w:highlight w:val="yellow"/>
+                </w:rPr>
+              </w:rPrChange>
+            </w:rPr>
+            <w:delText>transition</w:delText>
+          </w:r>
+          <w:r>
+            <w:delText xml:space="preserve"> from vocal imitation to </w:delText>
+          </w:r>
+        </w:del>
+        <w:del w:id="338" w:author="Marcus Perlman" w:date="2017-05-02T16:46:00Z">
+          <w:r>
+            <w:delText>abstract</w:delText>
+          </w:r>
+          <w:r>
+            <w:delText xml:space="preserve"> word </w:delText>
+          </w:r>
+        </w:del>
+        <w:del w:id="339" w:author="Marcus Perlman" w:date="2017-05-02T16:44:00Z">
+          <w:r>
+            <w:delText>and demonstrates the impact of this transition on communication</w:delText>
+          </w:r>
+        </w:del>
+        <w:del w:id="340" w:author="Marcus Perlman" w:date="2017-05-02T16:46:00Z">
+          <w:r>
+            <w:delText>.</w:delText>
+          </w:r>
+        </w:del>
+      </w:moveTo>
+      <w:moveToRangeEnd w:id="329"/>
+    </w:p>
+    <w:p>
+      <w:pPr>
+        <w:pStyle w:val="BodyText"/>
+        <w:rPr>
+          <w:del w:id="341" w:author="Marcus Perlman" w:date="2017-05-02T16:49:00Z"/>
+          <w:rFonts w:ascii="Cambria" w:hAnsi="Cambria"/>
+        </w:rPr>
+      </w:pPr>
+      <w:del w:id="342" w:author="Marcus Perlman" w:date="2017-05-02T16:49:00Z">
+        <w:r>
+          <w:rPr>
+            <w:rFonts w:ascii="Cambria" w:hAnsi="Cambria"/>
+          </w:rPr>
+          <w:delText>Modern humans commonly use sound effects and vocal imitation, especially when narrating stories and experiences</w:delText>
+        </w:r>
+        <w:r>
+          <w:rPr>
+            <w:rFonts w:ascii="Cambria" w:hAnsi="Cambria"/>
+          </w:rPr>
+          <w:delText xml:space="preserve"> (Clark and Gerrig 1990). </w:delText>
+        </w:r>
+        <w:r>
+          <w:rPr>
+            <w:rFonts w:ascii="Cambria" w:hAnsi="Cambria"/>
+          </w:rPr>
+          <w:delText xml:space="preserve">For example, </w:delText>
+        </w:r>
+        <w:r>
+          <w:delText>Lewis (2009) described how the Mbendjele Pygmies living in the Congo commonly employ vocal mimicry in narrative recounts of their experiences in the jungle, such as an encounter with a dangerous animal. Their narrations can include imitations of the vocalizations of the animal, as well as of inanimate sounds like the thrashing of trees.</w:delText>
+        </w:r>
+        <w:r>
+          <w:rPr>
+            <w:rFonts w:ascii="Cambria" w:hAnsi="Cambria"/>
+          </w:rPr>
+          <w:delText xml:space="preserve"> </w:delText>
+        </w:r>
+        <w:r>
+          <w:rPr>
+            <w:rFonts w:ascii="Cambria" w:hAnsi="Cambria"/>
+          </w:rPr>
+          <w:delText xml:space="preserve">Therefore, one can speculate that </w:delText>
+        </w:r>
+        <w:r>
+          <w:rPr>
+            <w:rFonts w:ascii="Cambria" w:hAnsi="Cambria"/>
+          </w:rPr>
+          <w:delText>early humans m</w:delText>
+        </w:r>
+        <w:r>
+          <w:rPr>
+            <w:rFonts w:ascii="Cambria" w:hAnsi="Cambria"/>
+          </w:rPr>
+          <w:delText>ight also have made use of vocal imitation, which</w:delText>
+        </w:r>
+        <w:r>
+          <w:rPr>
+            <w:rFonts w:ascii="Cambria" w:hAnsi="Cambria"/>
+          </w:rPr>
+          <w:delText xml:space="preserve"> </w:delText>
+        </w:r>
+        <w:r>
+          <w:rPr>
+            <w:rFonts w:ascii="Cambria" w:hAnsi="Cambria"/>
+          </w:rPr>
+          <w:delText>may</w:delText>
+        </w:r>
+        <w:r>
+          <w:rPr>
+            <w:rFonts w:ascii="Cambria" w:hAnsi="Cambria"/>
+          </w:rPr>
+          <w:delText xml:space="preserve"> have </w:delText>
+        </w:r>
+        <w:r>
+          <w:rPr>
+            <w:rFonts w:ascii="Cambria" w:hAnsi="Cambria"/>
+          </w:rPr>
+          <w:delText>helped</w:delText>
+        </w:r>
+        <w:r>
+          <w:rPr>
+            <w:rFonts w:ascii="Cambria" w:hAnsi="Cambria"/>
+          </w:rPr>
+          <w:delText xml:space="preserve"> clarify the meaning of a message, and eventually to establish mutually understood words. </w:delText>
+        </w:r>
+      </w:del>
+    </w:p>
+    <w:p>
+      <w:pPr>
+        <w:pStyle w:val="BodyText"/>
+        <w:rPr>
+          <w:del w:id="343" w:author="Marcus Perlman" w:date="2017-05-02T17:20:00Z"/>
+          <w:rPrChange w:id="344" w:author="Marcus Perlman" w:date="2017-05-02T16:55:00Z">
+            <w:rPr>
+              <w:del w:id="345" w:author="Marcus Perlman" w:date="2017-05-02T17:20:00Z"/>
+              <w:rFonts w:ascii="Cambria" w:hAnsi="Cambria"/>
+            </w:rPr>
+          </w:rPrChange>
+        </w:rPr>
+      </w:pPr>
+      <w:ins w:id="346" w:author="Marcus Perlman" w:date="2017-05-02T16:45:00Z">
+        <w:r>
+          <w:t xml:space="preserve">Our study focused on </w:t>
+        </w:r>
+      </w:ins>
+      <w:ins w:id="347" w:author="Marcus Perlman" w:date="2017-05-02T16:57:00Z">
+        <w:r>
+          <w:t>the process by which words are</w:t>
+        </w:r>
+      </w:ins>
+      <w:ins w:id="348" w:author="Marcus Perlman" w:date="2017-05-02T16:45:00Z">
+        <w:r>
+          <w:t xml:space="preserve"> form</w:t>
+        </w:r>
+      </w:ins>
+      <w:ins w:id="349" w:author="Marcus Perlman" w:date="2017-05-02T16:57:00Z">
+        <w:r>
+          <w:t xml:space="preserve">ed </w:t>
+        </w:r>
+      </w:ins>
+      <w:ins w:id="350" w:author="Marcus Perlman" w:date="2017-05-02T17:18:00Z">
+        <w:r>
+          <w:t>from</w:t>
+        </w:r>
+      </w:ins>
+      <w:ins w:id="351" w:author="Marcus Perlman" w:date="2017-05-02T16:57:00Z">
+        <w:r>
+          <w:t xml:space="preserve"> vocal imitation</w:t>
+        </w:r>
+      </w:ins>
+      <w:ins w:id="352" w:author="Marcus Perlman" w:date="2017-05-02T16:58:00Z">
+        <w:r>
+          <w:t xml:space="preserve">, and future research </w:t>
+        </w:r>
+      </w:ins>
+      <w:ins w:id="353" w:author="Marcus Perlman" w:date="2017-05-02T17:01:00Z">
+        <w:r>
+          <w:t>remains</w:t>
+        </w:r>
+      </w:ins>
+      <w:ins w:id="354" w:author="Marcus Perlman" w:date="2017-05-02T17:17:00Z">
+        <w:r>
+          <w:t xml:space="preserve"> to</w:t>
+        </w:r>
+      </w:ins>
+      <w:ins w:id="355" w:author="Marcus Perlman" w:date="2017-05-02T17:01:00Z">
+        <w:r>
+          <w:t xml:space="preserve"> </w:t>
+        </w:r>
+      </w:ins>
+      <w:ins w:id="356" w:author="Marcus Perlman" w:date="2017-05-02T16:58:00Z">
+        <w:r>
+          <w:t xml:space="preserve">determine the </w:t>
+        </w:r>
+      </w:ins>
+      <w:ins w:id="357" w:author="Marcus Perlman" w:date="2017-05-02T17:25:00Z">
+        <w:r>
+          <w:t xml:space="preserve">full </w:t>
+        </w:r>
+      </w:ins>
+      <w:ins w:id="358" w:author="Marcus Perlman" w:date="2017-05-02T16:58:00Z">
+        <w:r>
+          <w:t>scope of vocal imitation as a source of vocabulary in spoken languages</w:t>
+        </w:r>
+      </w:ins>
+      <w:ins w:id="359" w:author="Marcus Perlman" w:date="2017-05-02T16:45:00Z">
+        <w:r>
+          <w:t>.</w:t>
+        </w:r>
+      </w:ins>
+      <w:ins w:id="360" w:author="Marcus Perlman" w:date="2017-05-02T16:55:00Z">
+        <w:r>
+          <w:t xml:space="preserve"> </w:t>
+        </w:r>
+      </w:ins>
+      <w:del w:id="361" w:author="Marcus Perlman" w:date="2017-05-02T16:54:00Z">
+        <w:r>
+          <w:rPr>
+            <w:rFonts w:ascii="Cambria" w:hAnsi="Cambria"/>
+          </w:rPr>
+          <w:delText>In linguistics, Saussure’s theory of the arbitrariness of the sign has been highly influential</w:delText>
+        </w:r>
+        <w:r>
+          <w:rPr>
+            <w:rFonts w:ascii="Cambria" w:hAnsi="Cambria"/>
+          </w:rPr>
+          <w:delText xml:space="preserve"> (e.g. Hockett, 1960; Pinker &amp; Bloom, 1990)</w:delText>
+        </w:r>
+        <w:r>
+          <w:rPr>
+            <w:rFonts w:ascii="Cambria" w:hAnsi="Cambria"/>
+          </w:rPr>
+          <w:delText xml:space="preserve">, and </w:delText>
+        </w:r>
+      </w:del>
+      <w:ins w:id="362" w:author="Marcus Perlman" w:date="2017-05-02T16:54:00Z">
+        <w:r>
+          <w:rPr>
+            <w:rFonts w:ascii="Cambria" w:hAnsi="Cambria"/>
+          </w:rPr>
+          <w:t xml:space="preserve">Although </w:t>
+        </w:r>
+      </w:ins>
+      <w:ins w:id="363" w:author="Marcus Perlman" w:date="2017-05-02T17:42:00Z">
+        <w:r>
+          <w:rPr>
+            <w:rFonts w:ascii="Cambria" w:hAnsi="Cambria"/>
+          </w:rPr>
+          <w:t xml:space="preserve">some have estimated </w:t>
+        </w:r>
+      </w:ins>
+      <w:r>
+        <w:rPr>
+          <w:rFonts w:ascii="Cambria" w:hAnsi="Cambria"/>
+        </w:rPr>
+        <w:t xml:space="preserve">the number of imitative words </w:t>
+      </w:r>
+      <w:del w:id="364" w:author="Marcus Perlman" w:date="2017-05-02T17:25:00Z">
+        <w:r>
+          <w:rPr>
+            <w:rFonts w:ascii="Cambria" w:hAnsi="Cambria"/>
+          </w:rPr>
+          <w:delText xml:space="preserve">in spoken languages </w:delText>
+        </w:r>
+      </w:del>
+      <w:del w:id="365" w:author="Marcus Perlman" w:date="2017-05-02T17:42:00Z">
+        <w:r>
+          <w:rPr>
+            <w:rFonts w:ascii="Cambria" w:hAnsi="Cambria"/>
+          </w:rPr>
+          <w:delText>has</w:delText>
+        </w:r>
+        <w:r>
+          <w:rPr>
+            <w:rFonts w:ascii="Cambria" w:hAnsi="Cambria"/>
+          </w:rPr>
+          <w:delText xml:space="preserve"> </w:delText>
+        </w:r>
+      </w:del>
+      <w:del w:id="366" w:author="Marcus Perlman" w:date="2017-05-02T17:25:00Z">
+        <w:r>
+          <w:rPr>
+            <w:rFonts w:ascii="Cambria" w:hAnsi="Cambria"/>
+          </w:rPr>
+          <w:delText xml:space="preserve">often </w:delText>
+        </w:r>
+      </w:del>
+      <w:del w:id="367" w:author="Marcus Perlman" w:date="2017-05-02T17:42:00Z">
+        <w:r>
+          <w:rPr>
+            <w:rFonts w:ascii="Cambria" w:hAnsi="Cambria"/>
+          </w:rPr>
+          <w:delText xml:space="preserve">been </w:delText>
+        </w:r>
+        <w:r>
+          <w:rPr>
+            <w:rFonts w:ascii="Cambria" w:hAnsi="Cambria"/>
+          </w:rPr>
+          <w:delText xml:space="preserve">assumed </w:delText>
+        </w:r>
+      </w:del>
+      <w:r>
+        <w:rPr>
+          <w:rFonts w:ascii="Cambria" w:hAnsi="Cambria"/>
+        </w:rPr>
+        <w:t xml:space="preserve">to be </w:t>
+      </w:r>
+      <w:del w:id="368" w:author="Marcus Perlman" w:date="2017-05-02T17:25:00Z">
+        <w:r>
+          <w:rPr>
+            <w:rFonts w:ascii="Cambria" w:hAnsi="Cambria"/>
+          </w:rPr>
+          <w:delText xml:space="preserve">trivial </w:delText>
+        </w:r>
+      </w:del>
+      <w:ins w:id="369" w:author="Marcus Perlman" w:date="2017-05-02T17:25:00Z">
+        <w:r>
+          <w:rPr>
+            <w:rFonts w:ascii="Cambria" w:hAnsi="Cambria"/>
+          </w:rPr>
+          <w:t>small</w:t>
+        </w:r>
+        <w:r>
+          <w:rPr>
+            <w:rFonts w:ascii="Cambria" w:hAnsi="Cambria"/>
+          </w:rPr>
+          <w:t xml:space="preserve"> </w:t>
+        </w:r>
+      </w:ins>
+      <w:r>
+        <w:rPr>
+          <w:rFonts w:ascii="Cambria" w:hAnsi="Cambria"/>
+        </w:rPr>
+        <w:t>(</w:t>
+      </w:r>
+      <w:r>
+        <w:rPr>
+          <w:rFonts w:ascii="Cambria" w:hAnsi="Cambria"/>
+        </w:rPr>
+        <w:t xml:space="preserve">Crystal, 1987; </w:t>
       </w:r>
       <w:proofErr w:type="spellStart"/>
       <w:r>
-        <w:t>Schill</w:t>
+        <w:rPr>
+          <w:rFonts w:ascii="Cambria" w:hAnsi="Cambria"/>
+        </w:rPr>
+        <w:t>Newmeyer</w:t>
       </w:r>
       <w:proofErr w:type="spellEnd"/>
       <w:r>
-        <w:t xml:space="preserve"> 2012; </w:t>
+        <w:rPr>
+          <w:rFonts w:ascii="Cambria" w:hAnsi="Cambria"/>
+        </w:rPr>
+        <w:t>, 1992)</w:t>
+      </w:r>
+      <w:del w:id="370" w:author="Marcus Perlman" w:date="2017-05-02T16:54:00Z">
+        <w:r>
+          <w:rPr>
+            <w:rFonts w:ascii="Cambria" w:hAnsi="Cambria"/>
+          </w:rPr>
+          <w:delText>. However</w:delText>
+        </w:r>
+      </w:del>
+      <w:r>
+        <w:rPr>
+          <w:rFonts w:ascii="Cambria" w:hAnsi="Cambria"/>
+        </w:rPr>
+        <w:t xml:space="preserve">, increasing evidence from </w:t>
+      </w:r>
+      <w:r>
+        <w:rPr>
+          <w:rFonts w:ascii="Cambria" w:hAnsi="Cambria"/>
+        </w:rPr>
+        <w:t>across disparate</w:t>
+      </w:r>
+      <w:r>
+        <w:rPr>
+          <w:rFonts w:ascii="Cambria" w:hAnsi="Cambria"/>
+        </w:rPr>
+        <w:t xml:space="preserve"> languages </w:t>
+      </w:r>
+      <w:del w:id="371" w:author="Marcus Perlman" w:date="2017-05-02T17:43:00Z">
+        <w:r>
+          <w:rPr>
+            <w:rFonts w:ascii="Cambria" w:hAnsi="Cambria"/>
+          </w:rPr>
+          <w:delText xml:space="preserve">indicates </w:delText>
+        </w:r>
+      </w:del>
+      <w:ins w:id="372" w:author="Marcus Perlman" w:date="2017-05-02T17:43:00Z">
+        <w:r>
+          <w:rPr>
+            <w:rFonts w:ascii="Cambria" w:hAnsi="Cambria"/>
+          </w:rPr>
+          <w:t>shows</w:t>
+        </w:r>
+        <w:r>
+          <w:rPr>
+            <w:rFonts w:ascii="Cambria" w:hAnsi="Cambria"/>
+          </w:rPr>
+          <w:t xml:space="preserve"> </w:t>
+        </w:r>
+      </w:ins>
+      <w:r>
+        <w:rPr>
+          <w:rFonts w:ascii="Cambria" w:hAnsi="Cambria"/>
+        </w:rPr>
+        <w:t>that vocal imitation is</w:t>
+      </w:r>
+      <w:ins w:id="373" w:author="Marcus Perlman" w:date="2017-05-02T17:01:00Z">
+        <w:r>
+          <w:rPr>
+            <w:rFonts w:ascii="Cambria" w:hAnsi="Cambria"/>
+          </w:rPr>
+          <w:t xml:space="preserve">, in fact, </w:t>
+        </w:r>
+      </w:ins>
+      <w:del w:id="374" w:author="Marcus Perlman" w:date="2017-05-02T17:01:00Z">
+        <w:r>
+          <w:rPr>
+            <w:rFonts w:ascii="Cambria" w:hAnsi="Cambria"/>
+          </w:rPr>
+          <w:delText xml:space="preserve"> </w:delText>
+        </w:r>
+      </w:del>
+      <w:r>
+        <w:rPr>
+          <w:rFonts w:ascii="Cambria" w:hAnsi="Cambria"/>
+        </w:rPr>
+        <w:t>a widespread source of vocabulary</w:t>
+      </w:r>
+      <w:del w:id="375" w:author="Marcus Perlman" w:date="2017-05-02T17:19:00Z">
+        <w:r>
+          <w:rPr>
+            <w:rFonts w:ascii="Cambria" w:hAnsi="Cambria"/>
+          </w:rPr>
+          <w:delText>, especially in particular lexical classes</w:delText>
+        </w:r>
+      </w:del>
+      <w:ins w:id="376" w:author="Marcus Perlman" w:date="2017-05-02T17:19:00Z">
+        <w:r>
+          <w:rPr>
+            <w:rFonts w:ascii="Cambria" w:hAnsi="Cambria"/>
+          </w:rPr>
+          <w:t xml:space="preserve">. </w:t>
+        </w:r>
+      </w:ins>
+      <w:del w:id="377" w:author="Marcus Perlman" w:date="2017-05-02T17:19:00Z">
+        <w:r>
+          <w:rPr>
+            <w:rFonts w:ascii="Cambria" w:hAnsi="Cambria"/>
+          </w:rPr>
+          <w:delText xml:space="preserve">. </w:delText>
+        </w:r>
+      </w:del>
+      <w:r>
+        <w:rPr>
+          <w:rFonts w:ascii="Cambria" w:hAnsi="Cambria"/>
+        </w:rPr>
+        <w:t>Cross-linguistic surveys indicate that</w:t>
+      </w:r>
+      <w:r>
+        <w:rPr>
+          <w:rFonts w:ascii="Cambria" w:hAnsi="Cambria"/>
+        </w:rPr>
+        <w:t xml:space="preserve"> onomatopoei</w:t>
+      </w:r>
+      <w:r>
+        <w:rPr>
+          <w:rFonts w:ascii="Cambria" w:hAnsi="Cambria"/>
+        </w:rPr>
+        <w:t>a – imitative wo</w:t>
+      </w:r>
+      <w:r>
+        <w:rPr>
+          <w:rFonts w:ascii="Cambria" w:hAnsi="Cambria"/>
+        </w:rPr>
+        <w:t>rds</w:t>
+      </w:r>
+      <w:r>
+        <w:rPr>
+          <w:rFonts w:ascii="Cambria" w:hAnsi="Cambria"/>
+        </w:rPr>
+        <w:t xml:space="preserve"> used to represent sounds –</w:t>
+      </w:r>
+      <w:r>
+        <w:rPr>
+          <w:rFonts w:ascii="Cambria" w:hAnsi="Cambria"/>
+        </w:rPr>
+        <w:t xml:space="preserve"> are a universal lexical category found across the world's languages (Dingemanse 2012). </w:t>
+      </w:r>
+      <w:del w:id="378" w:author="Marcus Perlman" w:date="2017-05-02T17:02:00Z">
+        <w:r>
+          <w:rPr>
+            <w:rFonts w:ascii="Cambria" w:hAnsi="Cambria"/>
+          </w:rPr>
+          <w:delText>For example,</w:delText>
+        </w:r>
+      </w:del>
+      <w:proofErr w:type="gramStart"/>
+      <w:ins w:id="379" w:author="Marcus Perlman" w:date="2017-05-02T17:02:00Z">
+        <w:r>
+          <w:rPr>
+            <w:rFonts w:ascii="Cambria" w:hAnsi="Cambria"/>
+          </w:rPr>
+          <w:t>Even</w:t>
+        </w:r>
+      </w:ins>
+      <w:r>
+        <w:rPr>
+          <w:rFonts w:ascii="Cambria" w:hAnsi="Cambria"/>
+        </w:rPr>
+        <w:t xml:space="preserve"> English, a language that has been characterized as relatively limited in iconic vocabulary (Vigliocco, </w:t>
       </w:r>
       <w:proofErr w:type="spellStart"/>
       <w:r>
-        <w:t>Edmiston</w:t>
+        <w:rPr>
+          <w:rFonts w:ascii="Cambria" w:hAnsi="Cambria"/>
+        </w:rPr>
+        <w:t>Perniss</w:t>
       </w:r>
       <w:proofErr w:type="spellEnd"/>
       <w:r>
-        <w:t xml:space="preserve"> and Lupyan 2015). Similarly, we found that naïve participants were faster to learn category labels derived from transcriptions of later-generation imitations than those derived from direct imitations of the environmental sound. This evidence completes the transition from vocal imitation to abstract word and demonstrates the impact of this transition on communication.</w:t>
-      </w:r>
+        <w:rPr>
+          <w:rFonts w:ascii="Cambria" w:hAnsi="Cambria"/>
+        </w:rPr>
+        <w:t>, &amp; Vinson 2014), is documented to have hundreds of</w:t>
+      </w:r>
+      <w:r>
+        <w:rPr>
+          <w:rFonts w:ascii="Cambria" w:hAnsi="Cambria"/>
+        </w:rPr>
+        <w:t xml:space="preserve"> words for </w:t>
+      </w:r>
+      <w:r>
+        <w:rPr>
+          <w:rFonts w:ascii="Cambria" w:hAnsi="Cambria"/>
+        </w:rPr>
+        <w:t xml:space="preserve">human and </w:t>
+      </w:r>
+      <w:r>
+        <w:rPr>
+          <w:rFonts w:ascii="Cambria" w:hAnsi="Cambria"/>
+        </w:rPr>
+        <w:t xml:space="preserve">animal vocalizations and various </w:t>
+      </w:r>
+      <w:r>
+        <w:rPr>
+          <w:rFonts w:ascii="Cambria" w:hAnsi="Cambria"/>
+        </w:rPr>
+        <w:t xml:space="preserve">kinds of </w:t>
+      </w:r>
+      <w:r>
+        <w:rPr>
+          <w:rFonts w:ascii="Cambria" w:hAnsi="Cambria"/>
+        </w:rPr>
+        <w:t>environmental sounds</w:t>
+      </w:r>
+      <w:r>
+        <w:rPr>
+          <w:rFonts w:ascii="Cambria" w:hAnsi="Cambria"/>
+        </w:rPr>
+        <w:t xml:space="preserve"> (Rhodes 1994; </w:t>
+      </w:r>
+      <w:proofErr w:type="spellStart"/>
+      <w:r>
+        <w:rPr>
+          <w:rFonts w:ascii="Cambria" w:hAnsi="Cambria"/>
+        </w:rPr>
+        <w:t>Sobkowiak</w:t>
+      </w:r>
+      <w:proofErr w:type="spellEnd"/>
+      <w:r>
+        <w:rPr>
+          <w:rFonts w:ascii="Cambria" w:hAnsi="Cambria"/>
+        </w:rPr>
+        <w:t xml:space="preserve"> 1996).</w:t>
+      </w:r>
+      <w:proofErr w:type="gramEnd"/>
+      <w:r>
+        <w:rPr>
+          <w:rFonts w:ascii="Cambria" w:hAnsi="Cambria"/>
+        </w:rPr>
+        <w:t xml:space="preserve"> </w:t>
+      </w:r>
+      <w:del w:id="380" w:author="Marcus Perlman" w:date="2017-05-02T17:19:00Z">
+        <w:r>
+          <w:rPr>
+            <w:rFonts w:ascii="Cambria" w:hAnsi="Cambria"/>
+          </w:rPr>
+          <w:delText>Taylor’s (2006) expansive</w:delText>
+        </w:r>
+        <w:r>
+          <w:rPr>
+            <w:rFonts w:ascii="Cambria" w:hAnsi="Cambria"/>
+          </w:rPr>
+          <w:delText xml:space="preserve"> dictionary </w:delText>
+        </w:r>
+        <w:r>
+          <w:rPr>
+            <w:rFonts w:ascii="Cambria" w:hAnsi="Cambria"/>
+          </w:rPr>
+          <w:delText>of onomatopoeia documented from comic books, which contains many hundreds of entries and variants, demonstrates the considerable potential to coin novel imitative words</w:delText>
+        </w:r>
+        <w:r>
+          <w:rPr>
+            <w:rFonts w:ascii="Cambria" w:hAnsi="Cambria"/>
+          </w:rPr>
+          <w:delText xml:space="preserve">. </w:delText>
+        </w:r>
+      </w:del>
     </w:p>
     <w:p>
       <w:pPr>
         <w:pStyle w:val="BodyText"/>
-      </w:pPr>
-      <w:r>
-        <w:t>One result that did not fit squarely with imitations becoming more word-like is that with transcriptions, individuating information was retained over generations more so than category information. If the results of matching transcriptions back to seed sounds would have perfectly mirrored the results of matching imitations back to seed sounds we would have expected the difference between True seed questions and Category match questions to decrease over generations for transcriptions as for imitations. Instead we found a main effect of question type. Although participants were able to match transcriptions to categories of sounds even after 8 generations of repetition, it was still easier for them to match a transcription to the actual seed that generated the transcription.</w:t>
-      </w:r>
+        <w:rPr>
+          <w:del w:id="381" w:author="Marcus Perlman" w:date="2017-05-02T17:40:00Z"/>
+          <w:rFonts w:ascii="Cambria" w:hAnsi="Cambria"/>
+        </w:rPr>
+      </w:pPr>
+      <w:r>
+        <w:rPr>
+          <w:rFonts w:ascii="Cambria" w:hAnsi="Cambria"/>
+        </w:rPr>
+        <w:t>In addition to words that are directly imitative of sounds, m</w:t>
+      </w:r>
+      <w:r>
+        <w:rPr>
+          <w:rFonts w:ascii="Cambria" w:hAnsi="Cambria"/>
+        </w:rPr>
+        <w:t>any languages also contain</w:t>
+      </w:r>
+      <w:r>
+        <w:rPr>
+          <w:rFonts w:ascii="Cambria" w:hAnsi="Cambria"/>
+        </w:rPr>
+        <w:t xml:space="preserve"> semantically broader inventories</w:t>
+      </w:r>
+      <w:r>
+        <w:rPr>
+          <w:rFonts w:ascii="Cambria" w:hAnsi="Cambria"/>
+        </w:rPr>
+        <w:t xml:space="preserve"> </w:t>
+      </w:r>
+      <w:r>
+        <w:rPr>
+          <w:rFonts w:ascii="Cambria" w:hAnsi="Cambria"/>
+        </w:rPr>
+        <w:t>of ideophones</w:t>
+      </w:r>
+      <w:r>
+        <w:rPr>
+          <w:rFonts w:ascii="Cambria" w:hAnsi="Cambria"/>
+        </w:rPr>
+        <w:t xml:space="preserve">. </w:t>
+      </w:r>
+      <w:r>
+        <w:t xml:space="preserve">These words comprise a grammatically and phonologically distinct class of words that are used to express </w:t>
+      </w:r>
+      <w:ins w:id="382" w:author="Marcus Perlman" w:date="2017-05-02T17:26:00Z">
+        <w:r>
+          <w:t xml:space="preserve">various </w:t>
+        </w:r>
+      </w:ins>
+      <w:del w:id="383" w:author="Marcus Perlman" w:date="2017-05-02T17:26:00Z">
+        <w:r>
+          <w:delText xml:space="preserve">a variety of </w:delText>
+        </w:r>
+      </w:del>
+      <w:r>
+        <w:t xml:space="preserve">sensory-rich meanings, such as qualities related to manner of motion, visual properties, textures and touch, inner feelings and cognitive states </w:t>
+      </w:r>
+      <w:r>
+        <w:rPr>
+          <w:rFonts w:ascii="Cambria" w:hAnsi="Cambria"/>
+        </w:rPr>
+        <w:t xml:space="preserve">(Dingemanse, 2012; </w:t>
+      </w:r>
+      <w:r>
+        <w:rPr>
+          <w:rFonts w:ascii="Cambria" w:hAnsi="Cambria"/>
+        </w:rPr>
+        <w:t xml:space="preserve">Nuckolls 1996; </w:t>
+      </w:r>
+      <w:proofErr w:type="spellStart"/>
+      <w:r>
+        <w:rPr>
+          <w:rFonts w:ascii="Cambria" w:hAnsi="Cambria"/>
+        </w:rPr>
+        <w:t>Voeltz</w:t>
+      </w:r>
+      <w:proofErr w:type="spellEnd"/>
+      <w:r>
+        <w:rPr>
+          <w:rFonts w:ascii="Cambria" w:hAnsi="Cambria"/>
+        </w:rPr>
+        <w:t xml:space="preserve"> &amp; </w:t>
+      </w:r>
+      <w:proofErr w:type="spellStart"/>
+      <w:r>
+        <w:rPr>
+          <w:rFonts w:ascii="Cambria" w:hAnsi="Cambria"/>
+        </w:rPr>
+        <w:t>Kilian-Hatz</w:t>
+      </w:r>
+      <w:proofErr w:type="spellEnd"/>
+      <w:r>
+        <w:rPr>
+          <w:rFonts w:ascii="Cambria" w:hAnsi="Cambria"/>
+        </w:rPr>
+        <w:t xml:space="preserve"> 2001). </w:t>
+      </w:r>
+      <w:r>
+        <w:t>Notably, these words are often recognized by native speakers to bear a degree of resemblance to their meaning</w:t>
+      </w:r>
+      <w:del w:id="384" w:author="Marcus Perlman" w:date="2017-05-02T17:28:00Z">
+        <w:r>
+          <w:delText>. For example, in Japanese – a language with thousands of ideophones – the word ‘koron’ with a voiceless [k] refers to a light object rolling once, the reduplicated ‘korokoro’ to a light object rolling repeatedly, and ‘gorogoro’ with a voiced [g] to a heavy object rolling repeatedly (Imai and Kita 2014).</w:delText>
+        </w:r>
+      </w:del>
+      <w:ins w:id="385" w:author="Marcus Perlman" w:date="2017-05-02T17:28:00Z">
+        <w:r>
+          <w:t>, an intuition that is confirmed by experiment</w:t>
+        </w:r>
+      </w:ins>
+      <w:ins w:id="386" w:author="Marcus Perlman" w:date="2017-05-02T17:32:00Z">
+        <w:r>
+          <w:t>s with naïve listeners</w:t>
+        </w:r>
+      </w:ins>
+      <w:ins w:id="387" w:author="Marcus Perlman" w:date="2017-05-02T17:28:00Z">
+        <w:r>
+          <w:t xml:space="preserve"> (Dingemanse et al. 2016)</w:t>
+        </w:r>
+      </w:ins>
+      <w:ins w:id="388" w:author="Marcus Perlman" w:date="2017-05-02T17:40:00Z">
+        <w:r>
+          <w:t>.</w:t>
+        </w:r>
+      </w:ins>
+      <w:del w:id="389" w:author="Marcus Perlman" w:date="2017-05-02T17:40:00Z">
+        <w:r>
+          <w:delText xml:space="preserve"> </w:delText>
+        </w:r>
+      </w:del>
     </w:p>
     <w:p>
       <w:pPr>
         <w:pStyle w:val="BodyText"/>
-      </w:pPr>
-      <w:r>
-        <w:t xml:space="preserve">Our study focused on the formation of onomatopoeia--sound-imitative words--but in addition to onomatopoeia, many languages have semantically rich systems of </w:t>
-      </w:r>
+        <w:rPr>
+          <w:ins w:id="390" w:author="Marcus Perlman" w:date="2017-05-02T16:50:00Z"/>
+        </w:rPr>
+      </w:pPr>
+      <w:del w:id="391" w:author="Marcus Perlman" w:date="2017-05-02T17:40:00Z">
+        <w:r>
+          <w:rPr>
+            <w:rFonts w:ascii="Cambria" w:hAnsi="Cambria"/>
+          </w:rPr>
+          <w:delText>(Rhodes 1994)</w:delText>
+        </w:r>
+      </w:del>
+      <w:del w:id="392" w:author="Marcus Perlman" w:date="2017-05-02T17:36:00Z">
+        <w:r>
+          <w:rPr>
+            <w:rFonts w:ascii="Cambria" w:hAnsi="Cambria"/>
+          </w:rPr>
+          <w:delText xml:space="preserve">, </w:delText>
+        </w:r>
+        <w:r>
+          <w:rPr>
+            <w:rFonts w:ascii="Cambria" w:hAnsi="Cambria"/>
+          </w:rPr>
+          <w:delText>in his examination of English</w:delText>
+        </w:r>
+        <w:r>
+          <w:rPr>
+            <w:rFonts w:ascii="Cambria" w:hAnsi="Cambria"/>
+          </w:rPr>
+          <w:delText xml:space="preserve"> </w:delText>
+        </w:r>
+        <w:r>
+          <w:rPr>
+            <w:rFonts w:ascii="Cambria" w:hAnsi="Cambria"/>
+          </w:rPr>
+          <w:delText>onomatopoeia,</w:delText>
+        </w:r>
+      </w:del>
+      <w:del w:id="393" w:author="Marcus Perlman" w:date="2017-05-02T17:40:00Z">
+        <w:r>
+          <w:rPr>
+            <w:rFonts w:ascii="Cambria" w:hAnsi="Cambria"/>
+          </w:rPr>
+          <w:delText xml:space="preserve"> observed that imitative words </w:delText>
+        </w:r>
+        <w:r>
+          <w:rPr>
+            <w:rFonts w:ascii="Cambria" w:hAnsi="Cambria"/>
+          </w:rPr>
+          <w:delText>exist along a continuum from "wild" to "tame"</w:delText>
+        </w:r>
+        <w:r>
+          <w:rPr>
+            <w:rFonts w:ascii="Cambria" w:hAnsi="Cambria"/>
+          </w:rPr>
+          <w:delText xml:space="preserve"> (also see Dingemanse &amp; Akita 2016)</w:delText>
+        </w:r>
+        <w:r>
+          <w:rPr>
+            <w:rFonts w:ascii="Cambria" w:hAnsi="Cambria"/>
+          </w:rPr>
+          <w:delText xml:space="preserve">. </w:delText>
+        </w:r>
+        <w:r>
+          <w:rPr>
+            <w:rFonts w:ascii="Cambria" w:hAnsi="Cambria"/>
+          </w:rPr>
+          <w:delText xml:space="preserve">Wild words </w:delText>
+        </w:r>
+        <w:r>
+          <w:rPr>
+            <w:rFonts w:ascii="Cambria" w:hAnsi="Cambria"/>
+          </w:rPr>
+          <w:delText>are less standardized in form and less constrained by the phonology of the speaker’s language,</w:delText>
+        </w:r>
+        <w:r>
+          <w:rPr>
+            <w:rFonts w:ascii="Cambria" w:hAnsi="Cambria"/>
+          </w:rPr>
+          <w:delText xml:space="preserve"> whereas tame words take on </w:delText>
+        </w:r>
+        <w:r>
+          <w:rPr>
+            <w:rFonts w:ascii="Cambria" w:hAnsi="Cambria"/>
+          </w:rPr>
+          <w:delText>the</w:delText>
+        </w:r>
+        <w:r>
+          <w:rPr>
+            <w:rFonts w:ascii="Cambria" w:hAnsi="Cambria"/>
+          </w:rPr>
+          <w:delText xml:space="preserve"> standard phonology </w:delText>
+        </w:r>
+        <w:r>
+          <w:rPr>
+            <w:rFonts w:ascii="Cambria" w:hAnsi="Cambria"/>
+          </w:rPr>
+          <w:delText>and phonotactics of other words</w:delText>
+        </w:r>
+        <w:r>
+          <w:rPr>
+            <w:rFonts w:ascii="Cambria" w:hAnsi="Cambria"/>
+          </w:rPr>
+          <w:delText xml:space="preserve">. In some cases, words that begn as wild imitations of sounds become fully lexicalized and integrated into the broader linguistic system, when they behave </w:delText>
+        </w:r>
+        <w:r>
+          <w:rPr>
+            <w:rFonts w:ascii="Cambria" w:hAnsi="Cambria"/>
+          </w:rPr>
+          <w:delText>as</w:delText>
+        </w:r>
+        <w:r>
+          <w:delText xml:space="preserve"> "ordinary" words that can undergo typical morphological and syntactic processes. Kadooka (2006) found historical evidence in both English and Japanese that more lexicalized onomatopoeic words had earlier attested origins. </w:delText>
+        </w:r>
+      </w:del>
+    </w:p>
+    <w:p>
+      <w:pPr>
+        <w:pStyle w:val="BodyText"/>
+        <w:rPr>
+          <w:ins w:id="394" w:author="Marcus Perlman" w:date="2017-05-02T16:50:00Z"/>
+        </w:rPr>
+      </w:pPr>
+      <w:ins w:id="395" w:author="Marcus Perlman" w:date="2017-05-02T17:43:00Z">
+        <w:r>
+          <w:t xml:space="preserve">Therefore, </w:t>
+        </w:r>
+      </w:ins>
+      <w:ins w:id="396" w:author="Marcus Perlman" w:date="2017-05-02T17:44:00Z">
+        <w:r>
+          <w:t xml:space="preserve">if we are to understand the </w:t>
+        </w:r>
+      </w:ins>
+      <w:ins w:id="397" w:author="Marcus Perlman" w:date="2017-05-02T17:45:00Z">
+        <w:r>
+          <w:t xml:space="preserve">ongoing </w:t>
+        </w:r>
+      </w:ins>
+      <w:ins w:id="398" w:author="Marcus Perlman" w:date="2017-05-02T17:44:00Z">
+        <w:r>
+          <w:t xml:space="preserve">evolution of </w:t>
+        </w:r>
+      </w:ins>
+      <w:ins w:id="399" w:author="Marcus Perlman" w:date="2017-05-02T17:45:00Z">
+        <w:r>
+          <w:t xml:space="preserve">spoken </w:t>
+        </w:r>
+      </w:ins>
+      <w:ins w:id="400" w:author="Marcus Perlman" w:date="2017-05-02T17:44:00Z">
+        <w:r>
+          <w:t>language</w:t>
+        </w:r>
+      </w:ins>
+      <w:ins w:id="401" w:author="Marcus Perlman" w:date="2017-05-02T17:45:00Z">
+        <w:r>
+          <w:t>s, it is critical to examine how words</w:t>
+        </w:r>
+      </w:ins>
+      <w:ins w:id="402" w:author="Marcus Perlman" w:date="2017-05-02T16:50:00Z">
+        <w:r>
+          <w:t xml:space="preserve"> are f</w:t>
+        </w:r>
+      </w:ins>
+      <w:ins w:id="403" w:author="Marcus Perlman" w:date="2017-05-02T17:45:00Z">
+        <w:r>
+          <w:t>ormed</w:t>
+        </w:r>
+      </w:ins>
+      <w:ins w:id="404" w:author="Marcus Perlman" w:date="2017-05-02T16:50:00Z">
+        <w:r>
+          <w:t xml:space="preserve"> </w:t>
+        </w:r>
+        <w:r>
+          <w:t>from vocal imitation</w:t>
+        </w:r>
+      </w:ins>
+      <w:ins w:id="405" w:author="Marcus Perlman" w:date="2017-05-02T17:46:00Z">
+        <w:r>
+          <w:t xml:space="preserve">. Here we show that the transition from imitation to word </w:t>
+        </w:r>
+      </w:ins>
+      <w:ins w:id="406" w:author="Marcus Perlman" w:date="2017-05-02T16:50:00Z">
+        <w:r>
+          <w:t>can be a simple process: t</w:t>
+        </w:r>
+        <w:r>
+          <w:t xml:space="preserve">he </w:t>
+        </w:r>
+      </w:ins>
+      <w:ins w:id="407" w:author="Marcus Perlman" w:date="2017-05-02T17:34:00Z">
+        <w:r>
+          <w:t xml:space="preserve">mere act of </w:t>
+        </w:r>
+      </w:ins>
+      <w:ins w:id="408" w:author="Marcus Perlman" w:date="2017-05-02T17:46:00Z">
+        <w:r>
+          <w:t>repeat</w:t>
+        </w:r>
+      </w:ins>
+      <w:ins w:id="409" w:author="Marcus Perlman" w:date="2017-05-02T17:48:00Z">
+        <w:r>
+          <w:t xml:space="preserve">ed </w:t>
+        </w:r>
+      </w:ins>
+      <w:ins w:id="410" w:author="Marcus Perlman" w:date="2017-05-02T16:50:00Z">
+        <w:r>
+          <w:t xml:space="preserve">imitation can </w:t>
+        </w:r>
+      </w:ins>
+      <w:ins w:id="411" w:author="Marcus Perlman" w:date="2017-05-02T17:46:00Z">
+        <w:r>
+          <w:t xml:space="preserve">drive </w:t>
+        </w:r>
+      </w:ins>
+      <w:ins w:id="412" w:author="Marcus Perlman" w:date="2017-05-02T17:48:00Z">
+        <w:r>
+          <w:t>vocalization</w:t>
+        </w:r>
+      </w:ins>
+      <w:ins w:id="413" w:author="Marcus Perlman" w:date="2017-05-02T17:46:00Z">
+        <w:r>
+          <w:t>s to become</w:t>
+        </w:r>
+      </w:ins>
+      <w:ins w:id="414" w:author="Marcus Perlman" w:date="2017-05-02T16:50:00Z">
+        <w:r>
+          <w:t xml:space="preserve"> more word-like in both form and function</w:t>
+        </w:r>
+      </w:ins>
+      <w:ins w:id="415" w:author="Marcus Perlman" w:date="2017-05-02T17:46:00Z">
+        <w:r>
+          <w:t xml:space="preserve">. </w:t>
+        </w:r>
+      </w:ins>
+      <w:ins w:id="416" w:author="Marcus Perlman" w:date="2017-05-02T17:49:00Z">
+        <w:r>
+          <w:t xml:space="preserve">Notably, </w:t>
+        </w:r>
+      </w:ins>
+      <w:ins w:id="417" w:author="Marcus Perlman" w:date="2017-05-02T17:50:00Z">
+        <w:r>
+          <w:t>as</w:t>
+        </w:r>
+      </w:ins>
+      <w:ins w:id="418" w:author="Marcus Perlman" w:date="2017-05-02T17:49:00Z">
+        <w:r>
+          <w:t xml:space="preserve"> onomatopoeia and ideophones</w:t>
+        </w:r>
+      </w:ins>
+      <w:ins w:id="419" w:author="Marcus Perlman" w:date="2017-05-02T17:50:00Z">
+        <w:r>
+          <w:t xml:space="preserve"> </w:t>
+        </w:r>
+      </w:ins>
+      <w:ins w:id="420" w:author="Marcus Perlman" w:date="2017-05-02T17:49:00Z">
+        <w:r>
+          <w:t>of natural languages</w:t>
+        </w:r>
+      </w:ins>
+      <w:ins w:id="421" w:author="Marcus Perlman" w:date="2017-05-02T17:50:00Z">
+        <w:r>
+          <w:t xml:space="preserve"> maintain</w:t>
+        </w:r>
+      </w:ins>
+      <w:ins w:id="422" w:author="Marcus Perlman" w:date="2017-05-02T16:50:00Z">
+        <w:r>
+          <w:t xml:space="preserve"> a resemblance to the </w:t>
+        </w:r>
+      </w:ins>
+      <w:ins w:id="423" w:author="Marcus Perlman" w:date="2017-05-02T17:54:00Z">
+        <w:r>
+          <w:t>quality they represent</w:t>
+        </w:r>
+      </w:ins>
+      <w:ins w:id="424" w:author="Marcus Perlman" w:date="2017-05-02T17:56:00Z">
+        <w:r>
+          <w:t>, so did our vocal imitations retain</w:t>
+        </w:r>
+      </w:ins>
+      <w:ins w:id="425" w:author="Marcus Perlman" w:date="2017-05-02T17:57:00Z">
+        <w:r>
+          <w:t xml:space="preserve"> a resemblance to the original sound</w:t>
+        </w:r>
+      </w:ins>
+      <w:ins w:id="426" w:author="Marcus Perlman" w:date="2017-05-02T18:01:00Z">
+        <w:r>
+          <w:t xml:space="preserve"> that inspired them</w:t>
+        </w:r>
+      </w:ins>
+      <w:bookmarkStart w:id="427" w:name="_GoBack"/>
+      <w:bookmarkEnd w:id="427"/>
+      <w:ins w:id="428" w:author="Marcus Perlman" w:date="2017-05-02T16:50:00Z">
+        <w:r>
+          <w:t xml:space="preserve">. </w:t>
+        </w:r>
+      </w:ins>
+      <w:ins w:id="429" w:author="Marcus Perlman" w:date="2017-05-02T17:58:00Z">
+        <w:r>
+          <w:t xml:space="preserve">Altogether, our findings </w:t>
+        </w:r>
+      </w:ins>
+      <w:ins w:id="430" w:author="Marcus Perlman" w:date="2017-05-02T17:59:00Z">
+        <w:r>
+          <w:t xml:space="preserve">show how </w:t>
+        </w:r>
+      </w:ins>
+      <w:ins w:id="431" w:author="Marcus Perlman" w:date="2017-05-02T16:50:00Z">
+        <w:r>
+          <w:t xml:space="preserve">words </w:t>
+        </w:r>
+      </w:ins>
+      <w:ins w:id="432" w:author="Marcus Perlman" w:date="2017-05-02T17:59:00Z">
+        <w:r>
+          <w:t>might</w:t>
+        </w:r>
+      </w:ins>
+      <w:ins w:id="433" w:author="Marcus Perlman" w:date="2017-05-02T16:50:00Z">
+        <w:r>
+          <w:t xml:space="preserve"> be created from the repetition of one-shot vocal imitations of an original sound. </w:t>
+        </w:r>
+      </w:ins>
+    </w:p>
+    <w:p>
+      <w:pPr>
+        <w:pStyle w:val="BodyText"/>
+      </w:pPr>
+    </w:p>
+    <w:p>
+      <w:pPr>
+        <w:pStyle w:val="Heading1"/>
+      </w:pPr>
+      <w:bookmarkStart w:id="434" w:name="methods"/>
+      <w:bookmarkEnd w:id="434"/>
+      <w:r>
+        <w:t>Methods</w:t>
+      </w:r>
+    </w:p>
+    <w:p>
+      <w:pPr>
+        <w:pStyle w:val="Heading2"/>
+      </w:pPr>
+      <w:bookmarkStart w:id="435" w:name="selecting-seed-sounds"/>
+      <w:bookmarkEnd w:id="435"/>
+      <w:r>
+        <w:t>Selecting seed sounds</w:t>
+      </w:r>
+    </w:p>
+    <w:p>
+      <w:pPr>
+        <w:pStyle w:val="FirstParagraph"/>
+      </w:pPr>
+      <w:r>
+        <w:t>We selected inanimate categories of sounds because they were less likely to have lexicalized onomatopoeic forms already in English, and they were assumed to be less familiar and more difficult to imitate. Using an odd-one-out norming procedure (</w:t>
+      </w:r>
+      <w:r>
+        <w:rPr>
+          <w:i/>
+        </w:rPr>
+        <w:t>N</w:t>
+      </w:r>
+      <w:r>
+        <w:t xml:space="preserve"> = 105 participants), an initial set of36 sounds in 6 categories was reduced to a final set of 16 "seed" sounds: 4 sounds in each of 4 categories. The four final categories included: water, glass, tear, </w:t>
+      </w:r>
+      <w:proofErr w:type="gramStart"/>
+      <w:r>
+        <w:t>zipper</w:t>
+      </w:r>
+      <w:proofErr w:type="gramEnd"/>
+      <w:r>
+        <w:t>. The results of the norming procedure are presented in the Supporting Information.</w:t>
+      </w:r>
+    </w:p>
+    <w:p>
+      <w:pPr>
+        <w:pStyle w:val="Heading2"/>
+      </w:pPr>
+      <w:bookmarkStart w:id="436" w:name="collecting-imitations"/>
+      <w:bookmarkEnd w:id="436"/>
       <w:r>
         <w:lastRenderedPageBreak/>
-        <w:t xml:space="preserve">ideophones. </w:t>
-      </w:r>
-      <w:ins w:id="32" w:author="Marcus Perlman" w:date="2017-04-26T17:03:00Z">
-        <w:r>
-          <w:t xml:space="preserve">Therefore, imitative words can be the source of a wide range </w:t>
-        </w:r>
-      </w:ins>
-      <w:ins w:id="33" w:author="Marcus Perlman" w:date="2017-04-26T17:04:00Z">
-        <w:r>
-          <w:t>of vocabulary.</w:t>
-        </w:r>
-      </w:ins>
+        <w:t>Collecting imitations</w:t>
+      </w:r>
+    </w:p>
+    <w:p>
+      <w:pPr>
+        <w:pStyle w:val="FirstParagraph"/>
+      </w:pPr>
+      <w:r>
+        <w:t>Participants (</w:t>
+      </w:r>
+      <w:r>
+        <w:rPr>
+          <w:i/>
+        </w:rPr>
+        <w:t>N</w:t>
+      </w:r>
+      <w:r>
+        <w:t xml:space="preserve"> = 94) were paid to participate in an online version of the children's game of "Telephone". The instructions informed participants that they would hear some sound and their task is to reproduce it as accurately as possible using their computer microphone. Full instructions are provided in the Supporting Information. Participants listened to and imitated 4 sounds, receiving one sound from each of the four categories of sounds drawn at random such that participants were unlikely to hear the same person more than once. Recordings that were too quiet (less than </w:t>
+      </w:r>
+      <w:r>
+        <w:rPr>
+          <w:rStyle w:val="VerbatimChar"/>
+        </w:rPr>
+        <w:t>-30</w:t>
+      </w:r>
+      <w:r>
+        <w:t xml:space="preserve"> </w:t>
+      </w:r>
+      <w:proofErr w:type="spellStart"/>
+      <w:r>
+        <w:t>dBFS</w:t>
+      </w:r>
+      <w:proofErr w:type="spellEnd"/>
+      <w:r>
+        <w:t xml:space="preserve">) were not allowed. </w:t>
+      </w:r>
+      <w:proofErr w:type="gramStart"/>
+      <w:r>
+        <w:t>Imitations were monitored by an experimenter to catch any gross errors in recording before they were heard by the next generation of imitators</w:t>
+      </w:r>
+      <w:proofErr w:type="gramEnd"/>
+      <w:r>
+        <w:t>. The experimenter also blocked sounds that violated the rules of the experiment, e.g., by saying something in English. A total of 115 imitations were removed.</w:t>
+      </w:r>
+    </w:p>
+    <w:p>
+      <w:pPr>
+        <w:pStyle w:val="Heading2"/>
+      </w:pPr>
+      <w:bookmarkStart w:id="437" w:name="measuring-acoustic-similarity"/>
+      <w:bookmarkEnd w:id="437"/>
+      <w:r>
+        <w:t>Measuring acoustic similarity</w:t>
+      </w:r>
+    </w:p>
+    <w:p>
+      <w:pPr>
+        <w:pStyle w:val="FirstParagraph"/>
+      </w:pPr>
+      <w:r>
+        <w:t>Acoustic similarity was measured by having research assistants listen to pairs of sounds and rate their subjective similarity. On each trial, raters heard two sounds played in succession. Then they rated the similarity between the sounds on a 7-point scale. They were instructed that a 7 on this scale meant the sounds were nearly identical, whereas a 1 meant the sounds were entirely different and would never be confused. Raters were encouraged to use as much of the scale as they could while maximizing the likelihood that, if they did this procedure again, they would reach the same judgments. Full instructions are provided in the Supporting Information. Ratings were normalized prior to analysis (z-scores).</w:t>
+      </w:r>
+    </w:p>
+    <w:p>
+      <w:pPr>
+        <w:pStyle w:val="Heading2"/>
+      </w:pPr>
+      <w:bookmarkStart w:id="438" w:name="matching-imitations-to-seeds"/>
+      <w:bookmarkEnd w:id="438"/>
+      <w:r>
+        <w:t>Matching imitations to seeds</w:t>
+      </w:r>
+    </w:p>
+    <w:p>
+      <w:pPr>
+        <w:pStyle w:val="FirstParagraph"/>
+      </w:pPr>
+      <w:r>
+        <w:t>Participants (</w:t>
+      </w:r>
+      <w:r>
+        <w:rPr>
+          <w:i/>
+        </w:rPr>
+        <w:t>N</w:t>
+      </w:r>
+      <w:r>
+        <w:t xml:space="preserve"> = 751) were paid to complete an online survey containing 4AFC questions. For each question in the survey, participants listened to an imitation and guessed which of four possible sounds they thought the person was trying to imitate. No feedback was provided.</w:t>
+      </w:r>
     </w:p>
     <w:p>
       <w:pPr>
         <w:pStyle w:val="BodyText"/>
       </w:pPr>
       <w:r>
-        <w:t>Our findings from an online game of Telephone suggest that the formation of words from vocal imitation can be a simple process. The results show how repeated imitation can create progressively more word-like forms while retaining a resemblance to the original sound that motivated it. This raises the possibility that onomatopoeic words can be created from the repetition of one-shot vocal imitations of an original sound.</w:t>
+        <w:t xml:space="preserve">Question types (True seed, Category match, Specific match) were assigned </w:t>
+      </w:r>
+      <w:proofErr w:type="gramStart"/>
+      <w:r>
+        <w:t>between-subject</w:t>
+      </w:r>
+      <w:proofErr w:type="gramEnd"/>
+      <w:r>
+        <w:t>. Participants in the True seed and Category match conditions were provided four seed sounds from different categories as choices in each question. Participants in the Specific match condition were provided four seed sounds from the same category. All 365 imitations were tested in each of the three conditions.</w:t>
+      </w:r>
+    </w:p>
+    <w:p>
+      <w:pPr>
+        <w:pStyle w:val="Heading2"/>
+      </w:pPr>
+      <w:bookmarkStart w:id="439" w:name="collecting-transcriptions-of-imitations"/>
+      <w:bookmarkEnd w:id="439"/>
+      <w:r>
+        <w:t>Collecting transcriptions of imitations</w:t>
+      </w:r>
+    </w:p>
+    <w:p>
+      <w:pPr>
+        <w:pStyle w:val="FirstParagraph"/>
+      </w:pPr>
+      <w:r>
+        <w:t>Participants (</w:t>
+      </w:r>
+      <w:r>
+        <w:rPr>
+          <w:i/>
+        </w:rPr>
+        <w:t>N</w:t>
+      </w:r>
+      <w:r>
+        <w:t xml:space="preserve"> = 216) were paid to transcribe sounds into words in an online survey. They listened to imitations and were instructed to write down what they heard as a single word so that the written word would sound as much like the message as possible. Instructions are provided in the Supporting Information.</w:t>
       </w:r>
     </w:p>
     <w:p>
       <w:pPr>
         <w:pStyle w:val="BodyText"/>
-        <w:rPr>
-          <w:rFonts w:ascii="Cambria" w:hAnsi="Cambria"/>
-        </w:rPr>
-      </w:pPr>
-      <w:commentRangeStart w:id="34"/>
-      <w:r>
-        <w:rPr>
-          <w:rFonts w:ascii="Cambria" w:hAnsi="Cambria"/>
-        </w:rPr>
-        <w:t>Modern humans commonly use sound effects and vocal imitation, especially when narrating stories and experiences</w:t>
-      </w:r>
-      <w:commentRangeStart w:id="35"/>
-      <w:r>
-        <w:rPr>
-          <w:rFonts w:ascii="Cambria" w:hAnsi="Cambria"/>
-        </w:rPr>
-        <w:t xml:space="preserve"> (Clark and </w:t>
+      </w:pPr>
+      <w:r>
+        <w:lastRenderedPageBreak/>
+        <w:t>Imitations were drawn at random from the first and last three generations of all imitations collected in the Telephone game. As a control, we also had participants "transcribe" words directly from listening to the environmental seed sounds. Transcriptions from participants who failed a catch trial were excluded (</w:t>
+      </w:r>
+      <w:r>
+        <w:rPr>
+          <w:i/>
+        </w:rPr>
+        <w:t>N</w:t>
+      </w:r>
+      <w:r>
+        <w:t xml:space="preserve"> = 2), leaving 2163 transcriptions for analysis. Of these, 179 transcriptions were removed because they contained English words, which was a violation of the instructions of the experiment.</w:t>
+      </w:r>
+    </w:p>
+    <w:p>
+      <w:pPr>
+        <w:pStyle w:val="Heading2"/>
+      </w:pPr>
+      <w:bookmarkStart w:id="440" w:name="matching-transcriptions-to-seeds"/>
+      <w:bookmarkEnd w:id="440"/>
+      <w:r>
+        <w:t>Matching transcriptions to seeds</w:t>
+      </w:r>
+    </w:p>
+    <w:p>
+      <w:pPr>
+        <w:pStyle w:val="FirstParagraph"/>
+      </w:pPr>
+      <w:r>
+        <w:t>Participants (</w:t>
+      </w:r>
+      <w:r>
+        <w:rPr>
+          <w:i/>
+        </w:rPr>
+        <w:t>N</w:t>
+      </w:r>
+      <w:r>
+        <w:t xml:space="preserve"> = 468) completed a modified version of the "Guess the seed" game. Instead of listening to imitations, participants now read a word (a transcription of an imitation), which they were told was an invented word. They were instructed that the word was invented to describe one of the </w:t>
+      </w:r>
+      <w:proofErr w:type="gramStart"/>
+      <w:r>
+        <w:t>four presented</w:t>
+      </w:r>
+      <w:proofErr w:type="gramEnd"/>
+      <w:r>
+        <w:t xml:space="preserve"> sounds, and they had to guess which one. Of all the unique transcriptions that were collected for each sound (imitations and seed sounds), only the top four most frequent transcriptions were used in the matching experiment. 6 participants failed a catch trial and were excluded, leaving 461 participants in the final sample.</w:t>
+      </w:r>
+    </w:p>
+    <w:p>
+      <w:pPr>
+        <w:pStyle w:val="Heading2"/>
+      </w:pPr>
+      <w:bookmarkStart w:id="441" w:name="learning-transcriptions-as-category-labe"/>
+      <w:bookmarkEnd w:id="441"/>
+      <w:r>
+        <w:t>Learning transcriptions as category labels</w:t>
+      </w:r>
+    </w:p>
+    <w:p>
+      <w:pPr>
+        <w:pStyle w:val="FirstParagraph"/>
+      </w:pPr>
+      <w:r>
+        <w:t xml:space="preserve">Our transmission chain design and subsequent transcription procedure created 2110 novel words. From these, we sampled words transcribed from first and last generation imitations as well as from seed sounds that were equated in length and overall matching accuracy. Specifically, we removed transcriptions that contained less than 3 unique characters and transcriptions that were over 10 characters long. Of the remaining transcriptions, </w:t>
+      </w:r>
+      <w:proofErr w:type="gramStart"/>
+      <w:r>
+        <w:t>a sample of 56 were</w:t>
+      </w:r>
+      <w:proofErr w:type="gramEnd"/>
+      <w:r>
+        <w:t xml:space="preserve"> selected to have approximately equal means and variances of overall matching accuracy. The script that sampled the words in this experiment is linked in the Supporting Information.</w:t>
+      </w:r>
+    </w:p>
+    <w:p>
+      <w:pPr>
+        <w:pStyle w:val="BodyText"/>
+      </w:pPr>
+      <w:r>
+        <w:t>Participants (</w:t>
+      </w:r>
+      <w:r>
+        <w:rPr>
+          <w:i/>
+        </w:rPr>
+        <w:t>N</w:t>
+      </w:r>
+      <w:r>
+        <w:t xml:space="preserve"> = 67) were randomly assigned four novel names for four categories of environmental sounds. Participants were assigned </w:t>
+      </w:r>
+      <w:proofErr w:type="gramStart"/>
+      <w:r>
+        <w:t>between-subject</w:t>
+      </w:r>
+      <w:proofErr w:type="gramEnd"/>
+      <w:r>
+        <w:t xml:space="preserve"> to learn </w:t>
+      </w:r>
+      <w:commentRangeStart w:id="442"/>
+      <w:del w:id="443" w:author="Marcus Perlman" w:date="2017-05-01T11:03:00Z">
+        <w:r>
+          <w:delText xml:space="preserve">words </w:delText>
+        </w:r>
+      </w:del>
+      <w:ins w:id="444" w:author="Marcus Perlman" w:date="2017-05-01T11:03:00Z">
+        <w:r>
+          <w:t>labels</w:t>
+        </w:r>
+      </w:ins>
+      <w:commentRangeEnd w:id="442"/>
+      <w:ins w:id="445" w:author="Marcus Perlman" w:date="2017-05-01T11:05:00Z">
+        <w:r>
+          <w:rPr>
+            <w:rStyle w:val="CommentReference"/>
+          </w:rPr>
+          <w:commentReference w:id="442"/>
+        </w:r>
+      </w:ins>
+      <w:ins w:id="447" w:author="Marcus Perlman" w:date="2017-05-01T11:03:00Z">
+        <w:r>
+          <w:t xml:space="preserve"> </w:t>
+        </w:r>
+      </w:ins>
+      <w:r>
+        <w:t xml:space="preserve">from first or last generation imitations, as well as </w:t>
+      </w:r>
+      <w:del w:id="448" w:author="Marcus Perlman" w:date="2017-05-01T11:03:00Z">
+        <w:r>
+          <w:delText xml:space="preserve">words </w:delText>
+        </w:r>
+      </w:del>
+      <w:ins w:id="449" w:author="Marcus Perlman" w:date="2017-05-01T11:03:00Z">
+        <w:r>
+          <w:t xml:space="preserve">labels </w:t>
+        </w:r>
+      </w:ins>
+      <w:r>
+        <w:t xml:space="preserve">from transcriptions of seed sounds as a control. They learned the referents for these names in a trial-and-error category learning experiment. On each trial, participants heard one of the </w:t>
+      </w:r>
+      <w:commentRangeStart w:id="450"/>
+      <w:r>
+        <w:t>16 seed sounds</w:t>
+      </w:r>
+      <w:commentRangeEnd w:id="450"/>
+      <w:r>
+        <w:rPr>
+          <w:rStyle w:val="CommentReference"/>
+        </w:rPr>
+        <w:commentReference w:id="450"/>
+      </w:r>
+      <w:r>
+        <w:t xml:space="preserve"> and then saw a word--one of the transcriptions of the imitations. They responded yes or no using a gamepad as to whether the sound and the </w:t>
+      </w:r>
+      <w:del w:id="451" w:author="Marcus Perlman" w:date="2017-05-01T11:05:00Z">
+        <w:r>
+          <w:delText xml:space="preserve">word </w:delText>
+        </w:r>
+      </w:del>
+      <w:ins w:id="452" w:author="Marcus Perlman" w:date="2017-05-01T11:05:00Z">
+        <w:r>
+          <w:t xml:space="preserve">label </w:t>
+        </w:r>
+      </w:ins>
+      <w:r>
+        <w:t xml:space="preserve">went together. Initially they were forced to guess, but because they received feedback on their performance, over trials they learned the names of the categories. </w:t>
+      </w:r>
+      <w:commentRangeStart w:id="453"/>
+      <w:r>
+        <w:t xml:space="preserve">63 outlier </w:t>
+      </w:r>
+      <w:commentRangeEnd w:id="453"/>
+      <w:r>
+        <w:rPr>
+          <w:rStyle w:val="CommentReference"/>
+        </w:rPr>
+        <w:commentReference w:id="453"/>
+      </w:r>
+      <w:r>
+        <w:t>participants were excluded from the final sample due to high error rates and slow reaction times.</w:t>
+      </w:r>
+    </w:p>
+    <w:p>
+      <w:pPr>
+        <w:pStyle w:val="BodyText"/>
+      </w:pPr>
+      <w:r>
+        <w:t xml:space="preserve">Participants categorized all 16 seed sounds over the course of the experiment, but they learned them in blocks of 4 sounds at a time. Within each block, participants heard the same four sounds and the same four words multiple times, with a 50% probability of the sound matching the word. At the start of a new block of trials, </w:t>
+      </w:r>
+      <w:r>
+        <w:lastRenderedPageBreak/>
+        <w:t>participants heard four new sounds they hadn't heard before, and had to learn to associate these new sounds with the words they had learned in the previous blocks.</w:t>
+      </w:r>
+    </w:p>
+    <w:p>
+      <w:pPr>
+        <w:pStyle w:val="Heading1"/>
+      </w:pPr>
+      <w:bookmarkStart w:id="454" w:name="references"/>
+      <w:bookmarkEnd w:id="454"/>
+      <w:r>
+        <w:t>References</w:t>
+      </w:r>
+    </w:p>
+    <w:p>
+      <w:pPr>
+        <w:pStyle w:val="Bibliography"/>
+        <w:rPr>
+          <w:del w:id="455" w:author="Marcus Perlman" w:date="2017-04-26T18:17:00Z"/>
+        </w:rPr>
+      </w:pPr>
+      <w:del w:id="456" w:author="Marcus Perlman" w:date="2017-04-26T18:17:00Z">
+        <w:r>
+          <w:delText xml:space="preserve">Blackwell, Natalia L, Marcus Perlman, and Jean E Fox Tree. 2015. “Quotation as a multimodal construction.” </w:delText>
+        </w:r>
+        <w:r>
+          <w:rPr>
+            <w:i/>
+          </w:rPr>
+          <w:delText>Journal of Pragmatics</w:delText>
+        </w:r>
+        <w:r>
+          <w:delText xml:space="preserve"> 81 (May). Elsevier B.V.: 1–7. doi:</w:delText>
+        </w:r>
+        <w:r>
+          <w:fldChar w:fldCharType="begin"/>
+        </w:r>
+        <w:r>
+          <w:delInstrText xml:space="preserve"> HYPERLINK "https://doi.org/10.1016/j.pragma.2015.03.004" \h </w:delInstrText>
+        </w:r>
+        <w:r>
+          <w:fldChar w:fldCharType="separate"/>
+        </w:r>
+        <w:r>
+          <w:rPr>
+            <w:rStyle w:val="Hyperlink"/>
+          </w:rPr>
+          <w:delText>10.1016/j.pragma.2015.03.004</w:delText>
+        </w:r>
+        <w:r>
+          <w:rPr>
+            <w:rStyle w:val="Hyperlink"/>
+          </w:rPr>
+          <w:fldChar w:fldCharType="end"/>
+        </w:r>
+        <w:r>
+          <w:delText>.</w:delText>
+        </w:r>
+      </w:del>
+    </w:p>
+    <w:p>
+      <w:pPr>
+        <w:pStyle w:val="Bibliography"/>
+      </w:pPr>
+      <w:r>
+        <w:t xml:space="preserve">Brown, R W, </w:t>
+      </w:r>
+      <w:proofErr w:type="gramStart"/>
+      <w:r>
+        <w:t>A</w:t>
+      </w:r>
+      <w:proofErr w:type="gramEnd"/>
+      <w:r>
+        <w:t xml:space="preserve"> H Black, and A E Horowitz. 1955. “Phonetic symbolism in natural languages.” </w:t>
+      </w:r>
+      <w:proofErr w:type="gramStart"/>
+      <w:r>
+        <w:rPr>
+          <w:i/>
+        </w:rPr>
+        <w:t>Journal of Abnormal Psychology</w:t>
+      </w:r>
+      <w:r>
+        <w:t xml:space="preserve"> 50 (3): 388–93.</w:t>
+      </w:r>
+      <w:proofErr w:type="gramEnd"/>
+      <w:r>
+        <w:t xml:space="preserve"> </w:t>
+      </w:r>
+      <w:hyperlink r:id="rId16">
+        <w:r>
+          <w:rPr>
+            <w:rStyle w:val="Hyperlink"/>
+          </w:rPr>
+          <w:t>http://eutils.ncbi.nlm.nih.gov/entrez/eutils/elink.fcgi?dbfrom=pubmed&amp;id=14381156&amp;retmode=ref&amp;cmd=prlinks</w:t>
+        </w:r>
+      </w:hyperlink>
+      <w:r>
+        <w:t>.</w:t>
+      </w:r>
+    </w:p>
+    <w:p>
+      <w:pPr>
+        <w:pStyle w:val="Bibliography"/>
+      </w:pPr>
+      <w:commentRangeStart w:id="457"/>
+      <w:proofErr w:type="gramStart"/>
+      <w:r>
+        <w:t xml:space="preserve">Clark, Herbert H, and Richard J </w:t>
       </w:r>
       <w:proofErr w:type="spellStart"/>
       <w:r>
-        <w:rPr>
-          <w:rFonts w:ascii="Cambria" w:hAnsi="Cambria"/>
-        </w:rPr>
         <w:t>Gerrig</w:t>
       </w:r>
       <w:proofErr w:type="spellEnd"/>
       <w:r>
-        <w:rPr>
-          <w:rFonts w:ascii="Cambria" w:hAnsi="Cambria"/>
-        </w:rPr>
-        <w:t xml:space="preserve"> 1990). </w:t>
-      </w:r>
-      <w:r>
-        <w:rPr>
-          <w:rFonts w:ascii="Cambria" w:hAnsi="Cambria"/>
-        </w:rPr>
-        <w:t xml:space="preserve">For example, </w:t>
-      </w:r>
-      <w:r>
-        <w:t xml:space="preserve">Lewis (2009) described how the </w:t>
-      </w:r>
-      <w:proofErr w:type="spellStart"/>
-      <w:r>
-        <w:t>Mbendjele</w:t>
-      </w:r>
-      <w:proofErr w:type="spellEnd"/>
-      <w:r>
-        <w:t xml:space="preserve"> Pygmies living in the Congo commonly employ vocal mimicry in narrative recounts of their experiences in the jungle, such as an encounter with a dangerous animal. Their narrations can include imitations of the vocalizations of the animal, as well as of inanimate sounds like the thrashing of trees.</w:t>
-      </w:r>
-      <w:commentRangeEnd w:id="35"/>
-      <w:r>
-        <w:rPr>
-          <w:rFonts w:ascii="Cambria" w:hAnsi="Cambria"/>
-        </w:rPr>
+        <w:t>.</w:t>
+      </w:r>
+      <w:proofErr w:type="gramEnd"/>
+      <w:r>
+        <w:t xml:space="preserve"> 1990. “Quotations as Demonstrations.” </w:t>
+      </w:r>
+      <w:commentRangeStart w:id="458"/>
+      <w:proofErr w:type="gramStart"/>
+      <w:r>
+        <w:rPr>
+          <w:i/>
+        </w:rPr>
+        <w:t>Language, Cognition, and Neuroscience</w:t>
+      </w:r>
+      <w:r>
         <w:t xml:space="preserve"> </w:t>
       </w:r>
-      <w:r>
-        <w:rPr>
-          <w:rFonts w:ascii="Cambria" w:hAnsi="Cambria"/>
-        </w:rPr>
-        <w:t xml:space="preserve">Therefore, one can speculate that </w:t>
-      </w:r>
-      <w:r>
-        <w:rPr>
-          <w:rFonts w:ascii="Cambria" w:hAnsi="Cambria"/>
-        </w:rPr>
-        <w:t>early humans m</w:t>
-      </w:r>
-      <w:r>
-        <w:rPr>
-          <w:rFonts w:ascii="Cambria" w:hAnsi="Cambria"/>
-        </w:rPr>
-        <w:t>ight also have made use of vocal imitation, which</w:t>
-      </w:r>
-      <w:r>
-        <w:rPr>
-          <w:rFonts w:ascii="Cambria" w:hAnsi="Cambria"/>
-        </w:rPr>
-        <w:t xml:space="preserve"> </w:t>
-      </w:r>
-      <w:r>
-        <w:rPr>
-          <w:rFonts w:ascii="Cambria" w:hAnsi="Cambria"/>
-        </w:rPr>
-        <w:t>may</w:t>
-      </w:r>
-      <w:r>
-        <w:rPr>
-          <w:rFonts w:ascii="Cambria" w:hAnsi="Cambria"/>
-        </w:rPr>
-        <w:t xml:space="preserve"> have </w:t>
-      </w:r>
-      <w:r>
-        <w:rPr>
-          <w:rFonts w:ascii="Cambria" w:hAnsi="Cambria"/>
-        </w:rPr>
-        <w:t>helped</w:t>
-      </w:r>
-      <w:r>
-        <w:rPr>
-          <w:rFonts w:ascii="Cambria" w:hAnsi="Cambria"/>
-        </w:rPr>
-        <w:t xml:space="preserve"> clarify the meaning of a message, and eventually to establish mutually understood words. </w:t>
-      </w:r>
+      <w:commentRangeEnd w:id="458"/>
       <w:r>
         <w:rPr>
           <w:rStyle w:val="CommentReference"/>
         </w:rPr>
-        <w:commentReference w:id="35"/>
-      </w:r>
-      <w:commentRangeEnd w:id="34"/>
-    </w:p>
-    <w:p>
-      <w:pPr>
-        <w:pStyle w:val="BodyText"/>
-        <w:rPr>
-          <w:rFonts w:ascii="Cambria" w:hAnsi="Cambria"/>
-        </w:rPr>
-      </w:pPr>
-      <w:r>
-        <w:rPr>
-          <w:rFonts w:ascii="Cambria" w:hAnsi="Cambria"/>
-        </w:rPr>
-        <w:t>In linguistics, Saussure’s theory of the arbitrariness of the sign has been highly influential</w:t>
-      </w:r>
-      <w:r>
-        <w:rPr>
-          <w:rFonts w:ascii="Cambria" w:hAnsi="Cambria"/>
-        </w:rPr>
-        <w:t xml:space="preserve"> (e.g. </w:t>
-      </w:r>
-      <w:proofErr w:type="spellStart"/>
-      <w:r>
-        <w:rPr>
-          <w:rFonts w:ascii="Cambria" w:hAnsi="Cambria"/>
-        </w:rPr>
-        <w:t>Hockett</w:t>
-      </w:r>
-      <w:proofErr w:type="spellEnd"/>
-      <w:r>
-        <w:rPr>
-          <w:rFonts w:ascii="Cambria" w:hAnsi="Cambria"/>
-        </w:rPr>
-        <w:t>, 1960; Pinker &amp; Bloom, 1990)</w:t>
-      </w:r>
-      <w:r>
-        <w:rPr>
-          <w:rFonts w:ascii="Cambria" w:hAnsi="Cambria"/>
-        </w:rPr>
-        <w:t xml:space="preserve">, and the number of imitative </w:t>
-      </w:r>
-      <w:commentRangeStart w:id="36"/>
-      <w:r>
-        <w:rPr>
-          <w:rFonts w:ascii="Cambria" w:hAnsi="Cambria"/>
-        </w:rPr>
-        <w:t xml:space="preserve">words in spoken languages </w:t>
-      </w:r>
-      <w:r>
-        <w:rPr>
-          <w:rFonts w:ascii="Cambria" w:hAnsi="Cambria"/>
-        </w:rPr>
-        <w:t>has</w:t>
-      </w:r>
-      <w:r>
-        <w:rPr>
-          <w:rFonts w:ascii="Cambria" w:hAnsi="Cambria"/>
-        </w:rPr>
-        <w:t xml:space="preserve"> often </w:t>
-      </w:r>
-      <w:r>
-        <w:rPr>
-          <w:rFonts w:ascii="Cambria" w:hAnsi="Cambria"/>
-        </w:rPr>
-        <w:t xml:space="preserve">been </w:t>
-      </w:r>
-      <w:r>
-        <w:rPr>
-          <w:rFonts w:ascii="Cambria" w:hAnsi="Cambria"/>
-        </w:rPr>
-        <w:t>assumed to be trivial (</w:t>
-      </w:r>
-      <w:r>
-        <w:rPr>
-          <w:rFonts w:ascii="Cambria" w:hAnsi="Cambria"/>
-        </w:rPr>
-        <w:t xml:space="preserve">Crystal, 1987; </w:t>
-      </w:r>
-      <w:proofErr w:type="spellStart"/>
-      <w:r>
-        <w:rPr>
-          <w:rFonts w:ascii="Cambria" w:hAnsi="Cambria"/>
-        </w:rPr>
-        <w:t>Newmeyer</w:t>
-      </w:r>
-      <w:proofErr w:type="spellEnd"/>
-      <w:r>
-        <w:rPr>
-          <w:rFonts w:ascii="Cambria" w:hAnsi="Cambria"/>
-        </w:rPr>
-        <w:t xml:space="preserve">, 1992). However, increasing evidence from </w:t>
-      </w:r>
-      <w:r>
-        <w:rPr>
-          <w:rFonts w:ascii="Cambria" w:hAnsi="Cambria"/>
-        </w:rPr>
-        <w:t>across disparate</w:t>
-      </w:r>
-      <w:r>
-        <w:rPr>
-          <w:rFonts w:ascii="Cambria" w:hAnsi="Cambria"/>
-        </w:rPr>
-        <w:t xml:space="preserve"> languages indicates that vocal imitation is a widespread source of vocabulary</w:t>
-      </w:r>
-      <w:r>
-        <w:rPr>
-          <w:rFonts w:ascii="Cambria" w:hAnsi="Cambria"/>
-        </w:rPr>
-        <w:t>, especially in particular lexical classes</w:t>
-      </w:r>
-      <w:r>
-        <w:rPr>
-          <w:rFonts w:ascii="Cambria" w:hAnsi="Cambria"/>
-        </w:rPr>
-        <w:t xml:space="preserve">. </w:t>
-      </w:r>
-      <w:r>
-        <w:rPr>
-          <w:rFonts w:ascii="Cambria" w:hAnsi="Cambria"/>
-        </w:rPr>
-        <w:t>Cross-linguistic surveys indicate that</w:t>
-      </w:r>
-      <w:r>
-        <w:rPr>
-          <w:rFonts w:ascii="Cambria" w:hAnsi="Cambria"/>
-        </w:rPr>
-        <w:t xml:space="preserve"> onomatopoei</w:t>
-      </w:r>
-      <w:r>
-        <w:rPr>
-          <w:rFonts w:ascii="Cambria" w:hAnsi="Cambria"/>
-        </w:rPr>
-        <w:t>a – imitative wo</w:t>
-      </w:r>
-      <w:r>
-        <w:rPr>
-          <w:rFonts w:ascii="Cambria" w:hAnsi="Cambria"/>
-        </w:rPr>
-        <w:t>rds</w:t>
-      </w:r>
-      <w:r>
-        <w:rPr>
-          <w:rFonts w:ascii="Cambria" w:hAnsi="Cambria"/>
-        </w:rPr>
-        <w:t xml:space="preserve"> used to represent sounds –</w:t>
-      </w:r>
-      <w:r>
-        <w:rPr>
-          <w:rFonts w:ascii="Cambria" w:hAnsi="Cambria"/>
-        </w:rPr>
-        <w:t xml:space="preserve"> are a universal lexical category found </w:t>
-      </w:r>
-      <w:commentRangeEnd w:id="36"/>
+        <w:commentReference w:id="458"/>
+      </w:r>
+      <w:r>
+        <w:t>66 (4).</w:t>
+      </w:r>
+      <w:proofErr w:type="gramEnd"/>
+      <w:r>
+        <w:t xml:space="preserve"> Linguistic Society of America: 764</w:t>
+      </w:r>
+      <w:commentRangeEnd w:id="457"/>
       <w:r>
         <w:rPr>
           <w:rStyle w:val="CommentReference"/>
         </w:rPr>
-        <w:commentReference w:id="36"/>
-      </w:r>
-      <w:r>
-        <w:rPr>
-          <w:rFonts w:ascii="Cambria" w:hAnsi="Cambria"/>
-        </w:rPr>
-        <w:t xml:space="preserve">across the world's languages (Dingemanse 2012). </w:t>
-      </w:r>
-      <w:r>
-        <w:rPr>
-          <w:rFonts w:ascii="Cambria" w:hAnsi="Cambria"/>
-        </w:rPr>
-        <w:t xml:space="preserve">For example, English, a language that has been characterized as relatively limited in iconic vocabulary (Vigliocco, </w:t>
-      </w:r>
-      <w:proofErr w:type="spellStart"/>
-      <w:r>
-        <w:rPr>
-          <w:rFonts w:ascii="Cambria" w:hAnsi="Cambria"/>
-        </w:rPr>
-        <w:t>Perniss</w:t>
-      </w:r>
-      <w:proofErr w:type="spellEnd"/>
-      <w:r>
-        <w:rPr>
-          <w:rFonts w:ascii="Cambria" w:hAnsi="Cambria"/>
-        </w:rPr>
-        <w:t>, &amp; Vinson 2014), is documented to have hundreds of</w:t>
-      </w:r>
-      <w:r>
-        <w:rPr>
-          <w:rFonts w:ascii="Cambria" w:hAnsi="Cambria"/>
-        </w:rPr>
-        <w:t xml:space="preserve"> words for </w:t>
-      </w:r>
-      <w:r>
-        <w:rPr>
-          <w:rFonts w:ascii="Cambria" w:hAnsi="Cambria"/>
-        </w:rPr>
-        <w:t xml:space="preserve">human and </w:t>
-      </w:r>
-      <w:r>
-        <w:rPr>
-          <w:rFonts w:ascii="Cambria" w:hAnsi="Cambria"/>
-        </w:rPr>
-        <w:t xml:space="preserve">animal vocalizations and various </w:t>
-      </w:r>
-      <w:r>
-        <w:rPr>
-          <w:rFonts w:ascii="Cambria" w:hAnsi="Cambria"/>
-        </w:rPr>
-        <w:t xml:space="preserve">kinds of </w:t>
-      </w:r>
-      <w:r>
-        <w:rPr>
-          <w:rFonts w:ascii="Cambria" w:hAnsi="Cambria"/>
-        </w:rPr>
-        <w:t>environmental sounds</w:t>
-      </w:r>
-      <w:r>
-        <w:rPr>
-          <w:rFonts w:ascii="Cambria" w:hAnsi="Cambria"/>
-        </w:rPr>
-        <w:t xml:space="preserve"> (Rhodes 1994; </w:t>
-      </w:r>
-      <w:proofErr w:type="spellStart"/>
-      <w:r>
-        <w:rPr>
-          <w:rFonts w:ascii="Cambria" w:hAnsi="Cambria"/>
-        </w:rPr>
-        <w:t>Sobkowiak</w:t>
-      </w:r>
-      <w:proofErr w:type="spellEnd"/>
-      <w:r>
-        <w:rPr>
-          <w:rFonts w:ascii="Cambria" w:hAnsi="Cambria"/>
-        </w:rPr>
-        <w:t xml:space="preserve"> 1996). Taylor’s (2006) expansive</w:t>
-      </w:r>
-      <w:r>
-        <w:rPr>
-          <w:rFonts w:ascii="Cambria" w:hAnsi="Cambria"/>
-        </w:rPr>
-        <w:t xml:space="preserve"> dictionary </w:t>
-      </w:r>
-      <w:r>
-        <w:rPr>
-          <w:rFonts w:ascii="Cambria" w:hAnsi="Cambria"/>
-        </w:rPr>
-        <w:t>of onomatopoeia documented from comic books, which contains many hundreds of entries and variants, demonstrates the considerable potential to coin novel imitative words</w:t>
-      </w:r>
-      <w:r>
-        <w:rPr>
-          <w:rFonts w:ascii="Cambria" w:hAnsi="Cambria"/>
-        </w:rPr>
-        <w:t xml:space="preserve">. </w:t>
-      </w:r>
-    </w:p>
-    <w:p>
-      <w:pPr>
-        <w:pStyle w:val="BodyText"/>
-        <w:rPr>
-          <w:rFonts w:ascii="Cambria" w:hAnsi="Cambria"/>
-        </w:rPr>
-      </w:pPr>
-      <w:r>
-        <w:rPr>
-          <w:rFonts w:ascii="Cambria" w:hAnsi="Cambria"/>
-        </w:rPr>
-        <w:t>In addition to words that are directly imitative of sounds, m</w:t>
-      </w:r>
-      <w:r>
-        <w:rPr>
-          <w:rFonts w:ascii="Cambria" w:hAnsi="Cambria"/>
-        </w:rPr>
-        <w:t>any languages also contain</w:t>
-      </w:r>
-      <w:r>
-        <w:rPr>
-          <w:rFonts w:ascii="Cambria" w:hAnsi="Cambria"/>
-        </w:rPr>
-        <w:t xml:space="preserve"> semantically broader inventories</w:t>
-      </w:r>
-      <w:r>
-        <w:rPr>
-          <w:rFonts w:ascii="Cambria" w:hAnsi="Cambria"/>
-        </w:rPr>
-        <w:t xml:space="preserve"> </w:t>
-      </w:r>
-      <w:r>
-        <w:rPr>
-          <w:rFonts w:ascii="Cambria" w:hAnsi="Cambria"/>
-        </w:rPr>
-        <w:t>of ideophones</w:t>
-      </w:r>
-      <w:r>
-        <w:rPr>
-          <w:rFonts w:ascii="Cambria" w:hAnsi="Cambria"/>
-        </w:rPr>
-        <w:t xml:space="preserve">. </w:t>
-      </w:r>
-      <w:r>
-        <w:t xml:space="preserve">These words comprise a grammatically and phonologically distinct class of words that are used to express a variety of sensory-rich meanings, such as qualities related to manner of motion, visual properties, textures and touch, inner feelings and cognitive states </w:t>
-      </w:r>
-      <w:r>
-        <w:rPr>
-          <w:rFonts w:ascii="Cambria" w:hAnsi="Cambria"/>
-        </w:rPr>
-        <w:t xml:space="preserve">(Dingemanse, 2012; </w:t>
-      </w:r>
-      <w:r>
-        <w:rPr>
-          <w:rFonts w:ascii="Cambria" w:hAnsi="Cambria"/>
-        </w:rPr>
-        <w:t xml:space="preserve">Nuckolls 1996; </w:t>
-      </w:r>
-      <w:proofErr w:type="spellStart"/>
-      <w:r>
-        <w:rPr>
-          <w:rFonts w:ascii="Cambria" w:hAnsi="Cambria"/>
-        </w:rPr>
-        <w:t>Voeltz</w:t>
-      </w:r>
-      <w:proofErr w:type="spellEnd"/>
-      <w:r>
-        <w:rPr>
-          <w:rFonts w:ascii="Cambria" w:hAnsi="Cambria"/>
-        </w:rPr>
-        <w:t xml:space="preserve"> &amp; </w:t>
-      </w:r>
-      <w:proofErr w:type="spellStart"/>
-      <w:r>
-        <w:rPr>
-          <w:rFonts w:ascii="Cambria" w:hAnsi="Cambria"/>
-        </w:rPr>
-        <w:t>Kilian-Hatz</w:t>
-      </w:r>
-      <w:proofErr w:type="spellEnd"/>
-      <w:r>
-        <w:rPr>
-          <w:rFonts w:ascii="Cambria" w:hAnsi="Cambria"/>
-        </w:rPr>
-        <w:t xml:space="preserve"> 2001). </w:t>
-      </w:r>
-      <w:r>
-        <w:t>Notably, these words are often recognized by native speakers to bear a degree of resemblance to their meaning. For example, in Japanese – a language with thousands of ideophones – the word ‘</w:t>
-      </w:r>
-      <w:proofErr w:type="spellStart"/>
-      <w:r>
-        <w:t>koron</w:t>
-      </w:r>
-      <w:proofErr w:type="spellEnd"/>
-      <w:r>
-        <w:t>’ with a voiceless [k] refers to a light object rolling once, the reduplicated ‘</w:t>
-      </w:r>
-      <w:proofErr w:type="spellStart"/>
-      <w:r>
-        <w:t>korokoro</w:t>
-      </w:r>
-      <w:proofErr w:type="spellEnd"/>
-      <w:r>
-        <w:t>’ to a light object rolling repeatedly, and ‘</w:t>
-      </w:r>
-      <w:proofErr w:type="spellStart"/>
-      <w:r>
-        <w:t>gorogoro</w:t>
-      </w:r>
-      <w:proofErr w:type="spellEnd"/>
-      <w:r>
-        <w:t xml:space="preserve">’ with a voiced [g] to a heavy object rolling repeatedly (Imai and Kita 2014). </w:t>
-      </w:r>
-    </w:p>
-    <w:p>
-      <w:pPr>
-        <w:pStyle w:val="BodyText"/>
-      </w:pPr>
-      <w:r>
-        <w:rPr>
-          <w:rFonts w:ascii="Cambria" w:hAnsi="Cambria"/>
-        </w:rPr>
-        <w:lastRenderedPageBreak/>
-        <w:t xml:space="preserve">(Rhodes 1994), </w:t>
-      </w:r>
-      <w:r>
-        <w:rPr>
-          <w:rFonts w:ascii="Cambria" w:hAnsi="Cambria"/>
-        </w:rPr>
-        <w:t>in his examination of English</w:t>
-      </w:r>
-      <w:r>
-        <w:rPr>
-          <w:rFonts w:ascii="Cambria" w:hAnsi="Cambria"/>
-        </w:rPr>
-        <w:t xml:space="preserve"> </w:t>
-      </w:r>
-      <w:r>
-        <w:rPr>
-          <w:rFonts w:ascii="Cambria" w:hAnsi="Cambria"/>
-        </w:rPr>
-        <w:t xml:space="preserve">onomatopoeia, observed that imitative words </w:t>
-      </w:r>
-      <w:r>
-        <w:rPr>
-          <w:rFonts w:ascii="Cambria" w:hAnsi="Cambria"/>
-        </w:rPr>
-        <w:t>exist along a continuum from "wild" to "tame"</w:t>
-      </w:r>
-      <w:r>
-        <w:rPr>
-          <w:rFonts w:ascii="Cambria" w:hAnsi="Cambria"/>
-        </w:rPr>
-        <w:t xml:space="preserve"> (also see Dingemanse &amp; Akita 2016)</w:t>
-      </w:r>
-      <w:r>
-        <w:rPr>
-          <w:rFonts w:ascii="Cambria" w:hAnsi="Cambria"/>
-        </w:rPr>
-        <w:t xml:space="preserve">. </w:t>
-      </w:r>
-      <w:r>
-        <w:rPr>
-          <w:rFonts w:ascii="Cambria" w:hAnsi="Cambria"/>
-        </w:rPr>
-        <w:t xml:space="preserve">Wild words </w:t>
-      </w:r>
-      <w:r>
-        <w:rPr>
-          <w:rFonts w:ascii="Cambria" w:hAnsi="Cambria"/>
-        </w:rPr>
-        <w:t>are less standardized in form and less constrained by the phonology of the speaker’s language,</w:t>
-      </w:r>
-      <w:r>
-        <w:rPr>
-          <w:rFonts w:ascii="Cambria" w:hAnsi="Cambria"/>
-        </w:rPr>
-        <w:t xml:space="preserve"> whereas tame words take on </w:t>
-      </w:r>
-      <w:r>
-        <w:rPr>
-          <w:rFonts w:ascii="Cambria" w:hAnsi="Cambria"/>
-        </w:rPr>
-        <w:t>the</w:t>
-      </w:r>
-      <w:r>
-        <w:rPr>
-          <w:rFonts w:ascii="Cambria" w:hAnsi="Cambria"/>
-        </w:rPr>
-        <w:t xml:space="preserve"> standard phonology </w:t>
-      </w:r>
-      <w:r>
-        <w:rPr>
-          <w:rFonts w:ascii="Cambria" w:hAnsi="Cambria"/>
-        </w:rPr>
-        <w:t xml:space="preserve">and </w:t>
-      </w:r>
-      <w:proofErr w:type="spellStart"/>
-      <w:r>
-        <w:rPr>
-          <w:rFonts w:ascii="Cambria" w:hAnsi="Cambria"/>
-        </w:rPr>
-        <w:t>phonotactics</w:t>
-      </w:r>
-      <w:proofErr w:type="spellEnd"/>
-      <w:r>
-        <w:rPr>
-          <w:rFonts w:ascii="Cambria" w:hAnsi="Cambria"/>
-        </w:rPr>
-        <w:t xml:space="preserve"> of other words</w:t>
-      </w:r>
-      <w:r>
-        <w:rPr>
-          <w:rFonts w:ascii="Cambria" w:hAnsi="Cambria"/>
-        </w:rPr>
-        <w:t>. In some cases, words that beg</w:t>
-      </w:r>
-      <w:ins w:id="37" w:author="Marcus Perlman" w:date="2017-04-26T18:12:00Z">
-        <w:r>
-          <w:rPr>
-            <w:rFonts w:ascii="Cambria" w:hAnsi="Cambria"/>
-          </w:rPr>
-          <w:t>a</w:t>
-        </w:r>
-      </w:ins>
-      <w:r>
-        <w:rPr>
-          <w:rFonts w:ascii="Cambria" w:hAnsi="Cambria"/>
-        </w:rPr>
-        <w:t xml:space="preserve">n as wild imitations of sounds become fully lexicalized and integrated into the broader linguistic system, when they behave </w:t>
-      </w:r>
-      <w:r>
-        <w:rPr>
-          <w:rFonts w:ascii="Cambria" w:hAnsi="Cambria"/>
-        </w:rPr>
-        <w:t>as</w:t>
-      </w:r>
-      <w:r>
-        <w:t xml:space="preserve"> "ordinary" words that can undergo typical morphological and syntactic processes. </w:t>
-      </w:r>
-      <w:proofErr w:type="spellStart"/>
-      <w:r>
-        <w:t>Kadooka</w:t>
-      </w:r>
-      <w:proofErr w:type="spellEnd"/>
-      <w:r>
-        <w:t xml:space="preserve"> (2006) found historical evidence in both English and Japanese that more lexicalized onomatopoeic words had earlier attested origins. </w:t>
-      </w:r>
-      <w:r>
-        <w:rPr>
-          <w:rStyle w:val="CommentReference"/>
-        </w:rPr>
-        <w:commentReference w:id="34"/>
-      </w:r>
-    </w:p>
-    <w:p>
-      <w:pPr>
-        <w:pStyle w:val="Heading1"/>
-      </w:pPr>
-      <w:bookmarkStart w:id="38" w:name="methods"/>
-      <w:bookmarkEnd w:id="38"/>
-      <w:r>
-        <w:t>Methods</w:t>
-      </w:r>
-    </w:p>
-    <w:p>
-      <w:pPr>
-        <w:pStyle w:val="Heading2"/>
-      </w:pPr>
-      <w:bookmarkStart w:id="39" w:name="selecting-seed-sounds"/>
-      <w:bookmarkEnd w:id="39"/>
-      <w:r>
-        <w:t>Selecting seed sounds</w:t>
-      </w:r>
-    </w:p>
-    <w:p>
-      <w:pPr>
-        <w:pStyle w:val="FirstParagraph"/>
-      </w:pPr>
-      <w:r>
-        <w:t>We selected inanimate categories of sounds because they were less likely to have lexicalized onomatopoeic forms already in English, and they were assumed to be less familiar and more difficult to imitate. Using an odd-one-out norming procedure (</w:t>
-      </w:r>
-      <w:r>
-        <w:rPr>
-          <w:i/>
-        </w:rPr>
-        <w:t>N</w:t>
-      </w:r>
-      <w:r>
-        <w:t xml:space="preserve"> = 105 participants), an initial set of36 sounds in 6 categories was reduced to a final set of 16 "seed" sounds: 4 sounds in each of 4 categories. The four final categories included: water, glass, tear, </w:t>
+        <w:commentReference w:id="457"/>
+      </w:r>
+      <w:r>
+        <w:t xml:space="preserve">–805. </w:t>
       </w:r>
       <w:proofErr w:type="gramStart"/>
       <w:r>
-        <w:t>zipper</w:t>
+        <w:t>doi</w:t>
       </w:r>
       <w:proofErr w:type="gramEnd"/>
       <w:r>
-        <w:t>. The results of the norming procedure are presented in the Supporting Information.</w:t>
-      </w:r>
-    </w:p>
-    <w:p>
-      <w:pPr>
-        <w:pStyle w:val="Heading2"/>
-      </w:pPr>
-      <w:bookmarkStart w:id="40" w:name="collecting-imitations"/>
-      <w:bookmarkEnd w:id="40"/>
-      <w:r>
-        <w:t>Collecting imitations</w:t>
-      </w:r>
-    </w:p>
-    <w:p>
-      <w:pPr>
-        <w:pStyle w:val="FirstParagraph"/>
-      </w:pPr>
-      <w:r>
-        <w:t>Participants (</w:t>
-      </w:r>
-      <w:r>
-        <w:rPr>
-          <w:i/>
-        </w:rPr>
-        <w:t>N</w:t>
-      </w:r>
-      <w:r>
-        <w:t xml:space="preserve"> = 94) were paid to participate in an online version of the children's game of "Telephone". The instructions informed participants that they would hear some sound and their task is to reproduce it as accurately as possible using their computer microphone. Full instructions are provided in the Supporting Information. Participants listened to and imitated 4 sounds, receiving one sound from each of the four categories of sounds drawn at random such that participants were unlikely to hear the same person more than once. Recordings that were too quiet (less than </w:t>
-      </w:r>
-      <w:r>
-        <w:rPr>
-          <w:rStyle w:val="VerbatimChar"/>
-        </w:rPr>
-        <w:t>-30</w:t>
-      </w:r>
-      <w:r>
-        <w:t xml:space="preserve"> </w:t>
-      </w:r>
-      <w:proofErr w:type="spellStart"/>
-      <w:r>
-        <w:t>dBFS</w:t>
-      </w:r>
-      <w:proofErr w:type="spellEnd"/>
-      <w:r>
-        <w:t xml:space="preserve">) were not allowed. </w:t>
-      </w:r>
-      <w:proofErr w:type="gramStart"/>
-      <w:r>
-        <w:t>Imitations were monitored by an experimenter to catch any gross errors in recording before they were heard by the next generation of imitators</w:t>
-      </w:r>
-      <w:proofErr w:type="gramEnd"/>
-      <w:r>
-        <w:t>. The experimenter also blocked sounds that violated the rules of the experiment, e.g., by saying something in English. A total of 115 imitations were removed.</w:t>
-      </w:r>
-    </w:p>
-    <w:p>
-      <w:pPr>
-        <w:pStyle w:val="Heading2"/>
-      </w:pPr>
-      <w:bookmarkStart w:id="41" w:name="measuring-acoustic-similarity"/>
-      <w:bookmarkEnd w:id="41"/>
-      <w:r>
-        <w:t>Measuring acoustic similarity</w:t>
-      </w:r>
-    </w:p>
-    <w:p>
-      <w:pPr>
-        <w:pStyle w:val="FirstParagraph"/>
-      </w:pPr>
-      <w:r>
-        <w:t xml:space="preserve">Acoustic similarity was measured by having research assistants listen to pairs of sounds and rate their subjective similarity. On each trial, raters heard two sounds played in succession. Then they rated the similarity between the sounds on a 7-point scale. They were instructed that a 7 on this scale meant the sounds were nearly identical, whereas a 1 meant the sounds were entirely different and would </w:t>
-      </w:r>
-      <w:r>
-        <w:lastRenderedPageBreak/>
-        <w:t>never be confused. Raters were encouraged to use as much of the scale as they could while maximizing the likelihood that, if they did this procedure again, they would reach the same judgments. Full instructions are provided in the Supporting Information. Ratings were normalized prior to analysis (z-scores).</w:t>
-      </w:r>
-    </w:p>
-    <w:p>
-      <w:pPr>
-        <w:pStyle w:val="Heading2"/>
-      </w:pPr>
-      <w:bookmarkStart w:id="42" w:name="matching-imitations-to-seeds"/>
-      <w:bookmarkEnd w:id="42"/>
-      <w:r>
-        <w:t>Matching imitations to seeds</w:t>
-      </w:r>
-    </w:p>
-    <w:p>
-      <w:pPr>
-        <w:pStyle w:val="FirstParagraph"/>
-      </w:pPr>
-      <w:r>
-        <w:t>Participants (</w:t>
-      </w:r>
-      <w:r>
-        <w:rPr>
-          <w:i/>
-        </w:rPr>
-        <w:t>N</w:t>
-      </w:r>
-      <w:r>
-        <w:t xml:space="preserve"> = 751) were paid to complete an online survey containing 4AFC questions. For each question in the survey, participants listened to an imitation and guessed which of four possible sounds they thought the person was trying to imitate. No feedback was provided.</w:t>
-      </w:r>
-    </w:p>
-    <w:p>
-      <w:pPr>
-        <w:pStyle w:val="BodyText"/>
-      </w:pPr>
-      <w:r>
-        <w:t xml:space="preserve">Question types (True seed, Category match, Specific match) were assigned </w:t>
-      </w:r>
-      <w:proofErr w:type="gramStart"/>
-      <w:r>
-        <w:t>between-subject</w:t>
-      </w:r>
-      <w:proofErr w:type="gramEnd"/>
-      <w:r>
-        <w:t>. Participants in the True seed and Category match conditions were provided four seed sounds from different categories as choices in each question. Participants in the Specific match condition were provided four seed sounds from the same category. All 365 imitations were tested in each of the three conditions.</w:t>
-      </w:r>
-    </w:p>
-    <w:p>
-      <w:pPr>
-        <w:pStyle w:val="Heading2"/>
-      </w:pPr>
-      <w:bookmarkStart w:id="43" w:name="collecting-transcriptions-of-imitations"/>
-      <w:bookmarkEnd w:id="43"/>
-      <w:r>
-        <w:t>Collecting transcriptions of imitations</w:t>
-      </w:r>
-    </w:p>
-    <w:p>
-      <w:pPr>
-        <w:pStyle w:val="FirstParagraph"/>
-      </w:pPr>
-      <w:r>
-        <w:t>Participants (</w:t>
-      </w:r>
-      <w:r>
-        <w:rPr>
-          <w:i/>
-        </w:rPr>
-        <w:t>N</w:t>
-      </w:r>
-      <w:r>
-        <w:t xml:space="preserve"> = 216) were paid to transcribe sounds into words in an online survey. They listened to imitations and were instructed to write down what they heard as a single word so that the written word would sound as much like the message as possible. Instructions are provided in the Supporting Information.</w:t>
-      </w:r>
-    </w:p>
-    <w:p>
-      <w:pPr>
-        <w:pStyle w:val="BodyText"/>
-      </w:pPr>
-      <w:r>
-        <w:t>Imitations were drawn at random from the first and last three generations of all imitations collected in the Telephone game. As a control, we also had participants "transcribe" words directly from listening to the environmental seed sounds. Transcriptions from participants who failed a catch trial were excluded (</w:t>
-      </w:r>
-      <w:r>
-        <w:rPr>
-          <w:i/>
-        </w:rPr>
-        <w:t>N</w:t>
-      </w:r>
-      <w:r>
-        <w:t xml:space="preserve"> = 2), leaving 2163 transcriptions for analysis. Of these, 179 transcriptions were removed because they contained English words, which was a violation of the instructions of the experiment.</w:t>
-      </w:r>
-    </w:p>
-    <w:p>
-      <w:pPr>
-        <w:pStyle w:val="Heading2"/>
-      </w:pPr>
-      <w:bookmarkStart w:id="44" w:name="matching-transcriptions-to-seeds"/>
-      <w:bookmarkEnd w:id="44"/>
-      <w:r>
-        <w:t>Matching transcriptions to seeds</w:t>
-      </w:r>
-    </w:p>
-    <w:p>
-      <w:pPr>
-        <w:pStyle w:val="FirstParagraph"/>
-      </w:pPr>
-      <w:r>
-        <w:t>Participants (</w:t>
-      </w:r>
-      <w:r>
-        <w:rPr>
-          <w:i/>
-        </w:rPr>
-        <w:t>N</w:t>
-      </w:r>
-      <w:r>
-        <w:t xml:space="preserve"> = 468) completed a modified version of the "Guess the seed" game. Instead of listening to imitations, participants now read a word (a transcription of an imitation), which they were told was an invented word. They were instructed that the word was invented to describe one of the </w:t>
-      </w:r>
-      <w:proofErr w:type="gramStart"/>
-      <w:r>
-        <w:t>four presented</w:t>
-      </w:r>
-      <w:proofErr w:type="gramEnd"/>
-      <w:r>
-        <w:t xml:space="preserve"> sounds, and they had to guess which one. Of all the unique transcriptions that were collected for each sound (imitations and seed sounds), only the top four most frequent transcriptions were used in the matching experiment. 6 participants failed a catch trial and were excluded, leaving 461 participants in the final sample.</w:t>
-      </w:r>
-    </w:p>
-    <w:p>
-      <w:pPr>
-        <w:pStyle w:val="Heading2"/>
-      </w:pPr>
-      <w:bookmarkStart w:id="45" w:name="learning-transcriptions-as-category-labe"/>
-      <w:bookmarkEnd w:id="45"/>
-      <w:r>
-        <w:lastRenderedPageBreak/>
-        <w:t>Learning transcriptions as category labels</w:t>
-      </w:r>
-    </w:p>
-    <w:p>
-      <w:pPr>
-        <w:pStyle w:val="FirstParagraph"/>
-      </w:pPr>
-      <w:r>
-        <w:t xml:space="preserve">Our transmission chain design and subsequent transcription procedure created 2110 novel words. From these, we sampled words transcribed from first and last generation imitations as well as from seed sounds that were equated in length and overall matching accuracy. Specifically, we removed transcriptions that contained less than 3 unique characters and transcriptions that were over 10 characters long. Of the remaining transcriptions, </w:t>
-      </w:r>
-      <w:proofErr w:type="gramStart"/>
-      <w:r>
-        <w:t>a sample of 56 were</w:t>
-      </w:r>
-      <w:proofErr w:type="gramEnd"/>
-      <w:r>
-        <w:t xml:space="preserve"> selected to have approximately equal means and variances of overall matching accuracy. The script that sampled the words in this experiment is linked in the Supporting Information.</w:t>
-      </w:r>
-    </w:p>
-    <w:p>
-      <w:pPr>
-        <w:pStyle w:val="BodyText"/>
-      </w:pPr>
-      <w:r>
-        <w:t>Participants (</w:t>
-      </w:r>
-      <w:r>
-        <w:rPr>
-          <w:i/>
-        </w:rPr>
-        <w:t>N</w:t>
-      </w:r>
-      <w:r>
-        <w:t xml:space="preserve"> = 67) were randomly assigned four novel names for four categories of environmental sounds. Participants were assigned </w:t>
-      </w:r>
-      <w:proofErr w:type="gramStart"/>
-      <w:r>
-        <w:t>between-subject</w:t>
-      </w:r>
-      <w:proofErr w:type="gramEnd"/>
-      <w:r>
-        <w:t xml:space="preserve"> to learn words from first or last generation imitations, as well as words from transcriptions of seed sounds as a control. They learned the referents for these names in a trial-and-error category learning experiment. On each trial, participants heard one of the 16 seed sounds and then saw a word--one of the transcriptions of the imitations. They responded yes or no using a gamepad as to whether the sound and the word went together. Initially they were forced to guess, but because they received feedback on their performance, over trials they learned the names of the categories. 63 outlier participants were excluded from the final sample due to high error rates and slow reaction times.</w:t>
-      </w:r>
-    </w:p>
-    <w:p>
-      <w:pPr>
-        <w:pStyle w:val="BodyText"/>
-      </w:pPr>
-      <w:r>
-        <w:t>Participants categorized all 16 seed sounds over the course of the experiment, but they learned them in blocks of 4 sounds at a time. Within each block, participants heard the same four sounds and the same four words multiple times, with a 50% probability of the sound matching the word. At the start of a new block of trials, participants heard four new sounds they hadn't heard before, and had to learn to associate these new sounds with the words they had learned in the previous blocks.</w:t>
-      </w:r>
-    </w:p>
-    <w:p>
-      <w:pPr>
-        <w:pStyle w:val="Heading1"/>
-      </w:pPr>
-      <w:bookmarkStart w:id="46" w:name="references"/>
-      <w:bookmarkEnd w:id="46"/>
-      <w:r>
-        <w:t>References</w:t>
+        <w:t>:</w:t>
+      </w:r>
+      <w:hyperlink r:id="rId17">
+        <w:r>
+          <w:rPr>
+            <w:rStyle w:val="Hyperlink"/>
+          </w:rPr>
+          <w:t>10.2307/414729?ref=search-gateway:df58c19715a2e512d551c6fd62e27164</w:t>
+        </w:r>
+      </w:hyperlink>
+      <w:r>
+        <w:t>.</w:t>
       </w:r>
     </w:p>
     <w:p>
       <w:pPr>
         <w:pStyle w:val="Bibliography"/>
         <w:rPr>
-          <w:del w:id="47" w:author="Marcus Perlman" w:date="2017-04-26T18:17:00Z"/>
-        </w:rPr>
-      </w:pPr>
-      <w:del w:id="48" w:author="Marcus Perlman" w:date="2017-04-26T18:17:00Z">
-        <w:r>
-          <w:delText xml:space="preserve">Blackwell, Natalia L, Marcus Perlman, and Jean E Fox Tree. 2015. “Quotation as a multimodal construction.” </w:delText>
-        </w:r>
-        <w:r>
-          <w:rPr>
-            <w:i/>
-          </w:rPr>
-          <w:delText>Journal of Pragmatics</w:delText>
-        </w:r>
-        <w:r>
-          <w:delText xml:space="preserve"> 81 (May). Elsevier B.V.: 1–7. doi:</w:delText>
-        </w:r>
-        <w:r>
-          <w:fldChar w:fldCharType="begin"/>
-        </w:r>
-        <w:r>
-          <w:delInstrText xml:space="preserve"> HYPERLINK "https://doi.org/10.1016/j.pragma.2015.03.004" \h </w:delInstrText>
-        </w:r>
-        <w:r>
-          <w:fldChar w:fldCharType="separate"/>
-        </w:r>
-        <w:r>
-          <w:rPr>
-            <w:rStyle w:val="Hyperlink"/>
-          </w:rPr>
-          <w:delText>10.1016/j.pragma.2015.03.004</w:delText>
-        </w:r>
-        <w:r>
-          <w:rPr>
-            <w:rStyle w:val="Hyperlink"/>
-          </w:rPr>
-          <w:fldChar w:fldCharType="end"/>
-        </w:r>
-        <w:r>
-          <w:delText>.</w:delText>
-        </w:r>
-      </w:del>
-    </w:p>
-    <w:p>
-      <w:pPr>
-        <w:pStyle w:val="Bibliography"/>
-      </w:pPr>
-      <w:r>
-        <w:t xml:space="preserve">Brown, R W, </w:t>
-      </w:r>
-      <w:proofErr w:type="gramStart"/>
-      <w:r>
-        <w:t>A</w:t>
-      </w:r>
-      <w:proofErr w:type="gramEnd"/>
-      <w:r>
-        <w:t xml:space="preserve"> H Black, and A E Horowitz. 1955. “Phonetic symbolism in natural languages.” </w:t>
-      </w:r>
-      <w:proofErr w:type="gramStart"/>
-      <w:r>
-        <w:rPr>
-          <w:i/>
-        </w:rPr>
-        <w:t>Journal of Abnormal Psychology</w:t>
-      </w:r>
-      <w:r>
-        <w:t xml:space="preserve"> 50 (3): 388–93.</w:t>
-      </w:r>
-      <w:proofErr w:type="gramEnd"/>
-      <w:r>
-        <w:t xml:space="preserve"> </w:t>
-      </w:r>
-      <w:hyperlink r:id="rId16">
-        <w:r>
-          <w:rPr>
-            <w:rStyle w:val="Hyperlink"/>
-          </w:rPr>
-          <w:t>http://eutils.ncbi.nlm.nih.gov/entrez/eutils/elink.fcgi?dbfrom=pubmed&amp;id=14381156&amp;retmode=ref&amp;cmd=prlinks</w:t>
-        </w:r>
-      </w:hyperlink>
-      <w:r>
-        <w:t>.</w:t>
-      </w:r>
-    </w:p>
-    <w:p>
-      <w:pPr>
-        <w:pStyle w:val="Bibliography"/>
-      </w:pPr>
-      <w:commentRangeStart w:id="49"/>
-      <w:proofErr w:type="gramStart"/>
-      <w:r>
-        <w:t xml:space="preserve">Clark, Herbert H, and Richard J </w:t>
-      </w:r>
-      <w:proofErr w:type="spellStart"/>
-      <w:r>
-        <w:t>Gerrig</w:t>
-      </w:r>
-      <w:proofErr w:type="spellEnd"/>
-      <w:r>
-        <w:t>.</w:t>
-      </w:r>
-      <w:proofErr w:type="gramEnd"/>
-      <w:r>
-        <w:t xml:space="preserve"> 1990. “Quotations as Demonstrations.” </w:t>
-      </w:r>
-      <w:commentRangeStart w:id="50"/>
-      <w:proofErr w:type="gramStart"/>
-      <w:r>
-        <w:rPr>
-          <w:i/>
-        </w:rPr>
-        <w:t>Language, Cognition, and Neuroscience</w:t>
-      </w:r>
-      <w:r>
-        <w:t xml:space="preserve"> </w:t>
-      </w:r>
-      <w:commentRangeEnd w:id="50"/>
-      <w:r>
-        <w:rPr>
-          <w:rStyle w:val="CommentReference"/>
-        </w:rPr>
-        <w:commentReference w:id="50"/>
-      </w:r>
-      <w:r>
-        <w:t>66 (4).</w:t>
-      </w:r>
-      <w:proofErr w:type="gramEnd"/>
-      <w:r>
-        <w:t xml:space="preserve"> Linguistic Society of America: 764</w:t>
-      </w:r>
-      <w:commentRangeEnd w:id="49"/>
-      <w:r>
-        <w:rPr>
-          <w:rStyle w:val="CommentReference"/>
-        </w:rPr>
-        <w:commentReference w:id="49"/>
-      </w:r>
-      <w:r>
-        <w:t xml:space="preserve">–805. </w:t>
-      </w:r>
-      <w:proofErr w:type="gramStart"/>
-      <w:r>
-        <w:t>doi</w:t>
-      </w:r>
-      <w:proofErr w:type="gramEnd"/>
-      <w:r>
-        <w:t>:</w:t>
-      </w:r>
-      <w:hyperlink r:id="rId17">
-        <w:r>
-          <w:rPr>
-            <w:rStyle w:val="Hyperlink"/>
-          </w:rPr>
-          <w:t>10.2307/414729?ref=search-gateway:df58c19715a2e512d551c6fd62e27164</w:t>
-        </w:r>
-      </w:hyperlink>
-      <w:r>
-        <w:t>.</w:t>
-      </w:r>
-    </w:p>
-    <w:p>
-      <w:pPr>
-        <w:pStyle w:val="Bibliography"/>
-        <w:rPr>
-          <w:ins w:id="51" w:author="Marcus Perlman" w:date="2017-04-26T12:25:00Z"/>
+          <w:ins w:id="459" w:author="Marcus Perlman" w:date="2017-04-26T12:25:00Z"/>
           <w:sz w:val="23"/>
           <w:szCs w:val="23"/>
         </w:rPr>
       </w:pPr>
       <w:proofErr w:type="gramStart"/>
-      <w:ins w:id="52" w:author="Marcus Perlman" w:date="2017-04-26T12:25:00Z">
+      <w:ins w:id="460" w:author="Marcus Perlman" w:date="2017-04-26T12:25:00Z">
         <w:r>
           <w:rPr>
             <w:sz w:val="23"/>
@@ -3578,11 +5953,11 @@
       <w:pPr>
         <w:pStyle w:val="Bibliography"/>
         <w:rPr>
-          <w:ins w:id="53" w:author="Marcus Perlman" w:date="2017-04-26T10:26:00Z"/>
+          <w:ins w:id="461" w:author="Marcus Perlman" w:date="2017-04-26T10:26:00Z"/>
           <w:rFonts w:eastAsia="Times New Roman" w:cs="Times New Roman"/>
         </w:rPr>
       </w:pPr>
-      <w:ins w:id="54" w:author="Marcus Perlman" w:date="2017-04-26T10:26:00Z">
+      <w:ins w:id="462" w:author="Marcus Perlman" w:date="2017-04-26T10:26:00Z">
         <w:r>
           <w:rPr>
             <w:rFonts w:eastAsia="Times New Roman" w:cs="Times New Roman"/>
@@ -3629,7 +6004,7 @@
             <w:rStyle w:val="italic"/>
             <w:rFonts w:eastAsia="Times New Roman" w:cs="Times New Roman"/>
             <w:i/>
-            <w:rPrChange w:id="55" w:author="Marcus Perlman" w:date="2017-04-26T10:27:00Z">
+            <w:rPrChange w:id="463" w:author="Marcus Perlman" w:date="2017-04-26T10:27:00Z">
               <w:rPr>
                 <w:rStyle w:val="italic"/>
                 <w:rFonts w:eastAsia="Times New Roman" w:cs="Times New Roman"/>
@@ -3692,7 +6067,6 @@
         <w:pStyle w:val="Bibliography"/>
       </w:pPr>
       <w:r>
-        <w:lastRenderedPageBreak/>
         <w:t xml:space="preserve">Dingemanse, Mark. 2012. “Advances in the Cross-Linguistic Study of Ideophones.” </w:t>
       </w:r>
       <w:proofErr w:type="gramStart"/>
@@ -3757,7 +6131,7 @@
       <w:r>
         <w:t xml:space="preserve"> 2016. “What sound symbolism can and cannot do: testing the iconicity of ideophones from five languages.” </w:t>
       </w:r>
-      <w:commentRangeStart w:id="56"/>
+      <w:commentRangeStart w:id="464"/>
       <w:r>
         <w:rPr>
           <w:i/>
@@ -3767,12 +6141,12 @@
       <w:r>
         <w:t>.</w:t>
       </w:r>
-      <w:commentRangeEnd w:id="56"/>
+      <w:commentRangeEnd w:id="464"/>
       <w:r>
         <w:rPr>
           <w:rStyle w:val="CommentReference"/>
         </w:rPr>
-        <w:commentReference w:id="56"/>
+        <w:commentReference w:id="464"/>
       </w:r>
       <w:r>
         <w:t xml:space="preserve"> </w:t>
@@ -4003,6 +6377,7 @@
         <w:pStyle w:val="Bibliography"/>
       </w:pPr>
       <w:r>
+        <w:lastRenderedPageBreak/>
         <w:t xml:space="preserve">Lemaitre, Guillaume, Olivier </w:t>
       </w:r>
       <w:proofErr w:type="spellStart"/>
@@ -4147,13 +6522,13 @@
       <w:pPr>
         <w:pStyle w:val="Bibliography"/>
         <w:rPr>
-          <w:ins w:id="57" w:author="Marcus Perlman" w:date="2017-04-24T10:43:00Z"/>
+          <w:ins w:id="465" w:author="Marcus Perlman" w:date="2017-04-24T10:43:00Z"/>
           <w:rFonts w:ascii="Cambria"/>
         </w:rPr>
       </w:pPr>
       <w:proofErr w:type="spellStart"/>
       <w:proofErr w:type="gramStart"/>
-      <w:ins w:id="58" w:author="Marcus Perlman" w:date="2017-04-24T10:43:00Z">
+      <w:ins w:id="466" w:author="Marcus Perlman" w:date="2017-04-24T10:43:00Z">
         <w:r>
           <w:rPr>
             <w:rFonts w:ascii="Cambria"/>
@@ -4324,7 +6699,6 @@
         <w:pStyle w:val="Bibliography"/>
       </w:pPr>
       <w:r>
-        <w:lastRenderedPageBreak/>
         <w:t xml:space="preserve">Rhodes, Richard. 1994. “Aural images.” </w:t>
       </w:r>
       <w:r>
@@ -4348,22 +6722,22 @@
         <w:adjustRightInd w:val="0"/>
         <w:spacing w:after="0"/>
         <w:rPr>
-          <w:ins w:id="59" w:author="Marcus Perlman" w:date="2017-04-26T10:18:00Z"/>
+          <w:ins w:id="467" w:author="Marcus Perlman" w:date="2017-04-26T10:18:00Z"/>
           <w:rFonts w:ascii="Times New Roman" w:hAnsi="Times New Roman" w:cs="Times New Roman"/>
           <w:sz w:val="18"/>
           <w:szCs w:val="18"/>
         </w:rPr>
-        <w:pPrChange w:id="60" w:author="Marcus Perlman" w:date="2017-04-26T10:18:00Z">
+        <w:pPrChange w:id="468" w:author="Marcus Perlman" w:date="2017-04-26T10:18:00Z">
           <w:pPr>
             <w:pStyle w:val="Bibliography"/>
           </w:pPr>
         </w:pPrChange>
       </w:pPr>
-      <w:ins w:id="61" w:author="Marcus Perlman" w:date="2017-04-26T10:18:00Z">
+      <w:ins w:id="469" w:author="Marcus Perlman" w:date="2017-04-26T10:18:00Z">
         <w:r>
           <w:rPr>
             <w:rFonts w:ascii="Times New Roman" w:hAnsi="Times New Roman" w:cs="Times New Roman"/>
-            <w:rPrChange w:id="62" w:author="Marcus Perlman" w:date="2017-04-26T10:18:00Z">
+            <w:rPrChange w:id="470" w:author="Marcus Perlman" w:date="2017-04-26T10:18:00Z">
               <w:rPr>
                 <w:rFonts w:ascii="Times New Roman" w:hAnsi="Times New Roman" w:cs="Times New Roman"/>
                 <w:sz w:val="18"/>
@@ -4377,7 +6751,7 @@
         <w:r>
           <w:rPr>
             <w:rFonts w:ascii="Times New Roman" w:hAnsi="Times New Roman" w:cs="Times New Roman"/>
-            <w:rPrChange w:id="63" w:author="Marcus Perlman" w:date="2017-04-26T10:18:00Z">
+            <w:rPrChange w:id="471" w:author="Marcus Perlman" w:date="2017-04-26T10:18:00Z">
               <w:rPr>
                 <w:rFonts w:ascii="Times New Roman" w:hAnsi="Times New Roman" w:cs="Times New Roman"/>
                 <w:sz w:val="18"/>
@@ -4397,7 +6771,7 @@
         <w:r>
           <w:rPr>
             <w:rFonts w:ascii="Times New Roman" w:hAnsi="Times New Roman" w:cs="Times New Roman"/>
-            <w:rPrChange w:id="64" w:author="Marcus Perlman" w:date="2017-04-26T10:18:00Z">
+            <w:rPrChange w:id="472" w:author="Marcus Perlman" w:date="2017-04-26T10:18:00Z">
               <w:rPr>
                 <w:rFonts w:ascii="Times New Roman" w:hAnsi="Times New Roman" w:cs="Times New Roman"/>
                 <w:sz w:val="18"/>
@@ -4425,18 +6799,18 @@
         <w:adjustRightInd w:val="0"/>
         <w:spacing w:after="0"/>
         <w:rPr>
-          <w:ins w:id="65" w:author="Marcus Perlman" w:date="2017-04-26T10:18:00Z"/>
+          <w:ins w:id="473" w:author="Marcus Perlman" w:date="2017-04-26T10:18:00Z"/>
           <w:rFonts w:ascii="Times New Roman" w:hAnsi="Times New Roman" w:cs="Times New Roman"/>
-          <w:rPrChange w:id="66" w:author="Marcus Perlman" w:date="2017-04-26T10:18:00Z">
+          <w:rPrChange w:id="474" w:author="Marcus Perlman" w:date="2017-04-26T10:18:00Z">
             <w:rPr>
-              <w:ins w:id="67" w:author="Marcus Perlman" w:date="2017-04-26T10:18:00Z"/>
+              <w:ins w:id="475" w:author="Marcus Perlman" w:date="2017-04-26T10:18:00Z"/>
               <w:rFonts w:ascii="Times New Roman" w:hAnsi="Times New Roman" w:cs="Times New Roman"/>
               <w:sz w:val="18"/>
               <w:szCs w:val="18"/>
             </w:rPr>
           </w:rPrChange>
         </w:rPr>
-        <w:pPrChange w:id="68" w:author="Marcus Perlman" w:date="2017-04-26T10:18:00Z">
+        <w:pPrChange w:id="476" w:author="Marcus Perlman" w:date="2017-04-26T10:18:00Z">
           <w:pPr>
             <w:pStyle w:val="Bibliography"/>
           </w:pPr>
@@ -4492,17 +6866,168 @@
 
 <file path=word/comments.xml><?xml version="1.0" encoding="utf-8"?>
 <w:comments xmlns:wpc="http://schemas.microsoft.com/office/word/2010/wordprocessingCanvas" xmlns:mo="http://schemas.microsoft.com/office/mac/office/2008/main" xmlns:mc="http://schemas.openxmlformats.org/markup-compatibility/2006" xmlns:mv="urn:schemas-microsoft-com:mac:vml" xmlns:o="urn:schemas-microsoft-com:office:office" xmlns:r="http://schemas.openxmlformats.org/officeDocument/2006/relationships" xmlns:m="http://schemas.openxmlformats.org/officeDocument/2006/math" xmlns:v="urn:schemas-microsoft-com:vml" xmlns:wp14="http://schemas.microsoft.com/office/word/2010/wordprocessingDrawing" xmlns:wp="http://schemas.openxmlformats.org/drawingml/2006/wordprocessingDrawing" xmlns:w10="urn:schemas-microsoft-com:office:word" xmlns:w="http://schemas.openxmlformats.org/wordprocessingml/2006/main" xmlns:w14="http://schemas.microsoft.com/office/word/2010/wordml" xmlns:wpg="http://schemas.microsoft.com/office/word/2010/wordprocessingGroup" xmlns:wpi="http://schemas.microsoft.com/office/word/2010/wordprocessingInk" xmlns:wne="http://schemas.microsoft.com/office/word/2006/wordml" xmlns:wps="http://schemas.microsoft.com/office/word/2010/wordprocessingShape" mc:Ignorable="w14 wp14">
-  <w:comment w:id="15" w:author="Gary Lupyan" w:date="2017-04-01T11:54:00Z" w:initials="GL">
+  <w:comment w:id="31" w:author="Gary Lupyan" w:date="2017-04-27T20:01:00Z" w:initials="GL">
+    <w:p>
+      <w:pPr>
+        <w:spacing w:line="480" w:lineRule="auto"/>
+        <w:ind w:hanging="480"/>
+        <w:rPr>
+          <w:rFonts w:eastAsia="Times New Roman" w:cs="Times New Roman"/>
+        </w:rPr>
+      </w:pPr>
+      <w:r>
+        <w:rPr>
+          <w:rStyle w:val="CommentReference"/>
+        </w:rPr>
+        <w:annotationRef/>
+      </w:r>
+      <w:r>
+        <w:rPr>
+          <w:rFonts w:eastAsia="Times New Roman" w:cs="Times New Roman"/>
+        </w:rPr>
+        <w:t xml:space="preserve">Dingemanse, M., </w:t>
+      </w:r>
+      <w:proofErr w:type="spellStart"/>
+      <w:r>
+        <w:rPr>
+          <w:rFonts w:eastAsia="Times New Roman" w:cs="Times New Roman"/>
+        </w:rPr>
+        <w:t>Blasi</w:t>
+      </w:r>
+      <w:proofErr w:type="spellEnd"/>
+      <w:r>
+        <w:rPr>
+          <w:rFonts w:eastAsia="Times New Roman" w:cs="Times New Roman"/>
+        </w:rPr>
+        <w:t xml:space="preserve">, D., Christiansen, M. H., Lupyan, G., Christiansen, M. H., &amp; Monaghan, P. (2015). Arbitrariness, iconicity and systematicity in language: empirical and theoretical advances. </w:t>
+      </w:r>
+      <w:r>
+        <w:rPr>
+          <w:rFonts w:eastAsia="Times New Roman" w:cs="Times New Roman"/>
+          <w:i/>
+          <w:iCs/>
+        </w:rPr>
+        <w:t>Trends in Cognitive Sciences</w:t>
+      </w:r>
+      <w:r>
+        <w:rPr>
+          <w:rFonts w:eastAsia="Times New Roman" w:cs="Times New Roman"/>
+        </w:rPr>
+        <w:t xml:space="preserve">, </w:t>
+      </w:r>
+      <w:r>
+        <w:rPr>
+          <w:rFonts w:eastAsia="Times New Roman" w:cs="Times New Roman"/>
+          <w:i/>
+          <w:iCs/>
+        </w:rPr>
+        <w:t>19</w:t>
+      </w:r>
+      <w:r>
+        <w:rPr>
+          <w:rFonts w:eastAsia="Times New Roman" w:cs="Times New Roman"/>
+        </w:rPr>
+        <w:t xml:space="preserve">(10), 603–615. </w:t>
+      </w:r>
+    </w:p>
+    <w:p>
+      <w:pPr>
+        <w:spacing w:line="480" w:lineRule="auto"/>
+        <w:ind w:hanging="480"/>
+        <w:rPr>
+          <w:rFonts w:eastAsia="Times New Roman" w:cs="Times New Roman"/>
+        </w:rPr>
+      </w:pPr>
+    </w:p>
+    <w:p>
+      <w:pPr>
+        <w:spacing w:line="480" w:lineRule="auto"/>
+        <w:ind w:hanging="480"/>
+        <w:rPr>
+          <w:rFonts w:eastAsia="Times New Roman" w:cs="Times New Roman"/>
+        </w:rPr>
+      </w:pPr>
+      <w:proofErr w:type="spellStart"/>
+      <w:r>
+        <w:rPr>
+          <w:rFonts w:eastAsia="Times New Roman" w:cs="Times New Roman"/>
+        </w:rPr>
+        <w:t>Perniss</w:t>
+      </w:r>
+      <w:proofErr w:type="spellEnd"/>
+      <w:r>
+        <w:rPr>
+          <w:rFonts w:eastAsia="Times New Roman" w:cs="Times New Roman"/>
+        </w:rPr>
+        <w:t xml:space="preserve">, P., Thompson, R. L., &amp; Vigliocco, G. (2010). Iconicity as a General Property of Language: Evidence from Spoken and Signed Languages. </w:t>
+      </w:r>
+      <w:r>
+        <w:rPr>
+          <w:rFonts w:eastAsia="Times New Roman" w:cs="Times New Roman"/>
+          <w:i/>
+          <w:iCs/>
+        </w:rPr>
+        <w:t>Frontiers in Psychology</w:t>
+      </w:r>
+      <w:r>
+        <w:rPr>
+          <w:rFonts w:eastAsia="Times New Roman" w:cs="Times New Roman"/>
+        </w:rPr>
+        <w:t xml:space="preserve">, </w:t>
+      </w:r>
+      <w:r>
+        <w:rPr>
+          <w:rFonts w:eastAsia="Times New Roman" w:cs="Times New Roman"/>
+          <w:i/>
+          <w:iCs/>
+        </w:rPr>
+        <w:t>1</w:t>
+      </w:r>
+      <w:r>
+        <w:rPr>
+          <w:rFonts w:eastAsia="Times New Roman" w:cs="Times New Roman"/>
+        </w:rPr>
+        <w:t xml:space="preserve">. </w:t>
+      </w:r>
+    </w:p>
     <w:p>
       <w:pPr>
         <w:pStyle w:val="CommentText"/>
       </w:pPr>
+    </w:p>
+  </w:comment>
+  <w:comment w:id="48" w:author="Gary Lupyan" w:date="2017-04-27T19:10:00Z" w:initials="GL">
+    <w:p>
+      <w:pPr>
+        <w:pStyle w:val="CommentText"/>
+      </w:pPr>
+      <w:r>
+        <w:rPr>
+          <w:rStyle w:val="CommentReference"/>
+        </w:rPr>
+        <w:annotationRef/>
+      </w:r>
+      <w:proofErr w:type="gramStart"/>
+      <w:r>
+        <w:t>what</w:t>
+      </w:r>
+      <w:proofErr w:type="gramEnd"/>
+      <w:r>
+        <w:t xml:space="preserve"> is a verbal description? </w:t>
+      </w:r>
+    </w:p>
+  </w:comment>
+  <w:comment w:id="82" w:author="Gary Lupyan" w:date="2017-04-01T11:54:00Z" w:initials="GL">
+    <w:p>
+      <w:pPr>
+        <w:pStyle w:val="CommentText"/>
+      </w:pPr>
       <w:r>
         <w:t>Include a section in the methods about the specific method for removing the 115 imitations. Just saying “bad audio quality” seems like we’re cherry-picking.</w:t>
       </w:r>
     </w:p>
   </w:comment>
-  <w:comment w:id="24" w:author="Marcus Perlman" w:date="2017-04-23T21:11:00Z" w:initials="MP">
+  <w:comment w:id="87" w:author="Marcus Perlman" w:date="2017-05-01T10:47:00Z" w:initials="MP">
     <w:p>
       <w:pPr>
         <w:pStyle w:val="CommentText"/>
@@ -4514,11 +7039,19 @@
         <w:annotationRef/>
       </w:r>
       <w:r>
-        <w:t>Section headers that are less jargon</w:t>
+        <w:t xml:space="preserve">Is something like “exemplar” </w:t>
+      </w:r>
+      <w:proofErr w:type="spellStart"/>
+      <w:r>
+        <w:t>vs</w:t>
+      </w:r>
+      <w:proofErr w:type="spellEnd"/>
+      <w:r>
+        <w:t xml:space="preserve"> category more straightforward?</w:t>
       </w:r>
     </w:p>
   </w:comment>
-  <w:comment w:id="25" w:author="Gary Lupyan" w:date="2017-04-01T11:56:00Z" w:initials="GL">
+  <w:comment w:id="92" w:author="Gary Lupyan" w:date="2017-04-01T11:56:00Z" w:initials="GL">
     <w:p>
       <w:pPr>
         <w:pStyle w:val="CommentText"/>
@@ -4539,11 +7072,29 @@
       </w:r>
     </w:p>
   </w:comment>
-  <w:comment w:id="35" w:author="Gary Lupyan" w:date="2017-04-27T14:23:00Z" w:initials="GL">
+  <w:comment w:id="442" w:author="Marcus Perlman" w:date="2017-05-01T11:06:00Z" w:initials="MP">
     <w:p>
       <w:pPr>
         <w:pStyle w:val="CommentText"/>
       </w:pPr>
+      <w:ins w:id="446" w:author="Marcus Perlman" w:date="2017-05-01T11:05:00Z">
+        <w:r>
+          <w:rPr>
+            <w:rStyle w:val="CommentReference"/>
+          </w:rPr>
+          <w:annotationRef/>
+        </w:r>
+      </w:ins>
+      <w:r>
+        <w:t>I don’t think we want to use “word” since that sort of assumes our hypothesis that the imitations will become more word-like.</w:t>
+      </w:r>
+    </w:p>
+  </w:comment>
+  <w:comment w:id="450" w:author="Marcus Perlman" w:date="2017-05-01T11:05:00Z" w:initials="MP">
+    <w:p>
+      <w:pPr>
+        <w:pStyle w:val="CommentText"/>
+      </w:pPr>
       <w:r>
         <w:rPr>
           <w:rStyle w:val="CommentReference"/>
@@ -4551,20 +7102,30 @@
         <w:annotationRef/>
       </w:r>
       <w:r>
+        <w:t>Does it say somewhere that there are 4 sounds per category?</w:t>
+      </w:r>
+    </w:p>
+  </w:comment>
+  <w:comment w:id="453" w:author="Marcus Perlman" w:date="2017-05-01T11:02:00Z" w:initials="MP">
+    <w:p>
+      <w:pPr>
+        <w:pStyle w:val="CommentText"/>
+      </w:pPr>
+      <w:r>
         <w:rPr>
           <w:rStyle w:val="CommentReference"/>
         </w:rPr>
-        <w:t>This is interesting, but I am not sure how this is relevant to our work. Either cut or weave an intro to this section that makes it immediately relevant.</w:t>
+        <w:annotationRef/>
+      </w:r>
+      <w:r>
+        <w:t>63?</w:t>
       </w:r>
     </w:p>
   </w:comment>
-  <w:comment w:id="36" w:author="Gary Lupyan" w:date="2017-04-27T14:48:00Z" w:initials="GL">
+  <w:comment w:id="458" w:author="Marcus Perlman" w:date="2017-04-26T10:28:00Z" w:initials="MP">
     <w:p>
       <w:pPr>
         <w:pStyle w:val="CommentText"/>
-        <w:rPr>
-          <w:rFonts w:ascii="Cambria" w:hAnsi="Cambria"/>
-        </w:rPr>
       </w:pPr>
       <w:r>
         <w:rPr>
@@ -4573,159 +7134,27 @@
         <w:annotationRef/>
       </w:r>
       <w:r>
-        <w:rPr>
-          <w:highlight w:val="yellow"/>
-        </w:rPr>
-        <w:t xml:space="preserve">I think you are trying to motivate why we are studying </w:t>
-      </w:r>
-      <w:r>
-        <w:rPr>
-          <w:rFonts w:ascii="Cambria" w:hAnsi="Cambria"/>
-          <w:highlight w:val="yellow"/>
-        </w:rPr>
-        <w:t xml:space="preserve">onomatopoeia. But this is actually never articulated, and if it is, it immediately puts us on the </w:t>
-      </w:r>
-      <w:proofErr w:type="spellStart"/>
-      <w:r>
-        <w:rPr>
-          <w:rFonts w:ascii="Cambria" w:hAnsi="Cambria"/>
-          <w:highlight w:val="yellow"/>
-        </w:rPr>
-        <w:t>defenseive</w:t>
-      </w:r>
-      <w:proofErr w:type="spellEnd"/>
-      <w:r>
-        <w:rPr>
-          <w:rFonts w:ascii="Cambria" w:hAnsi="Cambria"/>
-          <w:highlight w:val="yellow"/>
-        </w:rPr>
-        <w:t>. Here’s what I suggest instead:</w:t>
-      </w:r>
-    </w:p>
+        <w:t>Should be Language</w:t>
+      </w:r>
+    </w:p>
+  </w:comment>
+  <w:comment w:id="457" w:author="Marcus Perlman" w:date="2017-04-26T10:28:00Z" w:initials="MP">
     <w:p>
       <w:pPr>
         <w:pStyle w:val="CommentText"/>
-        <w:rPr>
-          <w:rFonts w:ascii="Cambria" w:hAnsi="Cambria"/>
-        </w:rPr>
-      </w:pPr>
-    </w:p>
-    <w:p>
-      <w:pPr>
-        <w:pStyle w:val="CommentText"/>
-        <w:rPr>
-          <w:rFonts w:ascii="Cambria" w:hAnsi="Cambria"/>
-        </w:rPr>
-      </w:pPr>
-      <w:r>
-        <w:rPr>
-          <w:rFonts w:ascii="Cambria" w:hAnsi="Cambria"/>
-          <w:highlight w:val="yellow"/>
-        </w:rPr>
-        <w:t xml:space="preserve">Make the intro be about the </w:t>
-      </w:r>
-      <w:r>
-        <w:rPr>
-          <w:rFonts w:ascii="Cambria" w:hAnsi="Cambria"/>
-          <w:b/>
-          <w:highlight w:val="yellow"/>
-        </w:rPr>
-        <w:t>origin of spoken words</w:t>
-      </w:r>
-      <w:r>
-        <w:rPr>
-          <w:rFonts w:ascii="Cambria" w:hAnsi="Cambria"/>
-          <w:highlight w:val="yellow"/>
-        </w:rPr>
-        <w:t xml:space="preserve"> (via imitation)</w:t>
-      </w:r>
-      <w:r>
-        <w:rPr>
-          <w:rFonts w:ascii="Cambria" w:hAnsi="Cambria"/>
-          <w:highlight w:val="yellow"/>
-        </w:rPr>
-        <w:t xml:space="preserve">. Acknowledge that we are focusing on </w:t>
-      </w:r>
-      <w:proofErr w:type="spellStart"/>
-      <w:r>
-        <w:rPr>
-          <w:rFonts w:ascii="Cambria" w:hAnsi="Cambria"/>
-          <w:highlight w:val="yellow"/>
-        </w:rPr>
-        <w:t>onomatopoeriac</w:t>
-      </w:r>
-      <w:proofErr w:type="spellEnd"/>
-      <w:r>
-        <w:rPr>
-          <w:rFonts w:ascii="Cambria" w:hAnsi="Cambria"/>
-          <w:highlight w:val="yellow"/>
-        </w:rPr>
-        <w:t xml:space="preserve"> words, but leave ALL the defense of onomatopoeia for the general discussion.</w:t>
-      </w:r>
-    </w:p>
-    <w:p>
-      <w:pPr>
-        <w:pStyle w:val="CommentText"/>
-        <w:rPr>
-          <w:rFonts w:ascii="Cambria" w:hAnsi="Cambria"/>
-        </w:rPr>
-      </w:pPr>
-    </w:p>
-    <w:p>
-      <w:pPr>
-        <w:pStyle w:val="CommentText"/>
-      </w:pPr>
+      </w:pPr>
+      <w:r>
+        <w:rPr>
+          <w:rStyle w:val="CommentReference"/>
+        </w:rPr>
+        <w:annotationRef/>
+      </w:r>
+      <w:r>
+        <w:t>I don’t understand how these refs work, but this and a few others at least aren’t right.</w:t>
+      </w:r>
     </w:p>
   </w:comment>
-  <w:comment w:id="34" w:author="Marcus Perlman" w:date="2017-04-27T14:24:00Z" w:initials="MP">
-    <w:p>
-      <w:pPr>
-        <w:pStyle w:val="CommentText"/>
-      </w:pPr>
-      <w:r>
-        <w:rPr>
-          <w:rStyle w:val="CommentReference"/>
-        </w:rPr>
-        <w:annotationRef/>
-      </w:r>
-      <w:r>
-        <w:t>Throwing this here to work possibly work in (for now)</w:t>
-      </w:r>
-    </w:p>
-  </w:comment>
-  <w:comment w:id="50" w:author="Marcus Perlman" w:date="2017-04-26T10:28:00Z" w:initials="MP">
-    <w:p>
-      <w:pPr>
-        <w:pStyle w:val="CommentText"/>
-      </w:pPr>
-      <w:r>
-        <w:rPr>
-          <w:rStyle w:val="CommentReference"/>
-        </w:rPr>
-        <w:annotationRef/>
-      </w:r>
-      <w:r>
-        <w:t>Should be Language</w:t>
-      </w:r>
-    </w:p>
-  </w:comment>
-  <w:comment w:id="49" w:author="Marcus Perlman" w:date="2017-04-26T10:28:00Z" w:initials="MP">
-    <w:p>
-      <w:pPr>
-        <w:pStyle w:val="CommentText"/>
-      </w:pPr>
-      <w:r>
-        <w:rPr>
-          <w:rStyle w:val="CommentReference"/>
-        </w:rPr>
-        <w:annotationRef/>
-      </w:r>
-      <w:r>
-        <w:t>I don’t understand how these refs work, but this and a few others at least aren’t right.</w:t>
-      </w:r>
-    </w:p>
-  </w:comment>
-  <w:comment w:id="56" w:author="Marcus Perlman" w:date="2017-04-26T10:28:00Z" w:initials="MP">
+  <w:comment w:id="464" w:author="Marcus Perlman" w:date="2017-04-26T10:28:00Z" w:initials="MP">
     <w:p>
       <w:pPr>
         <w:pStyle w:val="CommentText"/>
